--- a/app/Templates/ENGAGEMENTPaie.docx
+++ b/app/Templates/ENGAGEMENTPaie.docx
@@ -776,15 +776,89 @@
                 <w:szCs w:val="36"/>
                 <w:rtl/>
               </w:rPr>
-              <w:pict>
-                <v:rect id="_x0000_s1649" style="position:absolute;left:0;text-align:left;margin-left:-516pt;margin-top:24.45pt;width:168.25pt;height:116.3pt;z-index:251135488" stroked="f">
-                  <v:textbox style="mso-next-textbox:#_x0000_s1649">
-                    <w:txbxContent>
-                      <w:p/>
-                    </w:txbxContent>
-                  </v:textbox>
-                </v:rect>
-              </w:pict>
+              <mc:AlternateContent>
+                <mc:Choice Requires="wps">
+                  <w:drawing>
+                    <wp:anchor distT="0" distB="0" distL="114300" distR="114300" simplePos="0" relativeHeight="251135488" behindDoc="0" locked="0" layoutInCell="1" allowOverlap="1">
+                      <wp:simplePos x="0" y="0"/>
+                      <wp:positionH relativeFrom="column">
+                        <wp:posOffset>-6553200</wp:posOffset>
+                      </wp:positionH>
+                      <wp:positionV relativeFrom="paragraph">
+                        <wp:posOffset>310515</wp:posOffset>
+                      </wp:positionV>
+                      <wp:extent cx="2136775" cy="1477010"/>
+                      <wp:effectExtent l="0" t="0" r="0" b="3175"/>
+                      <wp:wrapNone/>
+                      <wp:docPr id="23" name="Rectangle 625"/>
+                      <wp:cNvGraphicFramePr>
+                        <a:graphicFrameLocks xmlns:a="http://schemas.openxmlformats.org/drawingml/2006/main"/>
+                      </wp:cNvGraphicFramePr>
+                      <a:graphic xmlns:a="http://schemas.openxmlformats.org/drawingml/2006/main">
+                        <a:graphicData uri="http://schemas.microsoft.com/office/word/2010/wordprocessingShape">
+                          <wps:wsp>
+                            <wps:cNvSpPr>
+                              <a:spLocks noChangeArrowheads="1"/>
+                            </wps:cNvSpPr>
+                            <wps:spPr bwMode="auto">
+                              <a:xfrm>
+                                <a:off x="0" y="0"/>
+                                <a:ext cx="2136775" cy="1477010"/>
+                              </a:xfrm>
+                              <a:prstGeom prst="rect">
+                                <a:avLst/>
+                              </a:prstGeom>
+                              <a:solidFill>
+                                <a:srgbClr val="FFFFFF"/>
+                              </a:solidFill>
+                              <a:ln>
+                                <a:noFill/>
+                              </a:ln>
+                              <a:extLst>
+                                <a:ext uri="{91240B29-F687-4F45-9708-019B960494DF}">
+                                  <a14:hiddenLine xmlns:a14="http://schemas.microsoft.com/office/drawing/2010/main" w="9525">
+                                    <a:solidFill>
+                                      <a:srgbClr val="000000"/>
+                                    </a:solidFill>
+                                    <a:miter lim="800000"/>
+                                    <a:headEnd/>
+                                    <a:tailEnd/>
+                                  </a14:hiddenLine>
+                                </a:ext>
+                              </a:extLst>
+                            </wps:spPr>
+                            <wps:txbx>
+                              <w:txbxContent>
+                                <w:p/>
+                              </w:txbxContent>
+                            </wps:txbx>
+                            <wps:bodyPr rot="0" vert="horz" wrap="square" lIns="91440" tIns="45720" rIns="91440" bIns="45720" anchor="t" anchorCtr="0" upright="1">
+                              <a:noAutofit/>
+                            </wps:bodyPr>
+                          </wps:wsp>
+                        </a:graphicData>
+                      </a:graphic>
+                      <wp14:sizeRelH relativeFrom="page">
+                        <wp14:pctWidth>0</wp14:pctWidth>
+                      </wp14:sizeRelH>
+                      <wp14:sizeRelV relativeFrom="page">
+                        <wp14:pctHeight>0</wp14:pctHeight>
+                      </wp14:sizeRelV>
+                    </wp:anchor>
+                  </w:drawing>
+                </mc:Choice>
+                <mc:Fallback>
+                  <w:pict>
+                    <v:rect id="Rectangle 625" o:spid="_x0000_s1026" style="position:absolute;left:0;text-align:left;margin-left:-516pt;margin-top:24.45pt;width:168.25pt;height:116.3pt;z-index:251135488;visibility:visible;mso-wrap-style:square;mso-width-percent:0;mso-height-percent:0;mso-wrap-distance-left:9pt;mso-wrap-distance-top:0;mso-wrap-distance-right:9pt;mso-wrap-distance-bottom:0;mso-position-horizontal:absolute;mso-position-horizontal-relative:text;mso-position-vertical:absolute;mso-position-vertical-relative:text;mso-width-percent:0;mso-height-percent:0;mso-width-relative:page;mso-height-relative:page;v-text-anchor:top" o:gfxdata="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" stroked="f">
+                      <v:textbox>
+                        <w:txbxContent>
+                          <w:p/>
+                        </w:txbxContent>
+                      </v:textbox>
+                    </v:rect>
+                  </w:pict>
+                </mc:Fallback>
+              </mc:AlternateContent>
             </w:r>
             <w:r>
               <w:rPr>
@@ -1070,33 +1144,7 @@
                 <w:sz w:val="32"/>
                 <w:szCs w:val="32"/>
               </w:rPr>
-              <w:t>${</w:t>
-            </w:r>
-            <w:proofErr w:type="spellStart"/>
-            <w:r>
-              <w:rPr>
-                <w:rFonts w:asciiTheme="minorBidi" w:hAnsiTheme="minorBidi" w:cstheme="minorBidi"/>
-                <w:b/>
-                <w:bCs/>
-                <w:i/>
-                <w:iCs/>
-                <w:sz w:val="32"/>
-                <w:szCs w:val="32"/>
-              </w:rPr>
-              <w:t>annee</w:t>
-            </w:r>
-            <w:proofErr w:type="spellEnd"/>
-            <w:r>
-              <w:rPr>
-                <w:rFonts w:asciiTheme="minorBidi" w:hAnsiTheme="minorBidi" w:cstheme="minorBidi"/>
-                <w:b/>
-                <w:bCs/>
-                <w:i/>
-                <w:iCs/>
-                <w:sz w:val="32"/>
-                <w:szCs w:val="32"/>
-              </w:rPr>
-              <w:t>}</w:t>
+              <w:t>${annee}</w:t>
             </w:r>
           </w:p>
           <w:p>
@@ -1385,7 +1433,6 @@
               </w:rPr>
               <w:t>${</w:t>
             </w:r>
-            <w:proofErr w:type="spellStart"/>
             <w:r>
               <w:rPr>
                 <w:rFonts w:cs="Traditional Arabic"/>
@@ -1394,18 +1441,7 @@
                 <w:sz w:val="32"/>
                 <w:szCs w:val="32"/>
               </w:rPr>
-              <w:t>montanP</w:t>
-            </w:r>
-            <w:proofErr w:type="spellEnd"/>
-            <w:r>
-              <w:rPr>
-                <w:rFonts w:cs="Traditional Arabic"/>
-                <w:b/>
-                <w:bCs/>
-                <w:sz w:val="32"/>
-                <w:szCs w:val="32"/>
-              </w:rPr>
-              <w:t>}</w:t>
+              <w:t>montanP}</w:t>
             </w:r>
             <w:r>
               <w:rPr>
@@ -1633,7 +1669,6 @@
               </w:rPr>
               <w:t>${</w:t>
             </w:r>
-            <w:proofErr w:type="spellStart"/>
             <w:r>
               <w:rPr>
                 <w:rFonts w:cs="Traditional Arabic"/>
@@ -1642,18 +1677,7 @@
                 <w:sz w:val="32"/>
                 <w:szCs w:val="32"/>
               </w:rPr>
-              <w:t>montanP</w:t>
-            </w:r>
-            <w:proofErr w:type="spellEnd"/>
-            <w:r>
-              <w:rPr>
-                <w:rFonts w:cs="Traditional Arabic"/>
-                <w:b/>
-                <w:bCs/>
-                <w:sz w:val="32"/>
-                <w:szCs w:val="32"/>
-              </w:rPr>
-              <w:t>}</w:t>
+              <w:t>montanP}</w:t>
             </w:r>
             <w:r>
               <w:rPr>
@@ -1665,8 +1689,6 @@
               </w:rPr>
               <w:t>.00</w:t>
             </w:r>
-            <w:bookmarkStart w:id="0" w:name="_GoBack"/>
-            <w:bookmarkEnd w:id="0"/>
           </w:p>
         </w:tc>
       </w:tr>
@@ -1695,61 +1717,181 @@
           <w:szCs w:val="16"/>
           <w:rtl/>
         </w:rPr>
-        <w:pict>
-          <v:rect id="_x0000_s1663" style="position:absolute;left:0;text-align:left;margin-left:195.1pt;margin-top:4.7pt;width:253.95pt;height:27pt;z-index:251140608;mso-position-horizontal-relative:text;mso-position-vertical-relative:text" stroked="f">
-            <v:textbox style="mso-next-textbox:#_x0000_s1663">
-              <w:txbxContent>
-                <w:p>
-                  <w:pPr>
-                    <w:bidi/>
-                    <w:rPr>
-                      <w:rFonts w:asciiTheme="minorBidi" w:hAnsiTheme="minorBidi" w:cstheme="minorBidi"/>
-                      <w:b/>
-                      <w:bCs/>
-                      <w:sz w:val="32"/>
-                      <w:szCs w:val="32"/>
-                      <w:u w:val="single"/>
-                      <w:lang w:bidi="ar-DZ"/>
-                    </w:rPr>
-                  </w:pPr>
-                  <w:r>
-                    <w:rPr>
-                      <w:rFonts w:asciiTheme="minorBidi" w:hAnsiTheme="minorBidi" w:cstheme="minorBidi"/>
-                      <w:b/>
-                      <w:bCs/>
-                      <w:sz w:val="36"/>
-                      <w:szCs w:val="36"/>
-                      <w:u w:val="single"/>
-                      <w:rtl/>
-                      <w:lang w:bidi="ar-DZ"/>
-                    </w:rPr>
-                    <w:t>مديرية النشاط الاجتماعي</w:t>
-                  </w:r>
-                  <w:r>
-                    <w:rPr>
-                      <w:rFonts w:asciiTheme="minorBidi" w:hAnsiTheme="minorBidi" w:cstheme="minorBidi" w:hint="cs"/>
-                      <w:b/>
-                      <w:bCs/>
-                      <w:sz w:val="36"/>
-                      <w:szCs w:val="36"/>
-                      <w:u w:val="single"/>
-                      <w:rtl/>
-                      <w:lang w:bidi="ar-DZ"/>
-                    </w:rPr>
-                    <w:t xml:space="preserve"> و التضامن</w:t>
-                  </w:r>
-                </w:p>
-                <w:p>
-                  <w:pPr>
-                    <w:rPr>
-                      <w:szCs w:val="32"/>
-                    </w:rPr>
-                  </w:pPr>
-                </w:p>
-              </w:txbxContent>
-            </v:textbox>
-          </v:rect>
-        </w:pict>
+        <mc:AlternateContent>
+          <mc:Choice Requires="wps">
+            <w:drawing>
+              <wp:anchor distT="0" distB="0" distL="114300" distR="114300" simplePos="0" relativeHeight="251140608" behindDoc="0" locked="0" layoutInCell="1" allowOverlap="1">
+                <wp:simplePos x="0" y="0"/>
+                <wp:positionH relativeFrom="column">
+                  <wp:posOffset>2477770</wp:posOffset>
+                </wp:positionH>
+                <wp:positionV relativeFrom="paragraph">
+                  <wp:posOffset>59690</wp:posOffset>
+                </wp:positionV>
+                <wp:extent cx="3225165" cy="342900"/>
+                <wp:effectExtent l="1270" t="2540" r="2540" b="0"/>
+                <wp:wrapNone/>
+                <wp:docPr id="22" name="Rectangle 639"/>
+                <wp:cNvGraphicFramePr>
+                  <a:graphicFrameLocks xmlns:a="http://schemas.openxmlformats.org/drawingml/2006/main"/>
+                </wp:cNvGraphicFramePr>
+                <a:graphic xmlns:a="http://schemas.openxmlformats.org/drawingml/2006/main">
+                  <a:graphicData uri="http://schemas.microsoft.com/office/word/2010/wordprocessingShape">
+                    <wps:wsp>
+                      <wps:cNvSpPr>
+                        <a:spLocks noChangeArrowheads="1"/>
+                      </wps:cNvSpPr>
+                      <wps:spPr bwMode="auto">
+                        <a:xfrm>
+                          <a:off x="0" y="0"/>
+                          <a:ext cx="3225165" cy="342900"/>
+                        </a:xfrm>
+                        <a:prstGeom prst="rect">
+                          <a:avLst/>
+                        </a:prstGeom>
+                        <a:solidFill>
+                          <a:srgbClr val="FFFFFF"/>
+                        </a:solidFill>
+                        <a:ln>
+                          <a:noFill/>
+                        </a:ln>
+                        <a:extLst>
+                          <a:ext uri="{91240B29-F687-4F45-9708-019B960494DF}">
+                            <a14:hiddenLine xmlns:a14="http://schemas.microsoft.com/office/drawing/2010/main" w="9525">
+                              <a:solidFill>
+                                <a:srgbClr val="000000"/>
+                              </a:solidFill>
+                              <a:miter lim="800000"/>
+                              <a:headEnd/>
+                              <a:tailEnd/>
+                            </a14:hiddenLine>
+                          </a:ext>
+                        </a:extLst>
+                      </wps:spPr>
+                      <wps:txbx>
+                        <w:txbxContent>
+                          <w:p>
+                            <w:pPr>
+                              <w:bidi/>
+                              <w:rPr>
+                                <w:rFonts w:asciiTheme="minorBidi" w:hAnsiTheme="minorBidi" w:cstheme="minorBidi"/>
+                                <w:b/>
+                                <w:bCs/>
+                                <w:sz w:val="32"/>
+                                <w:szCs w:val="32"/>
+                                <w:u w:val="single"/>
+                                <w:lang w:bidi="ar-DZ"/>
+                              </w:rPr>
+                            </w:pPr>
+                            <w:r>
+                              <w:rPr>
+                                <w:rFonts w:asciiTheme="minorBidi" w:hAnsiTheme="minorBidi" w:cstheme="minorBidi"/>
+                                <w:b/>
+                                <w:bCs/>
+                                <w:sz w:val="36"/>
+                                <w:szCs w:val="36"/>
+                                <w:u w:val="single"/>
+                                <w:rtl/>
+                                <w:lang w:bidi="ar-DZ"/>
+                              </w:rPr>
+                              <w:t>مديرية النشاط الاجتماعي</w:t>
+                            </w:r>
+                            <w:r>
+                              <w:rPr>
+                                <w:rFonts w:asciiTheme="minorBidi" w:hAnsiTheme="minorBidi" w:cstheme="minorBidi" w:hint="cs"/>
+                                <w:b/>
+                                <w:bCs/>
+                                <w:sz w:val="36"/>
+                                <w:szCs w:val="36"/>
+                                <w:u w:val="single"/>
+                                <w:rtl/>
+                                <w:lang w:bidi="ar-DZ"/>
+                              </w:rPr>
+                              <w:t xml:space="preserve"> و التضامن</w:t>
+                            </w:r>
+                          </w:p>
+                          <w:p>
+                            <w:pPr>
+                              <w:rPr>
+                                <w:szCs w:val="32"/>
+                              </w:rPr>
+                            </w:pPr>
+                          </w:p>
+                        </w:txbxContent>
+                      </wps:txbx>
+                      <wps:bodyPr rot="0" vert="horz" wrap="square" lIns="91440" tIns="45720" rIns="91440" bIns="45720" anchor="t" anchorCtr="0" upright="1">
+                        <a:noAutofit/>
+                      </wps:bodyPr>
+                    </wps:wsp>
+                  </a:graphicData>
+                </a:graphic>
+                <wp14:sizeRelH relativeFrom="page">
+                  <wp14:pctWidth>0</wp14:pctWidth>
+                </wp14:sizeRelH>
+                <wp14:sizeRelV relativeFrom="page">
+                  <wp14:pctHeight>0</wp14:pctHeight>
+                </wp14:sizeRelV>
+              </wp:anchor>
+            </w:drawing>
+          </mc:Choice>
+          <mc:Fallback>
+            <w:pict>
+              <v:rect id="Rectangle 639" o:spid="_x0000_s1027" style="position:absolute;left:0;text-align:left;margin-left:195.1pt;margin-top:4.7pt;width:253.95pt;height:27pt;z-index:251140608;visibility:visible;mso-wrap-style:square;mso-width-percent:0;mso-height-percent:0;mso-wrap-distance-left:9pt;mso-wrap-distance-top:0;mso-wrap-distance-right:9pt;mso-wrap-distance-bottom:0;mso-position-horizontal:absolute;mso-position-horizontal-relative:text;mso-position-vertical:absolute;mso-position-vertical-relative:text;mso-width-percent:0;mso-height-percent:0;mso-width-relative:page;mso-height-relative:page;v-text-anchor:top" o:gfxdata="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" stroked="f">
+                <v:textbox>
+                  <w:txbxContent>
+                    <w:p>
+                      <w:pPr>
+                        <w:bidi/>
+                        <w:rPr>
+                          <w:rFonts w:asciiTheme="minorBidi" w:hAnsiTheme="minorBidi" w:cstheme="minorBidi"/>
+                          <w:b/>
+                          <w:bCs/>
+                          <w:sz w:val="32"/>
+                          <w:szCs w:val="32"/>
+                          <w:u w:val="single"/>
+                          <w:lang w:bidi="ar-DZ"/>
+                        </w:rPr>
+                      </w:pPr>
+                      <w:r>
+                        <w:rPr>
+                          <w:rFonts w:asciiTheme="minorBidi" w:hAnsiTheme="minorBidi" w:cstheme="minorBidi"/>
+                          <w:b/>
+                          <w:bCs/>
+                          <w:sz w:val="36"/>
+                          <w:szCs w:val="36"/>
+                          <w:u w:val="single"/>
+                          <w:rtl/>
+                          <w:lang w:bidi="ar-DZ"/>
+                        </w:rPr>
+                        <w:t>مديرية النشاط الاجتماعي</w:t>
+                      </w:r>
+                      <w:r>
+                        <w:rPr>
+                          <w:rFonts w:asciiTheme="minorBidi" w:hAnsiTheme="minorBidi" w:cstheme="minorBidi" w:hint="cs"/>
+                          <w:b/>
+                          <w:bCs/>
+                          <w:sz w:val="36"/>
+                          <w:szCs w:val="36"/>
+                          <w:u w:val="single"/>
+                          <w:rtl/>
+                          <w:lang w:bidi="ar-DZ"/>
+                        </w:rPr>
+                        <w:t xml:space="preserve"> و التضامن</w:t>
+                      </w:r>
+                    </w:p>
+                    <w:p>
+                      <w:pPr>
+                        <w:rPr>
+                          <w:szCs w:val="32"/>
+                        </w:rPr>
+                      </w:pPr>
+                    </w:p>
+                  </w:txbxContent>
+                </v:textbox>
+              </v:rect>
+            </w:pict>
+          </mc:Fallback>
+        </mc:AlternateContent>
       </w:r>
       <w:r>
         <w:rPr>
@@ -1761,1751 +1903,3481 @@
           <w:szCs w:val="32"/>
           <w:rtl/>
         </w:rPr>
-        <w:pict>
-          <v:rect id="_x0000_s1648" style="position:absolute;left:0;text-align:left;margin-left:-46.7pt;margin-top:49.65pt;width:489.05pt;height:603.8pt;z-index:251134464;mso-position-horizontal-relative:text;mso-position-vertical-relative:text" stroked="f">
-            <v:textbox style="mso-next-textbox:#_x0000_s1648">
-              <w:txbxContent>
-                <w:tbl>
-                  <w:tblPr>
-                    <w:tblW w:w="3240" w:type="dxa"/>
-                    <w:tblInd w:w="6430" w:type="dxa"/>
-                    <w:tblBorders>
-                      <w:top w:val="double" w:sz="12" w:space="0" w:color="auto"/>
-                      <w:left w:val="double" w:sz="12" w:space="0" w:color="auto"/>
-                      <w:bottom w:val="double" w:sz="12" w:space="0" w:color="auto"/>
-                      <w:right w:val="double" w:sz="12" w:space="0" w:color="auto"/>
-                      <w:insideH w:val="double" w:sz="12" w:space="0" w:color="auto"/>
-                      <w:insideV w:val="double" w:sz="12" w:space="0" w:color="auto"/>
-                    </w:tblBorders>
-                    <w:tblCellMar>
-                      <w:left w:w="70" w:type="dxa"/>
-                      <w:right w:w="70" w:type="dxa"/>
-                    </w:tblCellMar>
-                    <w:tblLook w:val="0000" w:firstRow="0" w:lastRow="0" w:firstColumn="0" w:lastColumn="0" w:noHBand="0" w:noVBand="0"/>
-                  </w:tblPr>
-                  <w:tblGrid>
-                    <w:gridCol w:w="3240"/>
-                  </w:tblGrid>
-                  <w:tr>
-                    <w:trPr>
-                      <w:trHeight w:val="457"/>
-                    </w:trPr>
-                    <w:tc>
-                      <w:tcPr>
-                        <w:tcW w:w="3240" w:type="dxa"/>
-                      </w:tcPr>
-                      <w:p>
-                        <w:pPr>
-                          <w:jc w:val="center"/>
-                          <w:rPr>
-                            <w:b/>
-                            <w:bCs/>
-                            <w:sz w:val="32"/>
-                            <w:szCs w:val="32"/>
-                          </w:rPr>
-                        </w:pPr>
-                        <w:r>
-                          <w:rPr>
-                            <w:rFonts w:hint="cs"/>
-                            <w:b/>
-                            <w:bCs/>
-                            <w:sz w:val="32"/>
-                            <w:szCs w:val="32"/>
-                            <w:rtl/>
-                          </w:rPr>
-                          <w:t xml:space="preserve">تـأشيرة المراقــب المالي </w:t>
-                        </w:r>
-                      </w:p>
-                    </w:tc>
-                  </w:tr>
-                  <w:tr>
-                    <w:trPr>
-                      <w:trHeight w:val="1341"/>
-                    </w:trPr>
-                    <w:tc>
-                      <w:tcPr>
-                        <w:tcW w:w="3240" w:type="dxa"/>
-                      </w:tcPr>
-                      <w:p>
-                        <w:pPr>
-                          <w:jc w:val="center"/>
-                          <w:rPr>
-                            <w:b/>
-                            <w:bCs/>
-                            <w:i/>
-                            <w:iCs/>
-                            <w:noProof/>
-                            <w:sz w:val="32"/>
-                            <w:szCs w:val="32"/>
-                            <w:rtl/>
-                          </w:rPr>
-                        </w:pPr>
-                      </w:p>
-                      <w:p>
-                        <w:pPr>
-                          <w:jc w:val="center"/>
-                          <w:rPr>
-                            <w:b/>
-                            <w:bCs/>
-                            <w:i/>
-                            <w:iCs/>
-                            <w:sz w:val="32"/>
-                            <w:szCs w:val="32"/>
-                            <w:rtl/>
-                          </w:rPr>
-                        </w:pPr>
-                        <w:r>
-                          <w:rPr>
-                            <w:rFonts w:hint="cs"/>
-                            <w:b/>
-                            <w:bCs/>
-                            <w:i/>
-                            <w:iCs/>
-                            <w:noProof/>
-                            <w:sz w:val="32"/>
-                            <w:szCs w:val="32"/>
-                            <w:lang w:val="en-US" w:eastAsia="en-US"/>
-                          </w:rPr>
-                          <w:drawing>
-                            <wp:inline distT="0" distB="0" distL="0" distR="0">
-                              <wp:extent cx="1417320" cy="228600"/>
-                              <wp:effectExtent l="19050" t="0" r="0" b="0"/>
-                              <wp:docPr id="35" name="Image 6"/>
-                              <wp:cNvGraphicFramePr>
-                                <a:graphicFrameLocks xmlns:a="http://schemas.openxmlformats.org/drawingml/2006/main" noChangeAspect="1"/>
-                              </wp:cNvGraphicFramePr>
-                              <a:graphic xmlns:a="http://schemas.openxmlformats.org/drawingml/2006/main">
-                                <a:graphicData uri="http://schemas.openxmlformats.org/drawingml/2006/picture">
-                                  <pic:pic xmlns:pic="http://schemas.openxmlformats.org/drawingml/2006/picture">
-                                    <pic:nvPicPr>
-                                      <pic:cNvPr id="0" name="Picture 6"/>
-                                      <pic:cNvPicPr>
-                                        <a:picLocks noChangeAspect="1" noChangeArrowheads="1"/>
-                                      </pic:cNvPicPr>
-                                    </pic:nvPicPr>
-                                    <pic:blipFill>
-                                      <a:blip r:embed="rId7"/>
-                                      <a:srcRect/>
-                                      <a:stretch>
-                                        <a:fillRect/>
-                                      </a:stretch>
-                                    </pic:blipFill>
-                                    <pic:spPr bwMode="auto">
-                                      <a:xfrm>
-                                        <a:off x="0" y="0"/>
-                                        <a:ext cx="1417320" cy="228600"/>
-                                      </a:xfrm>
-                                      <a:prstGeom prst="rect">
-                                        <a:avLst/>
-                                      </a:prstGeom>
-                                      <a:noFill/>
-                                      <a:ln w="9525">
-                                        <a:noFill/>
-                                        <a:miter lim="800000"/>
-                                        <a:headEnd/>
-                                        <a:tailEnd/>
-                                      </a:ln>
-                                    </pic:spPr>
-                                  </pic:pic>
-                                </a:graphicData>
-                              </a:graphic>
-                            </wp:inline>
-                          </w:drawing>
-                        </w:r>
-                      </w:p>
-                      <w:p>
-                        <w:pPr>
-                          <w:jc w:val="center"/>
-                          <w:rPr>
-                            <w:b/>
-                            <w:bCs/>
-                            <w:i/>
-                            <w:iCs/>
-                            <w:sz w:val="32"/>
-                            <w:szCs w:val="32"/>
-                          </w:rPr>
-                        </w:pPr>
-                      </w:p>
-                    </w:tc>
-                  </w:tr>
-                </w:tbl>
-                <w:p>
-                  <w:pPr>
-                    <w:rPr>
-                      <w:rtl/>
-                    </w:rPr>
-                  </w:pPr>
-                </w:p>
-                <w:tbl>
-                  <w:tblPr>
-                    <w:tblW w:w="9639" w:type="dxa"/>
-                    <w:tblInd w:w="70" w:type="dxa"/>
-                    <w:tblBorders>
-                      <w:top w:val="double" w:sz="12" w:space="0" w:color="auto"/>
-                      <w:left w:val="double" w:sz="12" w:space="0" w:color="auto"/>
-                      <w:bottom w:val="double" w:sz="12" w:space="0" w:color="auto"/>
-                      <w:right w:val="double" w:sz="12" w:space="0" w:color="auto"/>
-                      <w:insideH w:val="double" w:sz="12" w:space="0" w:color="auto"/>
-                      <w:insideV w:val="double" w:sz="12" w:space="0" w:color="auto"/>
-                    </w:tblBorders>
-                    <w:tblLayout w:type="fixed"/>
-                    <w:tblCellMar>
-                      <w:left w:w="70" w:type="dxa"/>
-                      <w:right w:w="70" w:type="dxa"/>
-                    </w:tblCellMar>
-                    <w:tblLook w:val="0000" w:firstRow="0" w:lastRow="0" w:firstColumn="0" w:lastColumn="0" w:noHBand="0" w:noVBand="0"/>
-                  </w:tblPr>
-                  <w:tblGrid>
-                    <w:gridCol w:w="2160"/>
-                    <w:gridCol w:w="534"/>
-                    <w:gridCol w:w="1866"/>
-                    <w:gridCol w:w="600"/>
-                    <w:gridCol w:w="1928"/>
-                    <w:gridCol w:w="850"/>
-                    <w:gridCol w:w="851"/>
-                    <w:gridCol w:w="850"/>
-                  </w:tblGrid>
-                  <w:tr>
-                    <w:trPr>
-                      <w:trHeight w:val="1395"/>
-                    </w:trPr>
-                    <w:tc>
-                      <w:tcPr>
-                        <w:tcW w:w="9639" w:type="dxa"/>
-                        <w:gridSpan w:val="8"/>
-                      </w:tcPr>
-                      <w:p>
-                        <w:pPr>
-                          <w:jc w:val="right"/>
-                          <w:rPr>
-                            <w:sz w:val="16"/>
-                            <w:szCs w:val="16"/>
-                            <w:rtl/>
-                          </w:rPr>
-                        </w:pPr>
-                      </w:p>
-                      <w:p>
-                        <w:pPr>
-                          <w:spacing w:line="360" w:lineRule="auto"/>
-                          <w:jc w:val="right"/>
-                          <w:rPr>
-                            <w:b/>
-                            <w:bCs/>
-                            <w:sz w:val="32"/>
-                            <w:szCs w:val="32"/>
-                            <w:rtl/>
-                          </w:rPr>
-                        </w:pPr>
-                        <w:r>
-                          <w:rPr>
-                            <w:rFonts w:hint="cs"/>
-                            <w:b/>
-                            <w:bCs/>
-                            <w:sz w:val="32"/>
-                            <w:szCs w:val="32"/>
-                            <w:rtl/>
-                          </w:rPr>
-                          <w:t>مصاريف (1)</w:t>
-                        </w:r>
-                        <w:r>
-                          <w:rPr>
-                            <w:rFonts w:hint="cs"/>
-                            <w:b/>
-                            <w:bCs/>
-                            <w:sz w:val="32"/>
-                            <w:szCs w:val="32"/>
-                            <w:rtl/>
-                          </w:rPr>
-                          <w:t xml:space="preserve">                                        الفرع</w:t>
-                        </w:r>
-                      </w:p>
-                      <w:p>
-                        <w:pPr>
-                          <w:spacing w:line="360" w:lineRule="auto"/>
-                          <w:jc w:val="right"/>
-                          <w:rPr>
-                            <w:b/>
-                            <w:bCs/>
-                            <w:sz w:val="28"/>
-                            <w:szCs w:val="28"/>
-                          </w:rPr>
-                        </w:pPr>
-                        <w:r>
-                          <w:rPr>
-                            <w:rFonts w:hint="cs"/>
-                            <w:b/>
-                            <w:bCs/>
-                            <w:sz w:val="32"/>
-                            <w:szCs w:val="32"/>
-                            <w:rtl/>
-                          </w:rPr>
-                          <w:t xml:space="preserve">   اقتصادي (1</w:t>
-                        </w:r>
-                        <w:r>
-                          <w:rPr>
-                            <w:rFonts w:hint="cs"/>
-                            <w:b/>
-                            <w:bCs/>
-                            <w:sz w:val="28"/>
-                            <w:szCs w:val="28"/>
-                            <w:rtl/>
-                          </w:rPr>
-                          <w:t xml:space="preserve">)        </w:t>
-                        </w:r>
-                      </w:p>
-                    </w:tc>
-                  </w:tr>
-                  <w:tr>
-                    <w:trPr>
-                      <w:trHeight w:val="815"/>
-                    </w:trPr>
-                    <w:tc>
-                      <w:tcPr>
-                        <w:tcW w:w="2694" w:type="dxa"/>
-                        <w:gridSpan w:val="2"/>
-                      </w:tcPr>
-                      <w:p>
-                        <w:pPr>
-                          <w:jc w:val="right"/>
-                          <w:rPr>
-                            <w:sz w:val="16"/>
-                            <w:szCs w:val="16"/>
-                            <w:rtl/>
-                          </w:rPr>
-                        </w:pPr>
-                      </w:p>
-                      <w:p>
-                        <w:pPr>
-                          <w:bidi/>
-                          <w:jc w:val="center"/>
-                          <w:rPr>
-                            <w:b/>
-                            <w:bCs/>
-                            <w:sz w:val="32"/>
-                            <w:szCs w:val="32"/>
-                          </w:rPr>
-                        </w:pPr>
-                        <w:r>
-                          <w:rPr>
-                            <w:rFonts w:hint="cs"/>
-                            <w:b/>
-                            <w:bCs/>
-                            <w:sz w:val="32"/>
-                            <w:szCs w:val="32"/>
-                            <w:rtl/>
-                          </w:rPr>
-                          <w:t>الـرصـيـد الـجــديـد</w:t>
-                        </w:r>
-                      </w:p>
-                    </w:tc>
-                    <w:tc>
-                      <w:tcPr>
-                        <w:tcW w:w="2466" w:type="dxa"/>
-                        <w:gridSpan w:val="2"/>
-                      </w:tcPr>
-                      <w:p>
-                        <w:pPr>
-                          <w:jc w:val="right"/>
-                          <w:rPr>
-                            <w:sz w:val="16"/>
-                            <w:szCs w:val="16"/>
-                            <w:rtl/>
-                          </w:rPr>
-                        </w:pPr>
-                      </w:p>
-                      <w:p>
-                        <w:pPr>
-                          <w:bidi/>
-                          <w:jc w:val="center"/>
-                          <w:rPr>
-                            <w:b/>
-                            <w:bCs/>
-                            <w:sz w:val="32"/>
-                            <w:szCs w:val="32"/>
-                          </w:rPr>
-                        </w:pPr>
-                        <w:r>
-                          <w:rPr>
-                            <w:rFonts w:hint="cs"/>
-                            <w:b/>
-                            <w:bCs/>
-                            <w:sz w:val="32"/>
-                            <w:szCs w:val="32"/>
-                            <w:rtl/>
-                          </w:rPr>
-                          <w:t xml:space="preserve">مـبـلـغ الـعــمـلـيــة </w:t>
-                        </w:r>
-                      </w:p>
-                    </w:tc>
-                    <w:tc>
-                      <w:tcPr>
-                        <w:tcW w:w="2778" w:type="dxa"/>
-                        <w:gridSpan w:val="2"/>
-                      </w:tcPr>
-                      <w:p>
-                        <w:pPr>
-                          <w:jc w:val="right"/>
-                          <w:rPr>
-                            <w:sz w:val="16"/>
-                            <w:szCs w:val="16"/>
-                            <w:rtl/>
-                          </w:rPr>
-                        </w:pPr>
-                      </w:p>
-                      <w:p>
-                        <w:pPr>
-                          <w:bidi/>
-                          <w:jc w:val="center"/>
-                          <w:rPr>
-                            <w:b/>
-                            <w:bCs/>
-                            <w:sz w:val="32"/>
-                            <w:szCs w:val="32"/>
-                          </w:rPr>
-                        </w:pPr>
-                        <w:r>
-                          <w:rPr>
-                            <w:rFonts w:hint="cs"/>
-                            <w:b/>
-                            <w:bCs/>
-                            <w:sz w:val="32"/>
-                            <w:szCs w:val="32"/>
-                            <w:rtl/>
-                          </w:rPr>
-                          <w:t>ال</w:t>
-                        </w:r>
-                        <w:r>
-                          <w:rPr>
-                            <w:rFonts w:hint="cs"/>
-                            <w:b/>
-                            <w:bCs/>
-                            <w:sz w:val="32"/>
-                            <w:szCs w:val="32"/>
-                            <w:rtl/>
-                          </w:rPr>
-                          <w:t>ـ</w:t>
-                        </w:r>
-                        <w:r>
-                          <w:rPr>
-                            <w:rFonts w:hint="cs"/>
-                            <w:b/>
-                            <w:bCs/>
-                            <w:sz w:val="32"/>
-                            <w:szCs w:val="32"/>
-                            <w:rtl/>
-                          </w:rPr>
-                          <w:t>رص</w:t>
-                        </w:r>
-                        <w:r>
-                          <w:rPr>
-                            <w:rFonts w:hint="cs"/>
-                            <w:b/>
-                            <w:bCs/>
-                            <w:sz w:val="32"/>
-                            <w:szCs w:val="32"/>
-                            <w:rtl/>
-                          </w:rPr>
-                          <w:t>ـ</w:t>
-                        </w:r>
-                        <w:r>
-                          <w:rPr>
-                            <w:rFonts w:hint="cs"/>
-                            <w:b/>
-                            <w:bCs/>
-                            <w:sz w:val="32"/>
-                            <w:szCs w:val="32"/>
-                            <w:rtl/>
-                          </w:rPr>
-                          <w:t>ي</w:t>
-                        </w:r>
-                        <w:r>
-                          <w:rPr>
-                            <w:rFonts w:hint="cs"/>
-                            <w:b/>
-                            <w:bCs/>
-                            <w:sz w:val="32"/>
-                            <w:szCs w:val="32"/>
-                            <w:rtl/>
-                          </w:rPr>
-                          <w:t>ــ</w:t>
-                        </w:r>
-                        <w:r>
-                          <w:rPr>
-                            <w:rFonts w:hint="cs"/>
-                            <w:b/>
-                            <w:bCs/>
-                            <w:sz w:val="32"/>
-                            <w:szCs w:val="32"/>
-                            <w:rtl/>
-                          </w:rPr>
-                          <w:t>د ال</w:t>
-                        </w:r>
-                        <w:r>
-                          <w:rPr>
-                            <w:rFonts w:hint="cs"/>
-                            <w:b/>
-                            <w:bCs/>
-                            <w:sz w:val="32"/>
-                            <w:szCs w:val="32"/>
-                            <w:rtl/>
-                          </w:rPr>
-                          <w:t>ـ</w:t>
-                        </w:r>
-                        <w:r>
-                          <w:rPr>
-                            <w:rFonts w:hint="cs"/>
-                            <w:b/>
-                            <w:bCs/>
-                            <w:sz w:val="32"/>
-                            <w:szCs w:val="32"/>
-                            <w:rtl/>
-                          </w:rPr>
-                          <w:t>ق</w:t>
-                        </w:r>
-                        <w:r>
-                          <w:rPr>
-                            <w:rFonts w:hint="cs"/>
-                            <w:b/>
-                            <w:bCs/>
-                            <w:sz w:val="32"/>
-                            <w:szCs w:val="32"/>
-                            <w:rtl/>
-                          </w:rPr>
-                          <w:t>ــ</w:t>
-                        </w:r>
-                        <w:r>
-                          <w:rPr>
-                            <w:rFonts w:hint="cs"/>
-                            <w:b/>
-                            <w:bCs/>
-                            <w:sz w:val="32"/>
-                            <w:szCs w:val="32"/>
-                            <w:rtl/>
-                          </w:rPr>
-                          <w:t>دي</w:t>
-                        </w:r>
-                        <w:r>
-                          <w:rPr>
-                            <w:rFonts w:hint="cs"/>
-                            <w:b/>
-                            <w:bCs/>
-                            <w:sz w:val="32"/>
-                            <w:szCs w:val="32"/>
-                            <w:rtl/>
-                          </w:rPr>
-                          <w:t>ــ</w:t>
-                        </w:r>
-                        <w:r>
-                          <w:rPr>
-                            <w:rFonts w:hint="cs"/>
-                            <w:b/>
-                            <w:bCs/>
-                            <w:sz w:val="32"/>
-                            <w:szCs w:val="32"/>
-                            <w:rtl/>
-                          </w:rPr>
-                          <w:t>م</w:t>
-                        </w:r>
-                      </w:p>
-                    </w:tc>
-                    <w:tc>
-                      <w:tcPr>
-                        <w:tcW w:w="851" w:type="dxa"/>
-                      </w:tcPr>
-                      <w:p>
-                        <w:pPr>
-                          <w:jc w:val="right"/>
-                          <w:rPr>
-                            <w:sz w:val="16"/>
-                            <w:szCs w:val="16"/>
-                            <w:rtl/>
-                          </w:rPr>
-                        </w:pPr>
-                      </w:p>
-                      <w:p>
-                        <w:pPr>
-                          <w:bidi/>
-                          <w:jc w:val="center"/>
-                          <w:rPr>
-                            <w:b/>
-                            <w:bCs/>
-                            <w:sz w:val="32"/>
-                            <w:szCs w:val="32"/>
-                          </w:rPr>
-                        </w:pPr>
-                        <w:r>
-                          <w:rPr>
-                            <w:rStyle w:val="Strong"/>
-                            <w:rFonts w:hint="cs"/>
-                            <w:rtl/>
-                          </w:rPr>
-                          <w:t>الـمـادة</w:t>
-                        </w:r>
-                      </w:p>
-                    </w:tc>
-                    <w:tc>
-                      <w:tcPr>
-                        <w:tcW w:w="850" w:type="dxa"/>
-                      </w:tcPr>
-                      <w:p>
-                        <w:pPr>
-                          <w:jc w:val="right"/>
-                          <w:rPr>
-                            <w:sz w:val="16"/>
-                            <w:szCs w:val="16"/>
-                            <w:rtl/>
-                          </w:rPr>
-                        </w:pPr>
-                      </w:p>
-                      <w:p>
-                        <w:pPr>
-                          <w:bidi/>
-                          <w:jc w:val="center"/>
-                          <w:rPr>
-                            <w:b/>
-                            <w:bCs/>
-                            <w:sz w:val="32"/>
-                            <w:szCs w:val="32"/>
-                            <w:lang w:bidi="ar-DZ"/>
-                          </w:rPr>
-                        </w:pPr>
-                        <w:r>
-                          <w:rPr>
-                            <w:rFonts w:hint="cs"/>
-                            <w:b/>
-                            <w:bCs/>
-                            <w:sz w:val="32"/>
-                            <w:szCs w:val="32"/>
-                            <w:rtl/>
-                          </w:rPr>
-                          <w:t>الـبـاب</w:t>
-                        </w:r>
-                      </w:p>
-                    </w:tc>
-                  </w:tr>
-                  <w:tr>
-                    <w:trPr>
-                      <w:trHeight w:val="3138"/>
-                    </w:trPr>
-                    <w:tc>
-                      <w:tcPr>
-                        <w:tcW w:w="2160" w:type="dxa"/>
-                      </w:tcPr>
-                      <w:p>
-                        <w:pPr>
-                          <w:jc w:val="right"/>
-                          <w:rPr>
-                            <w:b/>
-                            <w:bCs/>
-                            <w:sz w:val="28"/>
-                            <w:szCs w:val="28"/>
-                          </w:rPr>
-                        </w:pPr>
-                      </w:p>
-                      <w:p>
-                        <w:pPr>
-                          <w:jc w:val="right"/>
-                          <w:rPr>
-                            <w:b/>
-                            <w:bCs/>
-                            <w:sz w:val="28"/>
-                            <w:szCs w:val="28"/>
-                          </w:rPr>
-                        </w:pPr>
-                      </w:p>
-                      <w:p>
-                        <w:pPr>
-                          <w:jc w:val="right"/>
-                          <w:rPr>
-                            <w:b/>
-                            <w:bCs/>
-                            <w:sz w:val="28"/>
-                            <w:szCs w:val="28"/>
-                          </w:rPr>
-                        </w:pPr>
-                      </w:p>
-                      <w:p>
-                        <w:pPr>
-                          <w:jc w:val="right"/>
-                          <w:rPr>
-                            <w:b/>
-                            <w:bCs/>
-                            <w:sz w:val="28"/>
-                            <w:szCs w:val="28"/>
-                          </w:rPr>
-                        </w:pPr>
-                      </w:p>
-                      <w:p>
-                        <w:pPr>
-                          <w:ind w:left="71"/>
-                          <w:jc w:val="center"/>
-                          <w:rPr>
-                            <w:b/>
-                            <w:bCs/>
-                            <w:sz w:val="28"/>
-                            <w:szCs w:val="28"/>
-                          </w:rPr>
-                        </w:pPr>
-                        <w:r>
-                          <w:rPr>
-                            <w:b/>
-                            <w:bCs/>
-                            <w:sz w:val="28"/>
-                            <w:szCs w:val="28"/>
-                          </w:rPr>
-                          <w:t>${reste}</w:t>
-                        </w:r>
-                      </w:p>
-                    </w:tc>
-                    <w:tc>
-                      <w:tcPr>
-                        <w:tcW w:w="534" w:type="dxa"/>
-                      </w:tcPr>
-                      <w:p>
-                        <w:pPr>
-                          <w:rPr>
-                            <w:b/>
-                            <w:bCs/>
-                            <w:sz w:val="28"/>
-                            <w:szCs w:val="28"/>
-                          </w:rPr>
-                        </w:pPr>
-                      </w:p>
-                      <w:p>
-                        <w:pPr>
-                          <w:rPr>
-                            <w:b/>
-                            <w:bCs/>
-                            <w:sz w:val="28"/>
-                            <w:szCs w:val="28"/>
-                          </w:rPr>
-                        </w:pPr>
-                      </w:p>
-                      <w:p>
-                        <w:pPr>
-                          <w:rPr>
-                            <w:b/>
-                            <w:bCs/>
-                            <w:sz w:val="28"/>
-                            <w:szCs w:val="28"/>
-                          </w:rPr>
-                        </w:pPr>
-                      </w:p>
-                      <w:p>
-                        <w:pPr>
-                          <w:rPr>
-                            <w:b/>
-                            <w:bCs/>
-                            <w:sz w:val="28"/>
-                            <w:szCs w:val="28"/>
-                          </w:rPr>
-                        </w:pPr>
-                      </w:p>
-                      <w:p>
-                        <w:pPr>
-                          <w:rPr>
-                            <w:b/>
-                            <w:bCs/>
-                            <w:sz w:val="28"/>
-                            <w:szCs w:val="28"/>
-                          </w:rPr>
-                        </w:pPr>
-                        <w:r>
-                          <w:rPr>
-                            <w:b/>
-                            <w:bCs/>
-                            <w:sz w:val="28"/>
-                            <w:szCs w:val="28"/>
-                          </w:rPr>
-                          <w:t>00</w:t>
-                        </w:r>
-                      </w:p>
-                    </w:tc>
-                    <w:tc>
-                      <w:tcPr>
-                        <w:tcW w:w="1866" w:type="dxa"/>
-                      </w:tcPr>
-                      <w:p>
-                        <w:pPr>
-                          <w:jc w:val="right"/>
-                          <w:rPr>
-                            <w:b/>
-                            <w:bCs/>
-                            <w:sz w:val="28"/>
-                            <w:szCs w:val="28"/>
-                            <w:rtl/>
-                          </w:rPr>
-                        </w:pPr>
-                      </w:p>
-                      <w:p>
-                        <w:pPr>
-                          <w:jc w:val="right"/>
-                          <w:rPr>
-                            <w:b/>
-                            <w:bCs/>
-                            <w:sz w:val="28"/>
-                            <w:szCs w:val="28"/>
-                            <w:rtl/>
-                          </w:rPr>
-                        </w:pPr>
-                      </w:p>
-                      <w:p>
-                        <w:pPr>
-                          <w:jc w:val="right"/>
-                          <w:rPr>
-                            <w:b/>
-                            <w:bCs/>
-                            <w:sz w:val="28"/>
-                            <w:szCs w:val="28"/>
-                            <w:rtl/>
-                          </w:rPr>
-                        </w:pPr>
-                      </w:p>
-                      <w:p>
-                        <w:pPr>
-                          <w:jc w:val="right"/>
-                          <w:rPr>
-                            <w:b/>
-                            <w:bCs/>
-                            <w:sz w:val="28"/>
-                            <w:szCs w:val="28"/>
-                            <w:rtl/>
-                          </w:rPr>
-                        </w:pPr>
-                      </w:p>
-                      <w:p>
-                        <w:pPr>
-                          <w:ind w:left="71"/>
-                          <w:jc w:val="center"/>
-                          <w:rPr>
-                            <w:b/>
-                            <w:bCs/>
-                            <w:sz w:val="28"/>
-                            <w:szCs w:val="28"/>
-                          </w:rPr>
-                        </w:pPr>
-                        <w:r>
-                          <w:rPr>
-                            <w:rFonts w:cs="Traditional Arabic"/>
-                            <w:b/>
-                            <w:bCs/>
-                            <w:sz w:val="32"/>
-                            <w:szCs w:val="32"/>
-                          </w:rPr>
-                          <w:t>${</w:t>
-                        </w:r>
-                        <w:proofErr w:type="spellStart"/>
-                        <w:r>
-                          <w:rPr>
-                            <w:rFonts w:cs="Traditional Arabic"/>
-                            <w:b/>
-                            <w:bCs/>
-                            <w:sz w:val="32"/>
-                            <w:szCs w:val="32"/>
-                          </w:rPr>
-                          <w:t>montanP</w:t>
-                        </w:r>
-                        <w:proofErr w:type="spellEnd"/>
-                        <w:r>
-                          <w:rPr>
-                            <w:rFonts w:cs="Traditional Arabic"/>
-                            <w:b/>
-                            <w:bCs/>
-                            <w:sz w:val="32"/>
-                            <w:szCs w:val="32"/>
-                          </w:rPr>
-                          <w:t>}</w:t>
-                        </w:r>
-                      </w:p>
-                    </w:tc>
-                    <w:tc>
-                      <w:tcPr>
-                        <w:tcW w:w="600" w:type="dxa"/>
-                      </w:tcPr>
-                      <w:p>
-                        <w:pPr>
-                          <w:jc w:val="center"/>
-                          <w:rPr>
-                            <w:b/>
-                            <w:bCs/>
-                            <w:sz w:val="28"/>
-                            <w:szCs w:val="28"/>
-                            <w:rtl/>
-                          </w:rPr>
-                        </w:pPr>
-                      </w:p>
-                      <w:p>
-                        <w:pPr>
-                          <w:jc w:val="center"/>
-                          <w:rPr>
-                            <w:b/>
-                            <w:bCs/>
-                            <w:sz w:val="28"/>
-                            <w:szCs w:val="28"/>
-                            <w:rtl/>
-                          </w:rPr>
-                        </w:pPr>
-                      </w:p>
-                      <w:p>
-                        <w:pPr>
-                          <w:jc w:val="center"/>
-                          <w:rPr>
-                            <w:b/>
-                            <w:bCs/>
-                            <w:sz w:val="28"/>
-                            <w:szCs w:val="28"/>
-                            <w:rtl/>
-                          </w:rPr>
-                        </w:pPr>
-                      </w:p>
-                      <w:p>
-                        <w:pPr>
-                          <w:jc w:val="center"/>
-                          <w:rPr>
-                            <w:b/>
-                            <w:bCs/>
-                            <w:sz w:val="28"/>
-                            <w:szCs w:val="28"/>
-                            <w:rtl/>
-                          </w:rPr>
-                        </w:pPr>
-                      </w:p>
-                      <w:p>
-                        <w:pPr>
-                          <w:rPr>
-                            <w:b/>
-                            <w:bCs/>
-                            <w:sz w:val="28"/>
-                            <w:szCs w:val="28"/>
-                          </w:rPr>
-                        </w:pPr>
-                        <w:r>
-                          <w:rPr>
-                            <w:rFonts w:hint="cs"/>
-                            <w:b/>
-                            <w:bCs/>
-                            <w:sz w:val="32"/>
-                            <w:szCs w:val="32"/>
-                            <w:rtl/>
-                          </w:rPr>
-                          <w:t>00</w:t>
-                        </w:r>
-                      </w:p>
-                    </w:tc>
-                    <w:tc>
-                      <w:tcPr>
-                        <w:tcW w:w="1928" w:type="dxa"/>
-                      </w:tcPr>
-                      <w:p>
-                        <w:pPr>
-                          <w:jc w:val="right"/>
-                          <w:rPr>
-                            <w:b/>
-                            <w:bCs/>
-                            <w:sz w:val="28"/>
-                            <w:szCs w:val="28"/>
-                            <w:rtl/>
-                          </w:rPr>
-                        </w:pPr>
-                      </w:p>
-                      <w:p>
-                        <w:pPr>
-                          <w:jc w:val="right"/>
-                          <w:rPr>
-                            <w:b/>
-                            <w:bCs/>
-                            <w:sz w:val="28"/>
-                            <w:szCs w:val="28"/>
-                            <w:rtl/>
-                          </w:rPr>
-                        </w:pPr>
-                      </w:p>
-                      <w:p>
-                        <w:pPr>
-                          <w:jc w:val="right"/>
-                          <w:rPr>
-                            <w:b/>
-                            <w:bCs/>
-                            <w:sz w:val="28"/>
-                            <w:szCs w:val="28"/>
-                            <w:rtl/>
-                          </w:rPr>
-                        </w:pPr>
-                      </w:p>
-                      <w:p>
-                        <w:pPr>
-                          <w:jc w:val="right"/>
-                          <w:rPr>
-                            <w:b/>
-                            <w:bCs/>
-                            <w:sz w:val="28"/>
-                            <w:szCs w:val="28"/>
-                            <w:rtl/>
-                          </w:rPr>
-                        </w:pPr>
-                      </w:p>
-                      <w:p>
-                        <w:pPr>
-                          <w:jc w:val="right"/>
-                          <w:rPr>
-                            <w:b/>
-                            <w:bCs/>
-                            <w:sz w:val="28"/>
-                            <w:szCs w:val="28"/>
-                          </w:rPr>
-                        </w:pPr>
-                        <w:r>
-                          <w:rPr>
-                            <w:b/>
-                            <w:bCs/>
-                            <w:sz w:val="28"/>
-                            <w:szCs w:val="28"/>
-                          </w:rPr>
-                          <w:t>${</w:t>
-                        </w:r>
-                        <w:proofErr w:type="spellStart"/>
-                        <w:r>
-                          <w:rPr>
-                            <w:b/>
-                            <w:bCs/>
-                            <w:sz w:val="28"/>
-                            <w:szCs w:val="28"/>
-                          </w:rPr>
-                          <w:t>consom</w:t>
-                        </w:r>
-                        <w:proofErr w:type="spellEnd"/>
-                        <w:r>
-                          <w:rPr>
-                            <w:b/>
-                            <w:bCs/>
-                            <w:sz w:val="28"/>
-                            <w:szCs w:val="28"/>
-                          </w:rPr>
-                          <w:t>}</w:t>
-                        </w:r>
-                      </w:p>
-                    </w:tc>
-                    <w:tc>
-                      <w:tcPr>
-                        <w:tcW w:w="850" w:type="dxa"/>
-                      </w:tcPr>
-                      <w:p>
-                        <w:pPr>
-                          <w:jc w:val="center"/>
-                          <w:rPr>
-                            <w:b/>
-                            <w:bCs/>
-                            <w:sz w:val="28"/>
-                            <w:szCs w:val="28"/>
-                            <w:rtl/>
-                          </w:rPr>
-                        </w:pPr>
-                      </w:p>
-                      <w:p>
-                        <w:pPr>
-                          <w:jc w:val="center"/>
-                          <w:rPr>
-                            <w:b/>
-                            <w:bCs/>
-                            <w:sz w:val="28"/>
-                            <w:szCs w:val="28"/>
-                            <w:rtl/>
-                          </w:rPr>
-                        </w:pPr>
-                      </w:p>
-                      <w:p>
-                        <w:pPr>
-                          <w:jc w:val="center"/>
-                          <w:rPr>
-                            <w:b/>
-                            <w:bCs/>
-                            <w:sz w:val="28"/>
-                            <w:szCs w:val="28"/>
-                            <w:rtl/>
-                          </w:rPr>
-                        </w:pPr>
-                      </w:p>
-                      <w:p>
-                        <w:pPr>
-                          <w:jc w:val="center"/>
-                          <w:rPr>
-                            <w:b/>
-                            <w:bCs/>
-                            <w:sz w:val="28"/>
-                            <w:szCs w:val="28"/>
-                            <w:rtl/>
-                          </w:rPr>
-                        </w:pPr>
-                      </w:p>
-                      <w:p>
-                        <w:pPr>
-                          <w:rPr>
-                            <w:b/>
-                            <w:bCs/>
-                            <w:sz w:val="28"/>
-                            <w:szCs w:val="28"/>
-                          </w:rPr>
-                        </w:pPr>
-                        <w:r>
-                          <w:rPr>
-                            <w:rFonts w:hint="cs"/>
-                            <w:b/>
-                            <w:bCs/>
-                            <w:sz w:val="32"/>
-                            <w:szCs w:val="32"/>
-                            <w:rtl/>
-                          </w:rPr>
-                          <w:t>00</w:t>
-                        </w:r>
-                      </w:p>
-                    </w:tc>
-                    <w:tc>
-                      <w:tcPr>
-                        <w:tcW w:w="851" w:type="dxa"/>
-                      </w:tcPr>
-                      <w:p>
-                        <w:pPr>
-                          <w:jc w:val="center"/>
-                          <w:rPr>
-                            <w:b/>
-                            <w:bCs/>
-                            <w:sz w:val="28"/>
-                            <w:szCs w:val="28"/>
-                            <w:rtl/>
-                          </w:rPr>
-                        </w:pPr>
-                      </w:p>
-                      <w:p>
-                        <w:pPr>
-                          <w:jc w:val="center"/>
-                          <w:rPr>
-                            <w:b/>
-                            <w:bCs/>
-                            <w:sz w:val="28"/>
-                            <w:szCs w:val="28"/>
-                            <w:rtl/>
-                          </w:rPr>
-                        </w:pPr>
-                      </w:p>
-                      <w:p>
-                        <w:pPr>
-                          <w:jc w:val="center"/>
-                          <w:rPr>
-                            <w:b/>
-                            <w:bCs/>
-                            <w:sz w:val="28"/>
-                            <w:szCs w:val="28"/>
-                            <w:rtl/>
-                          </w:rPr>
-                        </w:pPr>
-                      </w:p>
-                      <w:p>
-                        <w:pPr>
-                          <w:jc w:val="center"/>
-                          <w:rPr>
-                            <w:b/>
-                            <w:bCs/>
-                            <w:sz w:val="28"/>
-                            <w:szCs w:val="28"/>
-                            <w:rtl/>
-                          </w:rPr>
-                        </w:pPr>
-                      </w:p>
-                      <w:p>
-                        <w:pPr>
-                          <w:jc w:val="center"/>
-                          <w:rPr>
-                            <w:b/>
-                            <w:bCs/>
-                            <w:sz w:val="28"/>
-                            <w:szCs w:val="28"/>
-                          </w:rPr>
-                        </w:pPr>
-                        <w:r>
-                          <w:rPr>
-                            <w:rFonts w:hint="cs"/>
-                            <w:b/>
-                            <w:bCs/>
-                            <w:sz w:val="28"/>
-                            <w:szCs w:val="28"/>
-                            <w:rtl/>
-                          </w:rPr>
-                          <w:t>و</w:t>
-                        </w:r>
-                      </w:p>
-                    </w:tc>
-                    <w:tc>
-                      <w:tcPr>
-                        <w:tcW w:w="850" w:type="dxa"/>
-                      </w:tcPr>
-                      <w:p>
-                        <w:pPr>
-                          <w:jc w:val="center"/>
-                          <w:rPr>
-                            <w:b/>
-                            <w:bCs/>
-                            <w:sz w:val="28"/>
-                            <w:szCs w:val="28"/>
-                            <w:rtl/>
-                          </w:rPr>
-                        </w:pPr>
-                      </w:p>
-                      <w:p>
-                        <w:pPr>
-                          <w:jc w:val="center"/>
-                          <w:rPr>
-                            <w:b/>
-                            <w:bCs/>
-                            <w:sz w:val="28"/>
-                            <w:szCs w:val="28"/>
-                            <w:rtl/>
-                          </w:rPr>
-                        </w:pPr>
-                      </w:p>
-                      <w:p>
-                        <w:pPr>
-                          <w:jc w:val="center"/>
-                          <w:rPr>
-                            <w:b/>
-                            <w:bCs/>
-                            <w:sz w:val="28"/>
-                            <w:szCs w:val="28"/>
-                            <w:rtl/>
-                          </w:rPr>
-                        </w:pPr>
-                      </w:p>
-                      <w:p>
-                        <w:pPr>
-                          <w:jc w:val="center"/>
-                          <w:rPr>
-                            <w:b/>
-                            <w:bCs/>
-                            <w:sz w:val="28"/>
-                            <w:szCs w:val="28"/>
-                            <w:rtl/>
-                          </w:rPr>
-                        </w:pPr>
-                      </w:p>
-                      <w:p>
-                        <w:pPr>
-                          <w:bidi/>
-                          <w:jc w:val="center"/>
-                          <w:rPr>
-                            <w:b/>
-                            <w:bCs/>
-                            <w:sz w:val="28"/>
-                            <w:szCs w:val="28"/>
-                            <w:rtl/>
-                          </w:rPr>
-                        </w:pPr>
-                        <w:r>
-                          <w:rPr>
-                            <w:rFonts w:hint="cs"/>
-                            <w:b/>
-                            <w:bCs/>
-                            <w:sz w:val="32"/>
-                            <w:szCs w:val="32"/>
-                            <w:rtl/>
-                          </w:rPr>
-                          <w:t>46-</w:t>
-                        </w:r>
-                        <w:r>
-                          <w:rPr>
-                            <w:rFonts w:hint="cs"/>
-                            <w:b/>
-                            <w:bCs/>
-                            <w:sz w:val="28"/>
-                            <w:szCs w:val="28"/>
-                            <w:rtl/>
-                          </w:rPr>
-                          <w:t>15</w:t>
-                        </w:r>
-                      </w:p>
-                    </w:tc>
-                  </w:tr>
-                </w:tbl>
-                <w:p>
-                  <w:pPr>
-                    <w:jc w:val="right"/>
-                    <w:rPr>
-                      <w:rtl/>
-                    </w:rPr>
-                  </w:pPr>
-                </w:p>
-                <w:p>
-                  <w:pPr>
-                    <w:bidi/>
-                    <w:spacing w:line="276" w:lineRule="auto"/>
-                    <w:jc w:val="center"/>
-                    <w:rPr>
-                      <w:rFonts w:asciiTheme="minorBidi" w:hAnsiTheme="minorBidi" w:cstheme="minorBidi"/>
-                      <w:b/>
-                      <w:bCs/>
-                      <w:sz w:val="36"/>
-                      <w:szCs w:val="36"/>
-                      <w:u w:val="single"/>
-                      <w:rtl/>
-                      <w:lang w:bidi="ar-DZ"/>
-                    </w:rPr>
-                  </w:pPr>
-                  <w:r>
-                    <w:rPr>
-                      <w:rFonts w:asciiTheme="minorBidi" w:hAnsiTheme="minorBidi" w:cstheme="minorBidi"/>
-                      <w:b/>
-                      <w:bCs/>
-                      <w:sz w:val="40"/>
-                      <w:szCs w:val="40"/>
-                      <w:u w:val="single"/>
-                      <w:rtl/>
-                    </w:rPr>
-                    <w:t>م</w:t>
-                  </w:r>
-                  <w:r>
-                    <w:rPr>
-                      <w:rFonts w:asciiTheme="minorBidi" w:hAnsiTheme="minorBidi" w:cstheme="minorBidi" w:hint="cs"/>
-                      <w:b/>
-                      <w:bCs/>
-                      <w:sz w:val="40"/>
-                      <w:szCs w:val="40"/>
-                      <w:u w:val="single"/>
-                      <w:rtl/>
-                    </w:rPr>
-                    <w:t>ـ</w:t>
-                  </w:r>
-                  <w:r>
-                    <w:rPr>
-                      <w:rFonts w:asciiTheme="minorBidi" w:hAnsiTheme="minorBidi" w:cstheme="minorBidi"/>
-                      <w:b/>
-                      <w:bCs/>
-                      <w:sz w:val="40"/>
-                      <w:szCs w:val="40"/>
-                      <w:u w:val="single"/>
-                      <w:rtl/>
-                    </w:rPr>
-                    <w:t>لاح</w:t>
-                  </w:r>
-                  <w:r>
-                    <w:rPr>
-                      <w:rFonts w:asciiTheme="minorBidi" w:hAnsiTheme="minorBidi" w:cstheme="minorBidi" w:hint="cs"/>
-                      <w:b/>
-                      <w:bCs/>
-                      <w:sz w:val="40"/>
-                      <w:szCs w:val="40"/>
-                      <w:u w:val="single"/>
-                      <w:rtl/>
-                    </w:rPr>
-                    <w:t>ـ</w:t>
-                  </w:r>
-                  <w:r>
-                    <w:rPr>
-                      <w:rFonts w:asciiTheme="minorBidi" w:hAnsiTheme="minorBidi" w:cstheme="minorBidi"/>
-                      <w:b/>
-                      <w:bCs/>
-                      <w:sz w:val="40"/>
-                      <w:szCs w:val="40"/>
-                      <w:u w:val="single"/>
-                      <w:rtl/>
-                    </w:rPr>
-                    <w:t>ظ</w:t>
-                  </w:r>
-                  <w:r>
-                    <w:rPr>
-                      <w:rFonts w:asciiTheme="minorBidi" w:hAnsiTheme="minorBidi" w:cstheme="minorBidi" w:hint="cs"/>
-                      <w:b/>
-                      <w:bCs/>
-                      <w:sz w:val="40"/>
-                      <w:szCs w:val="40"/>
-                      <w:u w:val="single"/>
-                      <w:rtl/>
-                    </w:rPr>
-                    <w:t>ـ</w:t>
-                  </w:r>
-                  <w:r>
-                    <w:rPr>
-                      <w:rFonts w:asciiTheme="minorBidi" w:hAnsiTheme="minorBidi" w:cstheme="minorBidi"/>
-                      <w:b/>
-                      <w:bCs/>
-                      <w:sz w:val="40"/>
-                      <w:szCs w:val="40"/>
-                      <w:u w:val="single"/>
-                      <w:rtl/>
-                    </w:rPr>
-                    <w:t>ـة ال</w:t>
-                  </w:r>
-                  <w:r>
-                    <w:rPr>
-                      <w:rFonts w:asciiTheme="minorBidi" w:hAnsiTheme="minorBidi" w:cstheme="minorBidi" w:hint="cs"/>
-                      <w:b/>
-                      <w:bCs/>
-                      <w:sz w:val="40"/>
-                      <w:szCs w:val="40"/>
-                      <w:u w:val="single"/>
-                      <w:rtl/>
-                    </w:rPr>
-                    <w:t>ـ</w:t>
-                  </w:r>
-                  <w:r>
-                    <w:rPr>
-                      <w:rFonts w:asciiTheme="minorBidi" w:hAnsiTheme="minorBidi" w:cstheme="minorBidi"/>
-                      <w:b/>
-                      <w:bCs/>
-                      <w:sz w:val="40"/>
-                      <w:szCs w:val="40"/>
-                      <w:u w:val="single"/>
-                      <w:rtl/>
-                    </w:rPr>
-                    <w:t>م</w:t>
-                  </w:r>
-                  <w:r>
-                    <w:rPr>
-                      <w:rFonts w:asciiTheme="minorBidi" w:hAnsiTheme="minorBidi" w:cstheme="minorBidi" w:hint="cs"/>
-                      <w:b/>
-                      <w:bCs/>
-                      <w:sz w:val="40"/>
-                      <w:szCs w:val="40"/>
-                      <w:u w:val="single"/>
-                      <w:rtl/>
-                    </w:rPr>
-                    <w:t>ـ</w:t>
-                  </w:r>
-                  <w:r>
-                    <w:rPr>
-                      <w:rFonts w:asciiTheme="minorBidi" w:hAnsiTheme="minorBidi" w:cstheme="minorBidi"/>
-                      <w:b/>
-                      <w:bCs/>
-                      <w:sz w:val="40"/>
-                      <w:szCs w:val="40"/>
-                      <w:u w:val="single"/>
-                      <w:rtl/>
-                    </w:rPr>
-                    <w:t>ص</w:t>
-                  </w:r>
-                  <w:r>
-                    <w:rPr>
-                      <w:rFonts w:asciiTheme="minorBidi" w:hAnsiTheme="minorBidi" w:cstheme="minorBidi" w:hint="cs"/>
-                      <w:b/>
-                      <w:bCs/>
-                      <w:sz w:val="40"/>
-                      <w:szCs w:val="40"/>
-                      <w:u w:val="single"/>
-                      <w:rtl/>
-                    </w:rPr>
-                    <w:t>ـ</w:t>
-                  </w:r>
-                  <w:r>
-                    <w:rPr>
-                      <w:rFonts w:asciiTheme="minorBidi" w:hAnsiTheme="minorBidi" w:cstheme="minorBidi"/>
-                      <w:b/>
-                      <w:bCs/>
-                      <w:sz w:val="40"/>
-                      <w:szCs w:val="40"/>
-                      <w:u w:val="single"/>
-                      <w:rtl/>
-                    </w:rPr>
-                    <w:t>ل</w:t>
-                  </w:r>
-                  <w:r>
-                    <w:rPr>
-                      <w:rFonts w:asciiTheme="minorBidi" w:hAnsiTheme="minorBidi" w:cstheme="minorBidi" w:hint="cs"/>
-                      <w:b/>
-                      <w:bCs/>
-                      <w:sz w:val="40"/>
-                      <w:szCs w:val="40"/>
-                      <w:u w:val="single"/>
-                      <w:rtl/>
-                    </w:rPr>
-                    <w:t>ــ</w:t>
-                  </w:r>
-                  <w:r>
-                    <w:rPr>
-                      <w:rFonts w:asciiTheme="minorBidi" w:hAnsiTheme="minorBidi" w:cstheme="minorBidi"/>
-                      <w:b/>
-                      <w:bCs/>
-                      <w:sz w:val="40"/>
-                      <w:szCs w:val="40"/>
-                      <w:u w:val="single"/>
-                      <w:rtl/>
-                    </w:rPr>
-                    <w:t>حـ</w:t>
-                  </w:r>
-                  <w:r>
-                    <w:rPr>
-                      <w:rFonts w:asciiTheme="minorBidi" w:hAnsiTheme="minorBidi" w:cstheme="minorBidi" w:hint="cs"/>
-                      <w:b/>
-                      <w:bCs/>
-                      <w:sz w:val="40"/>
-                      <w:szCs w:val="40"/>
-                      <w:u w:val="single"/>
-                      <w:rtl/>
-                    </w:rPr>
-                    <w:t>ـــ</w:t>
-                  </w:r>
-                  <w:r>
-                    <w:rPr>
-                      <w:rFonts w:asciiTheme="minorBidi" w:hAnsiTheme="minorBidi" w:cstheme="minorBidi"/>
-                      <w:b/>
-                      <w:bCs/>
-                      <w:sz w:val="40"/>
-                      <w:szCs w:val="40"/>
-                      <w:u w:val="single"/>
-                      <w:rtl/>
-                    </w:rPr>
-                    <w:t>ـة</w:t>
-                  </w:r>
-                </w:p>
-                <w:p>
-                  <w:pPr>
-                    <w:bidi/>
-                    <w:spacing w:line="360" w:lineRule="auto"/>
-                    <w:jc w:val="center"/>
-                    <w:rPr>
-                      <w:rFonts w:asciiTheme="minorBidi" w:hAnsiTheme="minorBidi" w:cstheme="minorBidi"/>
-                      <w:b/>
-                      <w:bCs/>
-                      <w:i/>
-                      <w:iCs/>
-                      <w:sz w:val="36"/>
-                      <w:szCs w:val="36"/>
-                      <w:rtl/>
-                    </w:rPr>
-                  </w:pPr>
-                  <w:r>
-                    <w:rPr>
-                      <w:rFonts w:asciiTheme="minorBidi" w:hAnsiTheme="minorBidi" w:cstheme="minorBidi" w:hint="cs"/>
-                      <w:b/>
-                      <w:bCs/>
-                      <w:i/>
-                      <w:iCs/>
-                      <w:sz w:val="32"/>
-                      <w:szCs w:val="32"/>
-                      <w:rtl/>
-                    </w:rPr>
-                    <w:t>تـعـهـد</w:t>
-                  </w:r>
-                  <w:r>
-                    <w:rPr>
-                      <w:rFonts w:asciiTheme="minorBidi" w:hAnsiTheme="minorBidi" w:cstheme="minorBidi" w:hint="cs"/>
-                      <w:b/>
-                      <w:bCs/>
-                      <w:i/>
-                      <w:iCs/>
-                      <w:sz w:val="32"/>
-                      <w:szCs w:val="32"/>
-                      <w:rtl/>
-                    </w:rPr>
-                    <w:t xml:space="preserve"> </w:t>
-                  </w:r>
-                  <w:r>
-                    <w:rPr>
-                      <w:rFonts w:asciiTheme="minorBidi" w:hAnsiTheme="minorBidi" w:cstheme="minorBidi" w:hint="cs"/>
-                      <w:b/>
-                      <w:bCs/>
-                      <w:i/>
-                      <w:iCs/>
-                      <w:sz w:val="32"/>
-                      <w:szCs w:val="32"/>
-                      <w:rtl/>
-                      <w:lang w:bidi="ar-DZ"/>
-                    </w:rPr>
-                    <w:t>ب</w:t>
-                  </w:r>
-                  <w:r>
-                    <w:rPr>
-                      <w:rFonts w:asciiTheme="minorBidi" w:hAnsiTheme="minorBidi" w:cstheme="minorBidi" w:hint="cs"/>
-                      <w:b/>
-                      <w:bCs/>
-                      <w:i/>
-                      <w:iCs/>
-                      <w:sz w:val="32"/>
-                      <w:szCs w:val="32"/>
-                      <w:rtl/>
-                    </w:rPr>
-                    <w:t>ـنـفـقــات مـنـح و مـعـاشــات الـمـدفـوعـة لـلـمـعـوقـيـن بـنـسـبـة 100</w:t>
-                  </w:r>
-                  <w:r>
-                    <w:rPr>
-                      <w:rFonts w:ascii="Cambria Math" w:hAnsi="Cambria Math" w:cstheme="minorBidi"/>
-                      <w:b/>
-                      <w:bCs/>
-                      <w:i/>
-                      <w:iCs/>
-                      <w:sz w:val="32"/>
-                      <w:szCs w:val="32"/>
-                      <w:rtl/>
-                    </w:rPr>
-                    <w:t>%</w:t>
-                  </w:r>
-                </w:p>
-                <w:p>
-                  <w:pPr>
-                    <w:bidi/>
-                    <w:jc w:val="center"/>
-                    <w:rPr>
-                      <w:b/>
-                      <w:bCs/>
-                      <w:i/>
-                      <w:iCs/>
-                      <w:sz w:val="36"/>
-                      <w:szCs w:val="36"/>
-                      <w:rtl/>
-                      <w:lang w:bidi="ar-DZ"/>
-                    </w:rPr>
-                  </w:pPr>
-                  <w:r>
-                    <w:rPr>
-                      <w:rFonts w:asciiTheme="minorBidi" w:hAnsiTheme="minorBidi" w:cstheme="minorBidi" w:hint="cs"/>
-                      <w:b/>
-                      <w:bCs/>
-                      <w:i/>
-                      <w:iCs/>
-                      <w:sz w:val="36"/>
-                      <w:szCs w:val="36"/>
-                      <w:u w:val="single"/>
-                      <w:rtl/>
-                    </w:rPr>
-                    <w:t>عين تموشنت في</w:t>
-                  </w:r>
-                  <w:r>
-                    <w:rPr>
-                      <w:rFonts w:hint="cs"/>
-                      <w:b/>
-                      <w:bCs/>
-                      <w:i/>
-                      <w:iCs/>
-                      <w:sz w:val="36"/>
-                      <w:szCs w:val="36"/>
-                      <w:rtl/>
-                      <w:lang w:bidi="ar-DZ"/>
-                    </w:rPr>
-                    <w:t>:</w:t>
-                  </w:r>
-                </w:p>
-                <w:p>
-                  <w:pPr>
-                    <w:bidi/>
-                    <w:jc w:val="center"/>
-                    <w:rPr>
-                      <w:sz w:val="36"/>
-                      <w:szCs w:val="36"/>
-                      <w:rtl/>
-                      <w:lang w:bidi="ar-DZ"/>
-                    </w:rPr>
-                  </w:pPr>
-                </w:p>
-                <w:p>
-                  <w:pPr>
-                    <w:bidi/>
-                    <w:jc w:val="center"/>
-                    <w:rPr>
-                      <w:rFonts w:asciiTheme="minorBidi" w:hAnsiTheme="minorBidi" w:cstheme="minorBidi"/>
-                      <w:i/>
-                      <w:iCs/>
-                      <w:u w:val="single"/>
-                    </w:rPr>
-                  </w:pPr>
-                  <w:r>
-                    <w:rPr>
-                      <w:rFonts w:asciiTheme="minorBidi" w:hAnsiTheme="minorBidi" w:cstheme="minorBidi"/>
-                      <w:b/>
-                      <w:bCs/>
-                      <w:i/>
-                      <w:iCs/>
-                      <w:sz w:val="44"/>
-                      <w:szCs w:val="44"/>
-                      <w:u w:val="single"/>
-                      <w:rtl/>
-                    </w:rPr>
-                    <w:t>ال</w:t>
-                  </w:r>
-                  <w:r>
-                    <w:rPr>
-                      <w:rFonts w:asciiTheme="minorBidi" w:hAnsiTheme="minorBidi" w:cstheme="minorBidi" w:hint="cs"/>
-                      <w:b/>
-                      <w:bCs/>
-                      <w:i/>
-                      <w:iCs/>
-                      <w:sz w:val="44"/>
-                      <w:szCs w:val="44"/>
-                      <w:u w:val="single"/>
-                      <w:rtl/>
-                    </w:rPr>
-                    <w:t>ـ</w:t>
-                  </w:r>
-                  <w:r>
-                    <w:rPr>
-                      <w:rFonts w:asciiTheme="minorBidi" w:hAnsiTheme="minorBidi" w:cstheme="minorBidi"/>
-                      <w:b/>
-                      <w:bCs/>
-                      <w:i/>
-                      <w:iCs/>
-                      <w:sz w:val="44"/>
-                      <w:szCs w:val="44"/>
-                      <w:u w:val="single"/>
-                      <w:rtl/>
-                    </w:rPr>
-                    <w:t>م</w:t>
-                  </w:r>
-                  <w:r>
-                    <w:rPr>
-                      <w:rFonts w:asciiTheme="minorBidi" w:hAnsiTheme="minorBidi" w:cstheme="minorBidi" w:hint="cs"/>
-                      <w:b/>
-                      <w:bCs/>
-                      <w:i/>
-                      <w:iCs/>
-                      <w:sz w:val="44"/>
-                      <w:szCs w:val="44"/>
-                      <w:u w:val="single"/>
-                      <w:rtl/>
-                    </w:rPr>
-                    <w:t>ـ</w:t>
-                  </w:r>
-                  <w:r>
-                    <w:rPr>
-                      <w:rFonts w:asciiTheme="minorBidi" w:hAnsiTheme="minorBidi" w:cstheme="minorBidi"/>
-                      <w:b/>
-                      <w:bCs/>
-                      <w:i/>
-                      <w:iCs/>
-                      <w:sz w:val="44"/>
-                      <w:szCs w:val="44"/>
-                      <w:u w:val="single"/>
-                      <w:rtl/>
-                    </w:rPr>
-                    <w:t>ــدي</w:t>
-                  </w:r>
-                  <w:r>
-                    <w:rPr>
-                      <w:rFonts w:asciiTheme="minorBidi" w:hAnsiTheme="minorBidi" w:cstheme="minorBidi" w:hint="cs"/>
-                      <w:b/>
-                      <w:bCs/>
-                      <w:i/>
-                      <w:iCs/>
-                      <w:sz w:val="44"/>
-                      <w:szCs w:val="44"/>
-                      <w:u w:val="single"/>
-                      <w:rtl/>
-                    </w:rPr>
-                    <w:t>ــــــــ</w:t>
-                  </w:r>
-                  <w:r>
-                    <w:rPr>
-                      <w:rFonts w:asciiTheme="minorBidi" w:hAnsiTheme="minorBidi" w:cstheme="minorBidi"/>
-                      <w:b/>
-                      <w:bCs/>
-                      <w:i/>
-                      <w:iCs/>
-                      <w:sz w:val="44"/>
-                      <w:szCs w:val="44"/>
-                      <w:u w:val="single"/>
-                      <w:rtl/>
-                    </w:rPr>
-                    <w:t>ــر</w:t>
-                  </w:r>
-                </w:p>
-              </w:txbxContent>
-            </v:textbox>
-          </v:rect>
-        </w:pict>
+        <mc:AlternateContent>
+          <mc:Choice Requires="wps">
+            <w:drawing>
+              <wp:anchor distT="0" distB="0" distL="114300" distR="114300" simplePos="0" relativeHeight="251134464" behindDoc="0" locked="0" layoutInCell="1" allowOverlap="1">
+                <wp:simplePos x="0" y="0"/>
+                <wp:positionH relativeFrom="column">
+                  <wp:posOffset>-593090</wp:posOffset>
+                </wp:positionH>
+                <wp:positionV relativeFrom="paragraph">
+                  <wp:posOffset>630555</wp:posOffset>
+                </wp:positionV>
+                <wp:extent cx="6210935" cy="7668260"/>
+                <wp:effectExtent l="0" t="1905" r="1905" b="0"/>
+                <wp:wrapNone/>
+                <wp:docPr id="21" name="Rectangle 624"/>
+                <wp:cNvGraphicFramePr>
+                  <a:graphicFrameLocks xmlns:a="http://schemas.openxmlformats.org/drawingml/2006/main"/>
+                </wp:cNvGraphicFramePr>
+                <a:graphic xmlns:a="http://schemas.openxmlformats.org/drawingml/2006/main">
+                  <a:graphicData uri="http://schemas.microsoft.com/office/word/2010/wordprocessingShape">
+                    <wps:wsp>
+                      <wps:cNvSpPr>
+                        <a:spLocks noChangeArrowheads="1"/>
+                      </wps:cNvSpPr>
+                      <wps:spPr bwMode="auto">
+                        <a:xfrm>
+                          <a:off x="0" y="0"/>
+                          <a:ext cx="6210935" cy="7668260"/>
+                        </a:xfrm>
+                        <a:prstGeom prst="rect">
+                          <a:avLst/>
+                        </a:prstGeom>
+                        <a:solidFill>
+                          <a:srgbClr val="FFFFFF"/>
+                        </a:solidFill>
+                        <a:ln>
+                          <a:noFill/>
+                        </a:ln>
+                        <a:extLst>
+                          <a:ext uri="{91240B29-F687-4F45-9708-019B960494DF}">
+                            <a14:hiddenLine xmlns:a14="http://schemas.microsoft.com/office/drawing/2010/main" w="9525">
+                              <a:solidFill>
+                                <a:srgbClr val="000000"/>
+                              </a:solidFill>
+                              <a:miter lim="800000"/>
+                              <a:headEnd/>
+                              <a:tailEnd/>
+                            </a14:hiddenLine>
+                          </a:ext>
+                        </a:extLst>
+                      </wps:spPr>
+                      <wps:txbx>
+                        <w:txbxContent>
+                          <w:tbl>
+                            <w:tblPr>
+                              <w:tblW w:w="3240" w:type="dxa"/>
+                              <w:tblInd w:w="6430" w:type="dxa"/>
+                              <w:tblBorders>
+                                <w:top w:val="double" w:sz="12" w:space="0" w:color="auto"/>
+                                <w:left w:val="double" w:sz="12" w:space="0" w:color="auto"/>
+                                <w:bottom w:val="double" w:sz="12" w:space="0" w:color="auto"/>
+                                <w:right w:val="double" w:sz="12" w:space="0" w:color="auto"/>
+                                <w:insideH w:val="double" w:sz="12" w:space="0" w:color="auto"/>
+                                <w:insideV w:val="double" w:sz="12" w:space="0" w:color="auto"/>
+                              </w:tblBorders>
+                              <w:tblCellMar>
+                                <w:left w:w="70" w:type="dxa"/>
+                                <w:right w:w="70" w:type="dxa"/>
+                              </w:tblCellMar>
+                              <w:tblLook w:val="0000" w:firstRow="0" w:lastRow="0" w:firstColumn="0" w:lastColumn="0" w:noHBand="0" w:noVBand="0"/>
+                            </w:tblPr>
+                            <w:tblGrid>
+                              <w:gridCol w:w="3240"/>
+                            </w:tblGrid>
+                            <w:tr>
+                              <w:trPr>
+                                <w:trHeight w:val="457"/>
+                              </w:trPr>
+                              <w:tc>
+                                <w:tcPr>
+                                  <w:tcW w:w="3240" w:type="dxa"/>
+                                </w:tcPr>
+                                <w:p>
+                                  <w:pPr>
+                                    <w:jc w:val="center"/>
+                                    <w:rPr>
+                                      <w:b/>
+                                      <w:bCs/>
+                                      <w:sz w:val="32"/>
+                                      <w:szCs w:val="32"/>
+                                    </w:rPr>
+                                  </w:pPr>
+                                  <w:r>
+                                    <w:rPr>
+                                      <w:rFonts w:hint="cs"/>
+                                      <w:b/>
+                                      <w:bCs/>
+                                      <w:sz w:val="32"/>
+                                      <w:szCs w:val="32"/>
+                                      <w:rtl/>
+                                    </w:rPr>
+                                    <w:t xml:space="preserve">تـأشيرة المراقــب المالي </w:t>
+                                  </w:r>
+                                </w:p>
+                              </w:tc>
+                            </w:tr>
+                            <w:tr>
+                              <w:trPr>
+                                <w:trHeight w:val="1341"/>
+                              </w:trPr>
+                              <w:tc>
+                                <w:tcPr>
+                                  <w:tcW w:w="3240" w:type="dxa"/>
+                                </w:tcPr>
+                                <w:p>
+                                  <w:pPr>
+                                    <w:jc w:val="center"/>
+                                    <w:rPr>
+                                      <w:b/>
+                                      <w:bCs/>
+                                      <w:i/>
+                                      <w:iCs/>
+                                      <w:noProof/>
+                                      <w:sz w:val="32"/>
+                                      <w:szCs w:val="32"/>
+                                      <w:rtl/>
+                                    </w:rPr>
+                                  </w:pPr>
+                                </w:p>
+                                <w:p>
+                                  <w:pPr>
+                                    <w:jc w:val="center"/>
+                                    <w:rPr>
+                                      <w:b/>
+                                      <w:bCs/>
+                                      <w:i/>
+                                      <w:iCs/>
+                                      <w:sz w:val="32"/>
+                                      <w:szCs w:val="32"/>
+                                      <w:rtl/>
+                                    </w:rPr>
+                                  </w:pPr>
+                                  <w:r>
+                                    <w:rPr>
+                                      <w:rFonts w:hint="cs"/>
+                                      <w:b/>
+                                      <w:bCs/>
+                                      <w:i/>
+                                      <w:iCs/>
+                                      <w:noProof/>
+                                      <w:sz w:val="32"/>
+                                      <w:szCs w:val="32"/>
+                                    </w:rPr>
+                                    <w:drawing>
+                                      <wp:inline distT="0" distB="0" distL="0" distR="0">
+                                        <wp:extent cx="1417320" cy="228600"/>
+                                        <wp:effectExtent l="19050" t="0" r="0" b="0"/>
+                                        <wp:docPr id="35" name="Image 6"/>
+                                        <wp:cNvGraphicFramePr>
+                                          <a:graphicFrameLocks xmlns:a="http://schemas.openxmlformats.org/drawingml/2006/main" noChangeAspect="1"/>
+                                        </wp:cNvGraphicFramePr>
+                                        <a:graphic xmlns:a="http://schemas.openxmlformats.org/drawingml/2006/main">
+                                          <a:graphicData uri="http://schemas.openxmlformats.org/drawingml/2006/picture">
+                                            <pic:pic xmlns:pic="http://schemas.openxmlformats.org/drawingml/2006/picture">
+                                              <pic:nvPicPr>
+                                                <pic:cNvPr id="0" name="Picture 6"/>
+                                                <pic:cNvPicPr>
+                                                  <a:picLocks noChangeAspect="1" noChangeArrowheads="1"/>
+                                                </pic:cNvPicPr>
+                                              </pic:nvPicPr>
+                                              <pic:blipFill>
+                                                <a:blip r:embed="rId7"/>
+                                                <a:srcRect/>
+                                                <a:stretch>
+                                                  <a:fillRect/>
+                                                </a:stretch>
+                                              </pic:blipFill>
+                                              <pic:spPr bwMode="auto">
+                                                <a:xfrm>
+                                                  <a:off x="0" y="0"/>
+                                                  <a:ext cx="1417320" cy="228600"/>
+                                                </a:xfrm>
+                                                <a:prstGeom prst="rect">
+                                                  <a:avLst/>
+                                                </a:prstGeom>
+                                                <a:noFill/>
+                                                <a:ln w="9525">
+                                                  <a:noFill/>
+                                                  <a:miter lim="800000"/>
+                                                  <a:headEnd/>
+                                                  <a:tailEnd/>
+                                                </a:ln>
+                                              </pic:spPr>
+                                            </pic:pic>
+                                          </a:graphicData>
+                                        </a:graphic>
+                                      </wp:inline>
+                                    </w:drawing>
+                                  </w:r>
+                                </w:p>
+                                <w:p>
+                                  <w:pPr>
+                                    <w:jc w:val="center"/>
+                                    <w:rPr>
+                                      <w:b/>
+                                      <w:bCs/>
+                                      <w:i/>
+                                      <w:iCs/>
+                                      <w:sz w:val="32"/>
+                                      <w:szCs w:val="32"/>
+                                    </w:rPr>
+                                  </w:pPr>
+                                </w:p>
+                              </w:tc>
+                            </w:tr>
+                          </w:tbl>
+                          <w:p>
+                            <w:pPr>
+                              <w:rPr>
+                                <w:rtl/>
+                              </w:rPr>
+                            </w:pPr>
+                          </w:p>
+                          <w:tbl>
+                            <w:tblPr>
+                              <w:tblW w:w="9639" w:type="dxa"/>
+                              <w:tblInd w:w="70" w:type="dxa"/>
+                              <w:tblBorders>
+                                <w:top w:val="double" w:sz="12" w:space="0" w:color="auto"/>
+                                <w:left w:val="double" w:sz="12" w:space="0" w:color="auto"/>
+                                <w:bottom w:val="double" w:sz="12" w:space="0" w:color="auto"/>
+                                <w:right w:val="double" w:sz="12" w:space="0" w:color="auto"/>
+                                <w:insideH w:val="double" w:sz="12" w:space="0" w:color="auto"/>
+                                <w:insideV w:val="double" w:sz="12" w:space="0" w:color="auto"/>
+                              </w:tblBorders>
+                              <w:tblLayout w:type="fixed"/>
+                              <w:tblCellMar>
+                                <w:left w:w="70" w:type="dxa"/>
+                                <w:right w:w="70" w:type="dxa"/>
+                              </w:tblCellMar>
+                              <w:tblLook w:val="0000" w:firstRow="0" w:lastRow="0" w:firstColumn="0" w:lastColumn="0" w:noHBand="0" w:noVBand="0"/>
+                            </w:tblPr>
+                            <w:tblGrid>
+                              <w:gridCol w:w="2160"/>
+                              <w:gridCol w:w="534"/>
+                              <w:gridCol w:w="1866"/>
+                              <w:gridCol w:w="600"/>
+                              <w:gridCol w:w="1928"/>
+                              <w:gridCol w:w="850"/>
+                              <w:gridCol w:w="851"/>
+                              <w:gridCol w:w="850"/>
+                            </w:tblGrid>
+                            <w:tr>
+                              <w:trPr>
+                                <w:trHeight w:val="1395"/>
+                              </w:trPr>
+                              <w:tc>
+                                <w:tcPr>
+                                  <w:tcW w:w="9639" w:type="dxa"/>
+                                  <w:gridSpan w:val="8"/>
+                                </w:tcPr>
+                                <w:p>
+                                  <w:pPr>
+                                    <w:jc w:val="right"/>
+                                    <w:rPr>
+                                      <w:sz w:val="16"/>
+                                      <w:szCs w:val="16"/>
+                                      <w:rtl/>
+                                    </w:rPr>
+                                  </w:pPr>
+                                </w:p>
+                                <w:p>
+                                  <w:pPr>
+                                    <w:spacing w:line="360" w:lineRule="auto"/>
+                                    <w:jc w:val="right"/>
+                                    <w:rPr>
+                                      <w:b/>
+                                      <w:bCs/>
+                                      <w:sz w:val="32"/>
+                                      <w:szCs w:val="32"/>
+                                      <w:rtl/>
+                                    </w:rPr>
+                                  </w:pPr>
+                                  <w:r>
+                                    <w:rPr>
+                                      <w:rFonts w:hint="cs"/>
+                                      <w:b/>
+                                      <w:bCs/>
+                                      <w:sz w:val="32"/>
+                                      <w:szCs w:val="32"/>
+                                      <w:rtl/>
+                                    </w:rPr>
+                                    <w:t>مصاريف (1)</w:t>
+                                  </w:r>
+                                  <w:r>
+                                    <w:rPr>
+                                      <w:rFonts w:hint="cs"/>
+                                      <w:b/>
+                                      <w:bCs/>
+                                      <w:sz w:val="32"/>
+                                      <w:szCs w:val="32"/>
+                                      <w:rtl/>
+                                    </w:rPr>
+                                    <w:t xml:space="preserve">                                        الفرع</w:t>
+                                  </w:r>
+                                </w:p>
+                                <w:p>
+                                  <w:pPr>
+                                    <w:spacing w:line="360" w:lineRule="auto"/>
+                                    <w:jc w:val="right"/>
+                                    <w:rPr>
+                                      <w:b/>
+                                      <w:bCs/>
+                                      <w:sz w:val="28"/>
+                                      <w:szCs w:val="28"/>
+                                    </w:rPr>
+                                  </w:pPr>
+                                  <w:r>
+                                    <w:rPr>
+                                      <w:rFonts w:hint="cs"/>
+                                      <w:b/>
+                                      <w:bCs/>
+                                      <w:sz w:val="32"/>
+                                      <w:szCs w:val="32"/>
+                                      <w:rtl/>
+                                    </w:rPr>
+                                    <w:t xml:space="preserve">   اقتصادي (1</w:t>
+                                  </w:r>
+                                  <w:r>
+                                    <w:rPr>
+                                      <w:rFonts w:hint="cs"/>
+                                      <w:b/>
+                                      <w:bCs/>
+                                      <w:sz w:val="28"/>
+                                      <w:szCs w:val="28"/>
+                                      <w:rtl/>
+                                    </w:rPr>
+                                    <w:t xml:space="preserve">)        </w:t>
+                                  </w:r>
+                                </w:p>
+                              </w:tc>
+                            </w:tr>
+                            <w:tr>
+                              <w:trPr>
+                                <w:trHeight w:val="815"/>
+                              </w:trPr>
+                              <w:tc>
+                                <w:tcPr>
+                                  <w:tcW w:w="2694" w:type="dxa"/>
+                                  <w:gridSpan w:val="2"/>
+                                </w:tcPr>
+                                <w:p>
+                                  <w:pPr>
+                                    <w:jc w:val="right"/>
+                                    <w:rPr>
+                                      <w:sz w:val="16"/>
+                                      <w:szCs w:val="16"/>
+                                      <w:rtl/>
+                                    </w:rPr>
+                                  </w:pPr>
+                                </w:p>
+                                <w:p>
+                                  <w:pPr>
+                                    <w:bidi/>
+                                    <w:jc w:val="center"/>
+                                    <w:rPr>
+                                      <w:b/>
+                                      <w:bCs/>
+                                      <w:sz w:val="32"/>
+                                      <w:szCs w:val="32"/>
+                                    </w:rPr>
+                                  </w:pPr>
+                                  <w:r>
+                                    <w:rPr>
+                                      <w:rFonts w:hint="cs"/>
+                                      <w:b/>
+                                      <w:bCs/>
+                                      <w:sz w:val="32"/>
+                                      <w:szCs w:val="32"/>
+                                      <w:rtl/>
+                                    </w:rPr>
+                                    <w:t>الـرصـيـد الـجــديـد</w:t>
+                                  </w:r>
+                                </w:p>
+                              </w:tc>
+                              <w:tc>
+                                <w:tcPr>
+                                  <w:tcW w:w="2466" w:type="dxa"/>
+                                  <w:gridSpan w:val="2"/>
+                                </w:tcPr>
+                                <w:p>
+                                  <w:pPr>
+                                    <w:jc w:val="right"/>
+                                    <w:rPr>
+                                      <w:sz w:val="16"/>
+                                      <w:szCs w:val="16"/>
+                                      <w:rtl/>
+                                    </w:rPr>
+                                  </w:pPr>
+                                </w:p>
+                                <w:p>
+                                  <w:pPr>
+                                    <w:bidi/>
+                                    <w:jc w:val="center"/>
+                                    <w:rPr>
+                                      <w:b/>
+                                      <w:bCs/>
+                                      <w:sz w:val="32"/>
+                                      <w:szCs w:val="32"/>
+                                    </w:rPr>
+                                  </w:pPr>
+                                  <w:r>
+                                    <w:rPr>
+                                      <w:rFonts w:hint="cs"/>
+                                      <w:b/>
+                                      <w:bCs/>
+                                      <w:sz w:val="32"/>
+                                      <w:szCs w:val="32"/>
+                                      <w:rtl/>
+                                    </w:rPr>
+                                    <w:t xml:space="preserve">مـبـلـغ الـعــمـلـيــة </w:t>
+                                  </w:r>
+                                </w:p>
+                              </w:tc>
+                              <w:tc>
+                                <w:tcPr>
+                                  <w:tcW w:w="2778" w:type="dxa"/>
+                                  <w:gridSpan w:val="2"/>
+                                </w:tcPr>
+                                <w:p>
+                                  <w:pPr>
+                                    <w:jc w:val="right"/>
+                                    <w:rPr>
+                                      <w:sz w:val="16"/>
+                                      <w:szCs w:val="16"/>
+                                      <w:rtl/>
+                                    </w:rPr>
+                                  </w:pPr>
+                                </w:p>
+                                <w:p>
+                                  <w:pPr>
+                                    <w:bidi/>
+                                    <w:jc w:val="center"/>
+                                    <w:rPr>
+                                      <w:b/>
+                                      <w:bCs/>
+                                      <w:sz w:val="32"/>
+                                      <w:szCs w:val="32"/>
+                                    </w:rPr>
+                                  </w:pPr>
+                                  <w:r>
+                                    <w:rPr>
+                                      <w:rFonts w:hint="cs"/>
+                                      <w:b/>
+                                      <w:bCs/>
+                                      <w:sz w:val="32"/>
+                                      <w:szCs w:val="32"/>
+                                      <w:rtl/>
+                                    </w:rPr>
+                                    <w:t>ال</w:t>
+                                  </w:r>
+                                  <w:r>
+                                    <w:rPr>
+                                      <w:rFonts w:hint="cs"/>
+                                      <w:b/>
+                                      <w:bCs/>
+                                      <w:sz w:val="32"/>
+                                      <w:szCs w:val="32"/>
+                                      <w:rtl/>
+                                    </w:rPr>
+                                    <w:t>ـ</w:t>
+                                  </w:r>
+                                  <w:r>
+                                    <w:rPr>
+                                      <w:rFonts w:hint="cs"/>
+                                      <w:b/>
+                                      <w:bCs/>
+                                      <w:sz w:val="32"/>
+                                      <w:szCs w:val="32"/>
+                                      <w:rtl/>
+                                    </w:rPr>
+                                    <w:t>رص</w:t>
+                                  </w:r>
+                                  <w:r>
+                                    <w:rPr>
+                                      <w:rFonts w:hint="cs"/>
+                                      <w:b/>
+                                      <w:bCs/>
+                                      <w:sz w:val="32"/>
+                                      <w:szCs w:val="32"/>
+                                      <w:rtl/>
+                                    </w:rPr>
+                                    <w:t>ـ</w:t>
+                                  </w:r>
+                                  <w:r>
+                                    <w:rPr>
+                                      <w:rFonts w:hint="cs"/>
+                                      <w:b/>
+                                      <w:bCs/>
+                                      <w:sz w:val="32"/>
+                                      <w:szCs w:val="32"/>
+                                      <w:rtl/>
+                                    </w:rPr>
+                                    <w:t>ي</w:t>
+                                  </w:r>
+                                  <w:r>
+                                    <w:rPr>
+                                      <w:rFonts w:hint="cs"/>
+                                      <w:b/>
+                                      <w:bCs/>
+                                      <w:sz w:val="32"/>
+                                      <w:szCs w:val="32"/>
+                                      <w:rtl/>
+                                    </w:rPr>
+                                    <w:t>ــ</w:t>
+                                  </w:r>
+                                  <w:r>
+                                    <w:rPr>
+                                      <w:rFonts w:hint="cs"/>
+                                      <w:b/>
+                                      <w:bCs/>
+                                      <w:sz w:val="32"/>
+                                      <w:szCs w:val="32"/>
+                                      <w:rtl/>
+                                    </w:rPr>
+                                    <w:t>د ال</w:t>
+                                  </w:r>
+                                  <w:r>
+                                    <w:rPr>
+                                      <w:rFonts w:hint="cs"/>
+                                      <w:b/>
+                                      <w:bCs/>
+                                      <w:sz w:val="32"/>
+                                      <w:szCs w:val="32"/>
+                                      <w:rtl/>
+                                    </w:rPr>
+                                    <w:t>ـ</w:t>
+                                  </w:r>
+                                  <w:r>
+                                    <w:rPr>
+                                      <w:rFonts w:hint="cs"/>
+                                      <w:b/>
+                                      <w:bCs/>
+                                      <w:sz w:val="32"/>
+                                      <w:szCs w:val="32"/>
+                                      <w:rtl/>
+                                    </w:rPr>
+                                    <w:t>ق</w:t>
+                                  </w:r>
+                                  <w:r>
+                                    <w:rPr>
+                                      <w:rFonts w:hint="cs"/>
+                                      <w:b/>
+                                      <w:bCs/>
+                                      <w:sz w:val="32"/>
+                                      <w:szCs w:val="32"/>
+                                      <w:rtl/>
+                                    </w:rPr>
+                                    <w:t>ــ</w:t>
+                                  </w:r>
+                                  <w:r>
+                                    <w:rPr>
+                                      <w:rFonts w:hint="cs"/>
+                                      <w:b/>
+                                      <w:bCs/>
+                                      <w:sz w:val="32"/>
+                                      <w:szCs w:val="32"/>
+                                      <w:rtl/>
+                                    </w:rPr>
+                                    <w:t>دي</w:t>
+                                  </w:r>
+                                  <w:r>
+                                    <w:rPr>
+                                      <w:rFonts w:hint="cs"/>
+                                      <w:b/>
+                                      <w:bCs/>
+                                      <w:sz w:val="32"/>
+                                      <w:szCs w:val="32"/>
+                                      <w:rtl/>
+                                    </w:rPr>
+                                    <w:t>ــ</w:t>
+                                  </w:r>
+                                  <w:r>
+                                    <w:rPr>
+                                      <w:rFonts w:hint="cs"/>
+                                      <w:b/>
+                                      <w:bCs/>
+                                      <w:sz w:val="32"/>
+                                      <w:szCs w:val="32"/>
+                                      <w:rtl/>
+                                    </w:rPr>
+                                    <w:t>م</w:t>
+                                  </w:r>
+                                </w:p>
+                              </w:tc>
+                              <w:tc>
+                                <w:tcPr>
+                                  <w:tcW w:w="851" w:type="dxa"/>
+                                </w:tcPr>
+                                <w:p>
+                                  <w:pPr>
+                                    <w:jc w:val="right"/>
+                                    <w:rPr>
+                                      <w:sz w:val="16"/>
+                                      <w:szCs w:val="16"/>
+                                      <w:rtl/>
+                                    </w:rPr>
+                                  </w:pPr>
+                                </w:p>
+                                <w:p>
+                                  <w:pPr>
+                                    <w:bidi/>
+                                    <w:jc w:val="center"/>
+                                    <w:rPr>
+                                      <w:b/>
+                                      <w:bCs/>
+                                      <w:sz w:val="32"/>
+                                      <w:szCs w:val="32"/>
+                                    </w:rPr>
+                                  </w:pPr>
+                                  <w:r>
+                                    <w:rPr>
+                                      <w:rStyle w:val="lev"/>
+                                      <w:rFonts w:hint="cs"/>
+                                      <w:rtl/>
+                                    </w:rPr>
+                                    <w:t>الـمـادة</w:t>
+                                  </w:r>
+                                </w:p>
+                              </w:tc>
+                              <w:tc>
+                                <w:tcPr>
+                                  <w:tcW w:w="850" w:type="dxa"/>
+                                </w:tcPr>
+                                <w:p>
+                                  <w:pPr>
+                                    <w:jc w:val="right"/>
+                                    <w:rPr>
+                                      <w:sz w:val="16"/>
+                                      <w:szCs w:val="16"/>
+                                      <w:rtl/>
+                                    </w:rPr>
+                                  </w:pPr>
+                                </w:p>
+                                <w:p>
+                                  <w:pPr>
+                                    <w:bidi/>
+                                    <w:jc w:val="center"/>
+                                    <w:rPr>
+                                      <w:b/>
+                                      <w:bCs/>
+                                      <w:sz w:val="32"/>
+                                      <w:szCs w:val="32"/>
+                                      <w:lang w:bidi="ar-DZ"/>
+                                    </w:rPr>
+                                  </w:pPr>
+                                  <w:r>
+                                    <w:rPr>
+                                      <w:rFonts w:hint="cs"/>
+                                      <w:b/>
+                                      <w:bCs/>
+                                      <w:sz w:val="32"/>
+                                      <w:szCs w:val="32"/>
+                                      <w:rtl/>
+                                    </w:rPr>
+                                    <w:t>الـبـاب</w:t>
+                                  </w:r>
+                                </w:p>
+                              </w:tc>
+                            </w:tr>
+                            <w:tr>
+                              <w:trPr>
+                                <w:trHeight w:val="3138"/>
+                              </w:trPr>
+                              <w:tc>
+                                <w:tcPr>
+                                  <w:tcW w:w="2160" w:type="dxa"/>
+                                </w:tcPr>
+                                <w:p>
+                                  <w:pPr>
+                                    <w:jc w:val="right"/>
+                                    <w:rPr>
+                                      <w:b/>
+                                      <w:bCs/>
+                                      <w:sz w:val="28"/>
+                                      <w:szCs w:val="28"/>
+                                    </w:rPr>
+                                  </w:pPr>
+                                </w:p>
+                                <w:p>
+                                  <w:pPr>
+                                    <w:jc w:val="right"/>
+                                    <w:rPr>
+                                      <w:b/>
+                                      <w:bCs/>
+                                      <w:sz w:val="28"/>
+                                      <w:szCs w:val="28"/>
+                                    </w:rPr>
+                                  </w:pPr>
+                                </w:p>
+                                <w:p>
+                                  <w:pPr>
+                                    <w:jc w:val="right"/>
+                                    <w:rPr>
+                                      <w:b/>
+                                      <w:bCs/>
+                                      <w:sz w:val="28"/>
+                                      <w:szCs w:val="28"/>
+                                    </w:rPr>
+                                  </w:pPr>
+                                </w:p>
+                                <w:p>
+                                  <w:pPr>
+                                    <w:jc w:val="right"/>
+                                    <w:rPr>
+                                      <w:b/>
+                                      <w:bCs/>
+                                      <w:sz w:val="28"/>
+                                      <w:szCs w:val="28"/>
+                                    </w:rPr>
+                                  </w:pPr>
+                                </w:p>
+                                <w:p>
+                                  <w:pPr>
+                                    <w:ind w:left="71"/>
+                                    <w:jc w:val="center"/>
+                                    <w:rPr>
+                                      <w:b/>
+                                      <w:bCs/>
+                                      <w:sz w:val="28"/>
+                                      <w:szCs w:val="28"/>
+                                    </w:rPr>
+                                  </w:pPr>
+                                  <w:r>
+                                    <w:rPr>
+                                      <w:b/>
+                                      <w:bCs/>
+                                      <w:sz w:val="28"/>
+                                      <w:szCs w:val="28"/>
+                                    </w:rPr>
+                                    <w:t>${reste}</w:t>
+                                  </w:r>
+                                </w:p>
+                              </w:tc>
+                              <w:tc>
+                                <w:tcPr>
+                                  <w:tcW w:w="534" w:type="dxa"/>
+                                </w:tcPr>
+                                <w:p>
+                                  <w:pPr>
+                                    <w:rPr>
+                                      <w:b/>
+                                      <w:bCs/>
+                                      <w:sz w:val="28"/>
+                                      <w:szCs w:val="28"/>
+                                    </w:rPr>
+                                  </w:pPr>
+                                </w:p>
+                                <w:p>
+                                  <w:pPr>
+                                    <w:rPr>
+                                      <w:b/>
+                                      <w:bCs/>
+                                      <w:sz w:val="28"/>
+                                      <w:szCs w:val="28"/>
+                                    </w:rPr>
+                                  </w:pPr>
+                                </w:p>
+                                <w:p>
+                                  <w:pPr>
+                                    <w:rPr>
+                                      <w:b/>
+                                      <w:bCs/>
+                                      <w:sz w:val="28"/>
+                                      <w:szCs w:val="28"/>
+                                    </w:rPr>
+                                  </w:pPr>
+                                </w:p>
+                                <w:p>
+                                  <w:pPr>
+                                    <w:rPr>
+                                      <w:b/>
+                                      <w:bCs/>
+                                      <w:sz w:val="28"/>
+                                      <w:szCs w:val="28"/>
+                                    </w:rPr>
+                                  </w:pPr>
+                                </w:p>
+                                <w:p>
+                                  <w:pPr>
+                                    <w:rPr>
+                                      <w:b/>
+                                      <w:bCs/>
+                                      <w:sz w:val="28"/>
+                                      <w:szCs w:val="28"/>
+                                    </w:rPr>
+                                  </w:pPr>
+                                  <w:r>
+                                    <w:rPr>
+                                      <w:b/>
+                                      <w:bCs/>
+                                      <w:sz w:val="28"/>
+                                      <w:szCs w:val="28"/>
+                                    </w:rPr>
+                                    <w:t>00</w:t>
+                                  </w:r>
+                                </w:p>
+                              </w:tc>
+                              <w:tc>
+                                <w:tcPr>
+                                  <w:tcW w:w="1866" w:type="dxa"/>
+                                </w:tcPr>
+                                <w:p>
+                                  <w:pPr>
+                                    <w:jc w:val="right"/>
+                                    <w:rPr>
+                                      <w:b/>
+                                      <w:bCs/>
+                                      <w:sz w:val="28"/>
+                                      <w:szCs w:val="28"/>
+                                      <w:rtl/>
+                                    </w:rPr>
+                                  </w:pPr>
+                                </w:p>
+                                <w:p>
+                                  <w:pPr>
+                                    <w:jc w:val="right"/>
+                                    <w:rPr>
+                                      <w:b/>
+                                      <w:bCs/>
+                                      <w:sz w:val="28"/>
+                                      <w:szCs w:val="28"/>
+                                      <w:rtl/>
+                                    </w:rPr>
+                                  </w:pPr>
+                                </w:p>
+                                <w:p>
+                                  <w:pPr>
+                                    <w:jc w:val="right"/>
+                                    <w:rPr>
+                                      <w:b/>
+                                      <w:bCs/>
+                                      <w:sz w:val="28"/>
+                                      <w:szCs w:val="28"/>
+                                      <w:rtl/>
+                                    </w:rPr>
+                                  </w:pPr>
+                                </w:p>
+                                <w:p>
+                                  <w:pPr>
+                                    <w:jc w:val="right"/>
+                                    <w:rPr>
+                                      <w:b/>
+                                      <w:bCs/>
+                                      <w:sz w:val="28"/>
+                                      <w:szCs w:val="28"/>
+                                      <w:rtl/>
+                                    </w:rPr>
+                                  </w:pPr>
+                                </w:p>
+                                <w:p>
+                                  <w:pPr>
+                                    <w:ind w:left="71"/>
+                                    <w:jc w:val="center"/>
+                                    <w:rPr>
+                                      <w:b/>
+                                      <w:bCs/>
+                                      <w:sz w:val="28"/>
+                                      <w:szCs w:val="28"/>
+                                    </w:rPr>
+                                  </w:pPr>
+                                  <w:r>
+                                    <w:rPr>
+                                      <w:rFonts w:cs="Traditional Arabic"/>
+                                      <w:b/>
+                                      <w:bCs/>
+                                      <w:sz w:val="32"/>
+                                      <w:szCs w:val="32"/>
+                                    </w:rPr>
+                                    <w:t>${</w:t>
+                                  </w:r>
+                                  <w:r>
+                                    <w:rPr>
+                                      <w:rFonts w:cs="Traditional Arabic"/>
+                                      <w:b/>
+                                      <w:bCs/>
+                                      <w:sz w:val="32"/>
+                                      <w:szCs w:val="32"/>
+                                    </w:rPr>
+                                    <w:t>montanP}</w:t>
+                                  </w:r>
+                                </w:p>
+                              </w:tc>
+                              <w:tc>
+                                <w:tcPr>
+                                  <w:tcW w:w="600" w:type="dxa"/>
+                                </w:tcPr>
+                                <w:p>
+                                  <w:pPr>
+                                    <w:jc w:val="center"/>
+                                    <w:rPr>
+                                      <w:b/>
+                                      <w:bCs/>
+                                      <w:sz w:val="28"/>
+                                      <w:szCs w:val="28"/>
+                                      <w:rtl/>
+                                    </w:rPr>
+                                  </w:pPr>
+                                </w:p>
+                                <w:p>
+                                  <w:pPr>
+                                    <w:jc w:val="center"/>
+                                    <w:rPr>
+                                      <w:b/>
+                                      <w:bCs/>
+                                      <w:sz w:val="28"/>
+                                      <w:szCs w:val="28"/>
+                                      <w:rtl/>
+                                    </w:rPr>
+                                  </w:pPr>
+                                </w:p>
+                                <w:p>
+                                  <w:pPr>
+                                    <w:jc w:val="center"/>
+                                    <w:rPr>
+                                      <w:b/>
+                                      <w:bCs/>
+                                      <w:sz w:val="28"/>
+                                      <w:szCs w:val="28"/>
+                                      <w:rtl/>
+                                    </w:rPr>
+                                  </w:pPr>
+                                </w:p>
+                                <w:p>
+                                  <w:pPr>
+                                    <w:jc w:val="center"/>
+                                    <w:rPr>
+                                      <w:b/>
+                                      <w:bCs/>
+                                      <w:sz w:val="28"/>
+                                      <w:szCs w:val="28"/>
+                                      <w:rtl/>
+                                    </w:rPr>
+                                  </w:pPr>
+                                </w:p>
+                                <w:p>
+                                  <w:pPr>
+                                    <w:rPr>
+                                      <w:b/>
+                                      <w:bCs/>
+                                      <w:sz w:val="28"/>
+                                      <w:szCs w:val="28"/>
+                                    </w:rPr>
+                                  </w:pPr>
+                                  <w:r>
+                                    <w:rPr>
+                                      <w:rFonts w:hint="cs"/>
+                                      <w:b/>
+                                      <w:bCs/>
+                                      <w:sz w:val="32"/>
+                                      <w:szCs w:val="32"/>
+                                      <w:rtl/>
+                                    </w:rPr>
+                                    <w:t>00</w:t>
+                                  </w:r>
+                                </w:p>
+                              </w:tc>
+                              <w:tc>
+                                <w:tcPr>
+                                  <w:tcW w:w="1928" w:type="dxa"/>
+                                </w:tcPr>
+                                <w:p>
+                                  <w:pPr>
+                                    <w:jc w:val="right"/>
+                                    <w:rPr>
+                                      <w:b/>
+                                      <w:bCs/>
+                                      <w:sz w:val="28"/>
+                                      <w:szCs w:val="28"/>
+                                      <w:rtl/>
+                                    </w:rPr>
+                                  </w:pPr>
+                                </w:p>
+                                <w:p>
+                                  <w:pPr>
+                                    <w:jc w:val="right"/>
+                                    <w:rPr>
+                                      <w:b/>
+                                      <w:bCs/>
+                                      <w:sz w:val="28"/>
+                                      <w:szCs w:val="28"/>
+                                      <w:rtl/>
+                                    </w:rPr>
+                                  </w:pPr>
+                                </w:p>
+                                <w:p>
+                                  <w:pPr>
+                                    <w:jc w:val="right"/>
+                                    <w:rPr>
+                                      <w:b/>
+                                      <w:bCs/>
+                                      <w:sz w:val="28"/>
+                                      <w:szCs w:val="28"/>
+                                      <w:rtl/>
+                                    </w:rPr>
+                                  </w:pPr>
+                                </w:p>
+                                <w:p>
+                                  <w:pPr>
+                                    <w:jc w:val="right"/>
+                                    <w:rPr>
+                                      <w:b/>
+                                      <w:bCs/>
+                                      <w:sz w:val="28"/>
+                                      <w:szCs w:val="28"/>
+                                      <w:rtl/>
+                                    </w:rPr>
+                                  </w:pPr>
+                                </w:p>
+                                <w:p>
+                                  <w:pPr>
+                                    <w:jc w:val="right"/>
+                                    <w:rPr>
+                                      <w:b/>
+                                      <w:bCs/>
+                                      <w:sz w:val="28"/>
+                                      <w:szCs w:val="28"/>
+                                    </w:rPr>
+                                  </w:pPr>
+                                  <w:r>
+                                    <w:rPr>
+                                      <w:b/>
+                                      <w:bCs/>
+                                      <w:sz w:val="28"/>
+                                      <w:szCs w:val="28"/>
+                                    </w:rPr>
+                                    <w:t>${consom}</w:t>
+                                  </w:r>
+                                </w:p>
+                              </w:tc>
+                              <w:tc>
+                                <w:tcPr>
+                                  <w:tcW w:w="850" w:type="dxa"/>
+                                </w:tcPr>
+                                <w:p>
+                                  <w:pPr>
+                                    <w:jc w:val="center"/>
+                                    <w:rPr>
+                                      <w:b/>
+                                      <w:bCs/>
+                                      <w:sz w:val="28"/>
+                                      <w:szCs w:val="28"/>
+                                      <w:rtl/>
+                                    </w:rPr>
+                                  </w:pPr>
+                                </w:p>
+                                <w:p>
+                                  <w:pPr>
+                                    <w:jc w:val="center"/>
+                                    <w:rPr>
+                                      <w:b/>
+                                      <w:bCs/>
+                                      <w:sz w:val="28"/>
+                                      <w:szCs w:val="28"/>
+                                      <w:rtl/>
+                                    </w:rPr>
+                                  </w:pPr>
+                                </w:p>
+                                <w:p>
+                                  <w:pPr>
+                                    <w:jc w:val="center"/>
+                                    <w:rPr>
+                                      <w:b/>
+                                      <w:bCs/>
+                                      <w:sz w:val="28"/>
+                                      <w:szCs w:val="28"/>
+                                      <w:rtl/>
+                                    </w:rPr>
+                                  </w:pPr>
+                                </w:p>
+                                <w:p>
+                                  <w:pPr>
+                                    <w:jc w:val="center"/>
+                                    <w:rPr>
+                                      <w:b/>
+                                      <w:bCs/>
+                                      <w:sz w:val="28"/>
+                                      <w:szCs w:val="28"/>
+                                      <w:rtl/>
+                                    </w:rPr>
+                                  </w:pPr>
+                                </w:p>
+                                <w:p>
+                                  <w:pPr>
+                                    <w:rPr>
+                                      <w:b/>
+                                      <w:bCs/>
+                                      <w:sz w:val="28"/>
+                                      <w:szCs w:val="28"/>
+                                    </w:rPr>
+                                  </w:pPr>
+                                  <w:r>
+                                    <w:rPr>
+                                      <w:rFonts w:hint="cs"/>
+                                      <w:b/>
+                                      <w:bCs/>
+                                      <w:sz w:val="32"/>
+                                      <w:szCs w:val="32"/>
+                                      <w:rtl/>
+                                    </w:rPr>
+                                    <w:t>00</w:t>
+                                  </w:r>
+                                </w:p>
+                              </w:tc>
+                              <w:tc>
+                                <w:tcPr>
+                                  <w:tcW w:w="851" w:type="dxa"/>
+                                </w:tcPr>
+                                <w:p>
+                                  <w:pPr>
+                                    <w:jc w:val="center"/>
+                                    <w:rPr>
+                                      <w:b/>
+                                      <w:bCs/>
+                                      <w:sz w:val="28"/>
+                                      <w:szCs w:val="28"/>
+                                      <w:rtl/>
+                                    </w:rPr>
+                                  </w:pPr>
+                                </w:p>
+                                <w:p>
+                                  <w:pPr>
+                                    <w:jc w:val="center"/>
+                                    <w:rPr>
+                                      <w:b/>
+                                      <w:bCs/>
+                                      <w:sz w:val="28"/>
+                                      <w:szCs w:val="28"/>
+                                      <w:rtl/>
+                                    </w:rPr>
+                                  </w:pPr>
+                                </w:p>
+                                <w:p>
+                                  <w:pPr>
+                                    <w:jc w:val="center"/>
+                                    <w:rPr>
+                                      <w:b/>
+                                      <w:bCs/>
+                                      <w:sz w:val="28"/>
+                                      <w:szCs w:val="28"/>
+                                      <w:rtl/>
+                                    </w:rPr>
+                                  </w:pPr>
+                                </w:p>
+                                <w:p>
+                                  <w:pPr>
+                                    <w:jc w:val="center"/>
+                                    <w:rPr>
+                                      <w:b/>
+                                      <w:bCs/>
+                                      <w:sz w:val="28"/>
+                                      <w:szCs w:val="28"/>
+                                      <w:rtl/>
+                                    </w:rPr>
+                                  </w:pPr>
+                                </w:p>
+                                <w:p>
+                                  <w:pPr>
+                                    <w:jc w:val="center"/>
+                                    <w:rPr>
+                                      <w:b/>
+                                      <w:bCs/>
+                                      <w:sz w:val="28"/>
+                                      <w:szCs w:val="28"/>
+                                    </w:rPr>
+                                  </w:pPr>
+                                  <w:r>
+                                    <w:rPr>
+                                      <w:rFonts w:hint="cs"/>
+                                      <w:b/>
+                                      <w:bCs/>
+                                      <w:sz w:val="28"/>
+                                      <w:szCs w:val="28"/>
+                                      <w:rtl/>
+                                    </w:rPr>
+                                    <w:t>و</w:t>
+                                  </w:r>
+                                </w:p>
+                              </w:tc>
+                              <w:tc>
+                                <w:tcPr>
+                                  <w:tcW w:w="850" w:type="dxa"/>
+                                </w:tcPr>
+                                <w:p>
+                                  <w:pPr>
+                                    <w:jc w:val="center"/>
+                                    <w:rPr>
+                                      <w:b/>
+                                      <w:bCs/>
+                                      <w:sz w:val="28"/>
+                                      <w:szCs w:val="28"/>
+                                      <w:rtl/>
+                                    </w:rPr>
+                                  </w:pPr>
+                                </w:p>
+                                <w:p>
+                                  <w:pPr>
+                                    <w:jc w:val="center"/>
+                                    <w:rPr>
+                                      <w:b/>
+                                      <w:bCs/>
+                                      <w:sz w:val="28"/>
+                                      <w:szCs w:val="28"/>
+                                      <w:rtl/>
+                                    </w:rPr>
+                                  </w:pPr>
+                                </w:p>
+                                <w:p>
+                                  <w:pPr>
+                                    <w:jc w:val="center"/>
+                                    <w:rPr>
+                                      <w:b/>
+                                      <w:bCs/>
+                                      <w:sz w:val="28"/>
+                                      <w:szCs w:val="28"/>
+                                      <w:rtl/>
+                                    </w:rPr>
+                                  </w:pPr>
+                                </w:p>
+                                <w:p>
+                                  <w:pPr>
+                                    <w:jc w:val="center"/>
+                                    <w:rPr>
+                                      <w:b/>
+                                      <w:bCs/>
+                                      <w:sz w:val="28"/>
+                                      <w:szCs w:val="28"/>
+                                      <w:rtl/>
+                                    </w:rPr>
+                                  </w:pPr>
+                                </w:p>
+                                <w:p>
+                                  <w:pPr>
+                                    <w:bidi/>
+                                    <w:jc w:val="center"/>
+                                    <w:rPr>
+                                      <w:b/>
+                                      <w:bCs/>
+                                      <w:sz w:val="28"/>
+                                      <w:szCs w:val="28"/>
+                                      <w:rtl/>
+                                    </w:rPr>
+                                  </w:pPr>
+                                  <w:r>
+                                    <w:rPr>
+                                      <w:rFonts w:hint="cs"/>
+                                      <w:b/>
+                                      <w:bCs/>
+                                      <w:sz w:val="32"/>
+                                      <w:szCs w:val="32"/>
+                                      <w:rtl/>
+                                    </w:rPr>
+                                    <w:t>46-</w:t>
+                                  </w:r>
+                                  <w:r>
+                                    <w:rPr>
+                                      <w:rFonts w:hint="cs"/>
+                                      <w:b/>
+                                      <w:bCs/>
+                                      <w:sz w:val="28"/>
+                                      <w:szCs w:val="28"/>
+                                      <w:rtl/>
+                                    </w:rPr>
+                                    <w:t>15</w:t>
+                                  </w:r>
+                                </w:p>
+                              </w:tc>
+                            </w:tr>
+                          </w:tbl>
+                          <w:p>
+                            <w:pPr>
+                              <w:jc w:val="right"/>
+                              <w:rPr>
+                                <w:rtl/>
+                              </w:rPr>
+                            </w:pPr>
+                          </w:p>
+                          <w:p>
+                            <w:pPr>
+                              <w:bidi/>
+                              <w:spacing w:line="276" w:lineRule="auto"/>
+                              <w:jc w:val="center"/>
+                              <w:rPr>
+                                <w:rFonts w:asciiTheme="minorBidi" w:hAnsiTheme="minorBidi" w:cstheme="minorBidi"/>
+                                <w:b/>
+                                <w:bCs/>
+                                <w:sz w:val="36"/>
+                                <w:szCs w:val="36"/>
+                                <w:u w:val="single"/>
+                                <w:rtl/>
+                                <w:lang w:bidi="ar-DZ"/>
+                              </w:rPr>
+                            </w:pPr>
+                            <w:r>
+                              <w:rPr>
+                                <w:rFonts w:asciiTheme="minorBidi" w:hAnsiTheme="minorBidi" w:cstheme="minorBidi"/>
+                                <w:b/>
+                                <w:bCs/>
+                                <w:sz w:val="40"/>
+                                <w:szCs w:val="40"/>
+                                <w:u w:val="single"/>
+                                <w:rtl/>
+                              </w:rPr>
+                              <w:t>م</w:t>
+                            </w:r>
+                            <w:r>
+                              <w:rPr>
+                                <w:rFonts w:asciiTheme="minorBidi" w:hAnsiTheme="minorBidi" w:cstheme="minorBidi" w:hint="cs"/>
+                                <w:b/>
+                                <w:bCs/>
+                                <w:sz w:val="40"/>
+                                <w:szCs w:val="40"/>
+                                <w:u w:val="single"/>
+                                <w:rtl/>
+                              </w:rPr>
+                              <w:t>ـ</w:t>
+                            </w:r>
+                            <w:r>
+                              <w:rPr>
+                                <w:rFonts w:asciiTheme="minorBidi" w:hAnsiTheme="minorBidi" w:cstheme="minorBidi"/>
+                                <w:b/>
+                                <w:bCs/>
+                                <w:sz w:val="40"/>
+                                <w:szCs w:val="40"/>
+                                <w:u w:val="single"/>
+                                <w:rtl/>
+                              </w:rPr>
+                              <w:t>لاح</w:t>
+                            </w:r>
+                            <w:r>
+                              <w:rPr>
+                                <w:rFonts w:asciiTheme="minorBidi" w:hAnsiTheme="minorBidi" w:cstheme="minorBidi" w:hint="cs"/>
+                                <w:b/>
+                                <w:bCs/>
+                                <w:sz w:val="40"/>
+                                <w:szCs w:val="40"/>
+                                <w:u w:val="single"/>
+                                <w:rtl/>
+                              </w:rPr>
+                              <w:t>ـ</w:t>
+                            </w:r>
+                            <w:r>
+                              <w:rPr>
+                                <w:rFonts w:asciiTheme="minorBidi" w:hAnsiTheme="minorBidi" w:cstheme="minorBidi"/>
+                                <w:b/>
+                                <w:bCs/>
+                                <w:sz w:val="40"/>
+                                <w:szCs w:val="40"/>
+                                <w:u w:val="single"/>
+                                <w:rtl/>
+                              </w:rPr>
+                              <w:t>ظ</w:t>
+                            </w:r>
+                            <w:r>
+                              <w:rPr>
+                                <w:rFonts w:asciiTheme="minorBidi" w:hAnsiTheme="minorBidi" w:cstheme="minorBidi" w:hint="cs"/>
+                                <w:b/>
+                                <w:bCs/>
+                                <w:sz w:val="40"/>
+                                <w:szCs w:val="40"/>
+                                <w:u w:val="single"/>
+                                <w:rtl/>
+                              </w:rPr>
+                              <w:t>ـ</w:t>
+                            </w:r>
+                            <w:r>
+                              <w:rPr>
+                                <w:rFonts w:asciiTheme="minorBidi" w:hAnsiTheme="minorBidi" w:cstheme="minorBidi"/>
+                                <w:b/>
+                                <w:bCs/>
+                                <w:sz w:val="40"/>
+                                <w:szCs w:val="40"/>
+                                <w:u w:val="single"/>
+                                <w:rtl/>
+                              </w:rPr>
+                              <w:t>ـة ال</w:t>
+                            </w:r>
+                            <w:r>
+                              <w:rPr>
+                                <w:rFonts w:asciiTheme="minorBidi" w:hAnsiTheme="minorBidi" w:cstheme="minorBidi" w:hint="cs"/>
+                                <w:b/>
+                                <w:bCs/>
+                                <w:sz w:val="40"/>
+                                <w:szCs w:val="40"/>
+                                <w:u w:val="single"/>
+                                <w:rtl/>
+                              </w:rPr>
+                              <w:t>ـ</w:t>
+                            </w:r>
+                            <w:r>
+                              <w:rPr>
+                                <w:rFonts w:asciiTheme="minorBidi" w:hAnsiTheme="minorBidi" w:cstheme="minorBidi"/>
+                                <w:b/>
+                                <w:bCs/>
+                                <w:sz w:val="40"/>
+                                <w:szCs w:val="40"/>
+                                <w:u w:val="single"/>
+                                <w:rtl/>
+                              </w:rPr>
+                              <w:t>م</w:t>
+                            </w:r>
+                            <w:r>
+                              <w:rPr>
+                                <w:rFonts w:asciiTheme="minorBidi" w:hAnsiTheme="minorBidi" w:cstheme="minorBidi" w:hint="cs"/>
+                                <w:b/>
+                                <w:bCs/>
+                                <w:sz w:val="40"/>
+                                <w:szCs w:val="40"/>
+                                <w:u w:val="single"/>
+                                <w:rtl/>
+                              </w:rPr>
+                              <w:t>ـ</w:t>
+                            </w:r>
+                            <w:r>
+                              <w:rPr>
+                                <w:rFonts w:asciiTheme="minorBidi" w:hAnsiTheme="minorBidi" w:cstheme="minorBidi"/>
+                                <w:b/>
+                                <w:bCs/>
+                                <w:sz w:val="40"/>
+                                <w:szCs w:val="40"/>
+                                <w:u w:val="single"/>
+                                <w:rtl/>
+                              </w:rPr>
+                              <w:t>ص</w:t>
+                            </w:r>
+                            <w:r>
+                              <w:rPr>
+                                <w:rFonts w:asciiTheme="minorBidi" w:hAnsiTheme="minorBidi" w:cstheme="minorBidi" w:hint="cs"/>
+                                <w:b/>
+                                <w:bCs/>
+                                <w:sz w:val="40"/>
+                                <w:szCs w:val="40"/>
+                                <w:u w:val="single"/>
+                                <w:rtl/>
+                              </w:rPr>
+                              <w:t>ـ</w:t>
+                            </w:r>
+                            <w:r>
+                              <w:rPr>
+                                <w:rFonts w:asciiTheme="minorBidi" w:hAnsiTheme="minorBidi" w:cstheme="minorBidi"/>
+                                <w:b/>
+                                <w:bCs/>
+                                <w:sz w:val="40"/>
+                                <w:szCs w:val="40"/>
+                                <w:u w:val="single"/>
+                                <w:rtl/>
+                              </w:rPr>
+                              <w:t>ل</w:t>
+                            </w:r>
+                            <w:r>
+                              <w:rPr>
+                                <w:rFonts w:asciiTheme="minorBidi" w:hAnsiTheme="minorBidi" w:cstheme="minorBidi" w:hint="cs"/>
+                                <w:b/>
+                                <w:bCs/>
+                                <w:sz w:val="40"/>
+                                <w:szCs w:val="40"/>
+                                <w:u w:val="single"/>
+                                <w:rtl/>
+                              </w:rPr>
+                              <w:t>ــ</w:t>
+                            </w:r>
+                            <w:r>
+                              <w:rPr>
+                                <w:rFonts w:asciiTheme="minorBidi" w:hAnsiTheme="minorBidi" w:cstheme="minorBidi"/>
+                                <w:b/>
+                                <w:bCs/>
+                                <w:sz w:val="40"/>
+                                <w:szCs w:val="40"/>
+                                <w:u w:val="single"/>
+                                <w:rtl/>
+                              </w:rPr>
+                              <w:t>حـ</w:t>
+                            </w:r>
+                            <w:r>
+                              <w:rPr>
+                                <w:rFonts w:asciiTheme="minorBidi" w:hAnsiTheme="minorBidi" w:cstheme="minorBidi" w:hint="cs"/>
+                                <w:b/>
+                                <w:bCs/>
+                                <w:sz w:val="40"/>
+                                <w:szCs w:val="40"/>
+                                <w:u w:val="single"/>
+                                <w:rtl/>
+                              </w:rPr>
+                              <w:t>ـــ</w:t>
+                            </w:r>
+                            <w:r>
+                              <w:rPr>
+                                <w:rFonts w:asciiTheme="minorBidi" w:hAnsiTheme="minorBidi" w:cstheme="minorBidi"/>
+                                <w:b/>
+                                <w:bCs/>
+                                <w:sz w:val="40"/>
+                                <w:szCs w:val="40"/>
+                                <w:u w:val="single"/>
+                                <w:rtl/>
+                              </w:rPr>
+                              <w:t>ـة</w:t>
+                            </w:r>
+                          </w:p>
+                          <w:p>
+                            <w:pPr>
+                              <w:bidi/>
+                              <w:jc w:val="center"/>
+                              <w:rPr>
+                                <w:rFonts w:asciiTheme="minorBidi" w:hAnsiTheme="minorBidi" w:cstheme="minorBidi"/>
+                                <w:b/>
+                                <w:bCs/>
+                                <w:i/>
+                                <w:iCs/>
+                                <w:sz w:val="32"/>
+                                <w:szCs w:val="32"/>
+                              </w:rPr>
+                            </w:pPr>
+                          </w:p>
+                          <w:p>
+                            <w:pPr>
+                              <w:bidi/>
+                              <w:jc w:val="center"/>
+                              <w:rPr>
+                                <w:rFonts w:asciiTheme="minorBidi" w:hAnsiTheme="minorBidi" w:cstheme="minorBidi"/>
+                                <w:b/>
+                                <w:bCs/>
+                                <w:i/>
+                                <w:iCs/>
+                                <w:sz w:val="32"/>
+                                <w:szCs w:val="32"/>
+                                <w:lang w:bidi="ar-DZ"/>
+                              </w:rPr>
+                            </w:pPr>
+                            <w:r>
+                              <w:rPr>
+                                <w:rFonts w:asciiTheme="minorBidi" w:hAnsiTheme="minorBidi" w:cstheme="minorBidi" w:hint="cs"/>
+                                <w:b/>
+                                <w:bCs/>
+                                <w:i/>
+                                <w:iCs/>
+                                <w:sz w:val="32"/>
+                                <w:szCs w:val="32"/>
+                                <w:rtl/>
+                                <w:lang w:bidi="ar-DZ"/>
+                              </w:rPr>
+                              <w:t>التعهد الخاص بـالباب 46-15 المادة و</w:t>
+                            </w:r>
+                            <w:r>
+                              <w:rPr>
+                                <w:rFonts w:asciiTheme="minorBidi" w:hAnsiTheme="minorBidi" w:cstheme="minorBidi" w:hint="cs"/>
+                                <w:b/>
+                                <w:bCs/>
+                                <w:i/>
+                                <w:iCs/>
+                                <w:sz w:val="32"/>
+                                <w:szCs w:val="32"/>
+                                <w:rtl/>
+                                <w:lang w:bidi="ar-DZ"/>
+                              </w:rPr>
+                              <w:t>حيدة</w:t>
+                            </w:r>
+                            <w:bookmarkStart w:id="0" w:name="_GoBack"/>
+                            <w:bookmarkEnd w:id="0"/>
+                          </w:p>
+                          <w:p>
+                            <w:pPr>
+                              <w:bidi/>
+                              <w:jc w:val="center"/>
+                              <w:rPr>
+                                <w:rFonts w:asciiTheme="minorBidi" w:hAnsiTheme="minorBidi" w:cstheme="minorBidi"/>
+                                <w:b/>
+                                <w:bCs/>
+                                <w:i/>
+                                <w:iCs/>
+                                <w:sz w:val="32"/>
+                                <w:szCs w:val="32"/>
+                              </w:rPr>
+                            </w:pPr>
+                          </w:p>
+                          <w:p>
+                            <w:pPr>
+                              <w:bidi/>
+                              <w:jc w:val="center"/>
+                              <w:rPr>
+                                <w:b/>
+                                <w:bCs/>
+                                <w:i/>
+                                <w:iCs/>
+                                <w:sz w:val="36"/>
+                                <w:szCs w:val="36"/>
+                                <w:rtl/>
+                                <w:lang w:bidi="ar-DZ"/>
+                              </w:rPr>
+                            </w:pPr>
+                            <w:r>
+                              <w:rPr>
+                                <w:rFonts w:asciiTheme="minorBidi" w:hAnsiTheme="minorBidi" w:cstheme="minorBidi" w:hint="cs"/>
+                                <w:b/>
+                                <w:bCs/>
+                                <w:i/>
+                                <w:iCs/>
+                                <w:sz w:val="36"/>
+                                <w:szCs w:val="36"/>
+                                <w:u w:val="single"/>
+                                <w:rtl/>
+                              </w:rPr>
+                              <w:t>عين تموشنت في</w:t>
+                            </w:r>
+                            <w:r>
+                              <w:rPr>
+                                <w:rFonts w:hint="cs"/>
+                                <w:b/>
+                                <w:bCs/>
+                                <w:i/>
+                                <w:iCs/>
+                                <w:sz w:val="36"/>
+                                <w:szCs w:val="36"/>
+                                <w:rtl/>
+                                <w:lang w:bidi="ar-DZ"/>
+                              </w:rPr>
+                              <w:t>:</w:t>
+                            </w:r>
+                          </w:p>
+                          <w:p>
+                            <w:pPr>
+                              <w:bidi/>
+                              <w:jc w:val="center"/>
+                              <w:rPr>
+                                <w:sz w:val="36"/>
+                                <w:szCs w:val="36"/>
+                                <w:rtl/>
+                                <w:lang w:bidi="ar-DZ"/>
+                              </w:rPr>
+                            </w:pPr>
+                          </w:p>
+                          <w:p>
+                            <w:pPr>
+                              <w:bidi/>
+                              <w:jc w:val="center"/>
+                              <w:rPr>
+                                <w:rFonts w:asciiTheme="minorBidi" w:hAnsiTheme="minorBidi" w:cstheme="minorBidi"/>
+                                <w:i/>
+                                <w:iCs/>
+                                <w:u w:val="single"/>
+                              </w:rPr>
+                            </w:pPr>
+                            <w:r>
+                              <w:rPr>
+                                <w:rFonts w:asciiTheme="minorBidi" w:hAnsiTheme="minorBidi" w:cstheme="minorBidi"/>
+                                <w:b/>
+                                <w:bCs/>
+                                <w:i/>
+                                <w:iCs/>
+                                <w:sz w:val="44"/>
+                                <w:szCs w:val="44"/>
+                                <w:u w:val="single"/>
+                                <w:rtl/>
+                              </w:rPr>
+                              <w:t>ال</w:t>
+                            </w:r>
+                            <w:r>
+                              <w:rPr>
+                                <w:rFonts w:asciiTheme="minorBidi" w:hAnsiTheme="minorBidi" w:cstheme="minorBidi" w:hint="cs"/>
+                                <w:b/>
+                                <w:bCs/>
+                                <w:i/>
+                                <w:iCs/>
+                                <w:sz w:val="44"/>
+                                <w:szCs w:val="44"/>
+                                <w:u w:val="single"/>
+                                <w:rtl/>
+                              </w:rPr>
+                              <w:t>ـ</w:t>
+                            </w:r>
+                            <w:r>
+                              <w:rPr>
+                                <w:rFonts w:asciiTheme="minorBidi" w:hAnsiTheme="minorBidi" w:cstheme="minorBidi"/>
+                                <w:b/>
+                                <w:bCs/>
+                                <w:i/>
+                                <w:iCs/>
+                                <w:sz w:val="44"/>
+                                <w:szCs w:val="44"/>
+                                <w:u w:val="single"/>
+                                <w:rtl/>
+                              </w:rPr>
+                              <w:t>م</w:t>
+                            </w:r>
+                            <w:r>
+                              <w:rPr>
+                                <w:rFonts w:asciiTheme="minorBidi" w:hAnsiTheme="minorBidi" w:cstheme="minorBidi" w:hint="cs"/>
+                                <w:b/>
+                                <w:bCs/>
+                                <w:i/>
+                                <w:iCs/>
+                                <w:sz w:val="44"/>
+                                <w:szCs w:val="44"/>
+                                <w:u w:val="single"/>
+                                <w:rtl/>
+                              </w:rPr>
+                              <w:t>ـ</w:t>
+                            </w:r>
+                            <w:r>
+                              <w:rPr>
+                                <w:rFonts w:asciiTheme="minorBidi" w:hAnsiTheme="minorBidi" w:cstheme="minorBidi"/>
+                                <w:b/>
+                                <w:bCs/>
+                                <w:i/>
+                                <w:iCs/>
+                                <w:sz w:val="44"/>
+                                <w:szCs w:val="44"/>
+                                <w:u w:val="single"/>
+                                <w:rtl/>
+                              </w:rPr>
+                              <w:t>ــدي</w:t>
+                            </w:r>
+                            <w:r>
+                              <w:rPr>
+                                <w:rFonts w:asciiTheme="minorBidi" w:hAnsiTheme="minorBidi" w:cstheme="minorBidi" w:hint="cs"/>
+                                <w:b/>
+                                <w:bCs/>
+                                <w:i/>
+                                <w:iCs/>
+                                <w:sz w:val="44"/>
+                                <w:szCs w:val="44"/>
+                                <w:u w:val="single"/>
+                                <w:rtl/>
+                              </w:rPr>
+                              <w:t>ــــــــ</w:t>
+                            </w:r>
+                            <w:r>
+                              <w:rPr>
+                                <w:rFonts w:asciiTheme="minorBidi" w:hAnsiTheme="minorBidi" w:cstheme="minorBidi"/>
+                                <w:b/>
+                                <w:bCs/>
+                                <w:i/>
+                                <w:iCs/>
+                                <w:sz w:val="44"/>
+                                <w:szCs w:val="44"/>
+                                <w:u w:val="single"/>
+                                <w:rtl/>
+                              </w:rPr>
+                              <w:t>ــر</w:t>
+                            </w:r>
+                          </w:p>
+                        </w:txbxContent>
+                      </wps:txbx>
+                      <wps:bodyPr rot="0" vert="horz" wrap="square" lIns="91440" tIns="45720" rIns="91440" bIns="45720" anchor="t" anchorCtr="0" upright="1">
+                        <a:noAutofit/>
+                      </wps:bodyPr>
+                    </wps:wsp>
+                  </a:graphicData>
+                </a:graphic>
+                <wp14:sizeRelH relativeFrom="page">
+                  <wp14:pctWidth>0</wp14:pctWidth>
+                </wp14:sizeRelH>
+                <wp14:sizeRelV relativeFrom="page">
+                  <wp14:pctHeight>0</wp14:pctHeight>
+                </wp14:sizeRelV>
+              </wp:anchor>
+            </w:drawing>
+          </mc:Choice>
+          <mc:Fallback>
+            <w:pict>
+              <v:rect id="Rectangle 624" o:spid="_x0000_s1028" style="position:absolute;left:0;text-align:left;margin-left:-46.7pt;margin-top:49.65pt;width:489.05pt;height:603.8pt;z-index:251134464;visibility:visible;mso-wrap-style:square;mso-width-percent:0;mso-height-percent:0;mso-wrap-distance-left:9pt;mso-wrap-distance-top:0;mso-wrap-distance-right:9pt;mso-wrap-distance-bottom:0;mso-position-horizontal:absolute;mso-position-horizontal-relative:text;mso-position-vertical:absolute;mso-position-vertical-relative:text;mso-width-percent:0;mso-height-percent:0;mso-width-relative:page;mso-height-relative:page;v-text-anchor:top" o:gfxdata="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" stroked="f">
+                <v:textbox>
+                  <w:txbxContent>
+                    <w:tbl>
+                      <w:tblPr>
+                        <w:tblW w:w="3240" w:type="dxa"/>
+                        <w:tblInd w:w="6430" w:type="dxa"/>
+                        <w:tblBorders>
+                          <w:top w:val="double" w:sz="12" w:space="0" w:color="auto"/>
+                          <w:left w:val="double" w:sz="12" w:space="0" w:color="auto"/>
+                          <w:bottom w:val="double" w:sz="12" w:space="0" w:color="auto"/>
+                          <w:right w:val="double" w:sz="12" w:space="0" w:color="auto"/>
+                          <w:insideH w:val="double" w:sz="12" w:space="0" w:color="auto"/>
+                          <w:insideV w:val="double" w:sz="12" w:space="0" w:color="auto"/>
+                        </w:tblBorders>
+                        <w:tblCellMar>
+                          <w:left w:w="70" w:type="dxa"/>
+                          <w:right w:w="70" w:type="dxa"/>
+                        </w:tblCellMar>
+                        <w:tblLook w:val="0000" w:firstRow="0" w:lastRow="0" w:firstColumn="0" w:lastColumn="0" w:noHBand="0" w:noVBand="0"/>
+                      </w:tblPr>
+                      <w:tblGrid>
+                        <w:gridCol w:w="3240"/>
+                      </w:tblGrid>
+                      <w:tr>
+                        <w:trPr>
+                          <w:trHeight w:val="457"/>
+                        </w:trPr>
+                        <w:tc>
+                          <w:tcPr>
+                            <w:tcW w:w="3240" w:type="dxa"/>
+                          </w:tcPr>
+                          <w:p>
+                            <w:pPr>
+                              <w:jc w:val="center"/>
+                              <w:rPr>
+                                <w:b/>
+                                <w:bCs/>
+                                <w:sz w:val="32"/>
+                                <w:szCs w:val="32"/>
+                              </w:rPr>
+                            </w:pPr>
+                            <w:r>
+                              <w:rPr>
+                                <w:rFonts w:hint="cs"/>
+                                <w:b/>
+                                <w:bCs/>
+                                <w:sz w:val="32"/>
+                                <w:szCs w:val="32"/>
+                                <w:rtl/>
+                              </w:rPr>
+                              <w:t xml:space="preserve">تـأشيرة المراقــب المالي </w:t>
+                            </w:r>
+                          </w:p>
+                        </w:tc>
+                      </w:tr>
+                      <w:tr>
+                        <w:trPr>
+                          <w:trHeight w:val="1341"/>
+                        </w:trPr>
+                        <w:tc>
+                          <w:tcPr>
+                            <w:tcW w:w="3240" w:type="dxa"/>
+                          </w:tcPr>
+                          <w:p>
+                            <w:pPr>
+                              <w:jc w:val="center"/>
+                              <w:rPr>
+                                <w:b/>
+                                <w:bCs/>
+                                <w:i/>
+                                <w:iCs/>
+                                <w:noProof/>
+                                <w:sz w:val="32"/>
+                                <w:szCs w:val="32"/>
+                                <w:rtl/>
+                              </w:rPr>
+                            </w:pPr>
+                          </w:p>
+                          <w:p>
+                            <w:pPr>
+                              <w:jc w:val="center"/>
+                              <w:rPr>
+                                <w:b/>
+                                <w:bCs/>
+                                <w:i/>
+                                <w:iCs/>
+                                <w:sz w:val="32"/>
+                                <w:szCs w:val="32"/>
+                                <w:rtl/>
+                              </w:rPr>
+                            </w:pPr>
+                            <w:r>
+                              <w:rPr>
+                                <w:rFonts w:hint="cs"/>
+                                <w:b/>
+                                <w:bCs/>
+                                <w:i/>
+                                <w:iCs/>
+                                <w:noProof/>
+                                <w:sz w:val="32"/>
+                                <w:szCs w:val="32"/>
+                              </w:rPr>
+                              <w:drawing>
+                                <wp:inline distT="0" distB="0" distL="0" distR="0">
+                                  <wp:extent cx="1417320" cy="228600"/>
+                                  <wp:effectExtent l="19050" t="0" r="0" b="0"/>
+                                  <wp:docPr id="35" name="Image 6"/>
+                                  <wp:cNvGraphicFramePr>
+                                    <a:graphicFrameLocks xmlns:a="http://schemas.openxmlformats.org/drawingml/2006/main" noChangeAspect="1"/>
+                                  </wp:cNvGraphicFramePr>
+                                  <a:graphic xmlns:a="http://schemas.openxmlformats.org/drawingml/2006/main">
+                                    <a:graphicData uri="http://schemas.openxmlformats.org/drawingml/2006/picture">
+                                      <pic:pic xmlns:pic="http://schemas.openxmlformats.org/drawingml/2006/picture">
+                                        <pic:nvPicPr>
+                                          <pic:cNvPr id="0" name="Picture 6"/>
+                                          <pic:cNvPicPr>
+                                            <a:picLocks noChangeAspect="1" noChangeArrowheads="1"/>
+                                          </pic:cNvPicPr>
+                                        </pic:nvPicPr>
+                                        <pic:blipFill>
+                                          <a:blip r:embed="rId7"/>
+                                          <a:srcRect/>
+                                          <a:stretch>
+                                            <a:fillRect/>
+                                          </a:stretch>
+                                        </pic:blipFill>
+                                        <pic:spPr bwMode="auto">
+                                          <a:xfrm>
+                                            <a:off x="0" y="0"/>
+                                            <a:ext cx="1417320" cy="228600"/>
+                                          </a:xfrm>
+                                          <a:prstGeom prst="rect">
+                                            <a:avLst/>
+                                          </a:prstGeom>
+                                          <a:noFill/>
+                                          <a:ln w="9525">
+                                            <a:noFill/>
+                                            <a:miter lim="800000"/>
+                                            <a:headEnd/>
+                                            <a:tailEnd/>
+                                          </a:ln>
+                                        </pic:spPr>
+                                      </pic:pic>
+                                    </a:graphicData>
+                                  </a:graphic>
+                                </wp:inline>
+                              </w:drawing>
+                            </w:r>
+                          </w:p>
+                          <w:p>
+                            <w:pPr>
+                              <w:jc w:val="center"/>
+                              <w:rPr>
+                                <w:b/>
+                                <w:bCs/>
+                                <w:i/>
+                                <w:iCs/>
+                                <w:sz w:val="32"/>
+                                <w:szCs w:val="32"/>
+                              </w:rPr>
+                            </w:pPr>
+                          </w:p>
+                        </w:tc>
+                      </w:tr>
+                    </w:tbl>
+                    <w:p>
+                      <w:pPr>
+                        <w:rPr>
+                          <w:rtl/>
+                        </w:rPr>
+                      </w:pPr>
+                    </w:p>
+                    <w:tbl>
+                      <w:tblPr>
+                        <w:tblW w:w="9639" w:type="dxa"/>
+                        <w:tblInd w:w="70" w:type="dxa"/>
+                        <w:tblBorders>
+                          <w:top w:val="double" w:sz="12" w:space="0" w:color="auto"/>
+                          <w:left w:val="double" w:sz="12" w:space="0" w:color="auto"/>
+                          <w:bottom w:val="double" w:sz="12" w:space="0" w:color="auto"/>
+                          <w:right w:val="double" w:sz="12" w:space="0" w:color="auto"/>
+                          <w:insideH w:val="double" w:sz="12" w:space="0" w:color="auto"/>
+                          <w:insideV w:val="double" w:sz="12" w:space="0" w:color="auto"/>
+                        </w:tblBorders>
+                        <w:tblLayout w:type="fixed"/>
+                        <w:tblCellMar>
+                          <w:left w:w="70" w:type="dxa"/>
+                          <w:right w:w="70" w:type="dxa"/>
+                        </w:tblCellMar>
+                        <w:tblLook w:val="0000" w:firstRow="0" w:lastRow="0" w:firstColumn="0" w:lastColumn="0" w:noHBand="0" w:noVBand="0"/>
+                      </w:tblPr>
+                      <w:tblGrid>
+                        <w:gridCol w:w="2160"/>
+                        <w:gridCol w:w="534"/>
+                        <w:gridCol w:w="1866"/>
+                        <w:gridCol w:w="600"/>
+                        <w:gridCol w:w="1928"/>
+                        <w:gridCol w:w="850"/>
+                        <w:gridCol w:w="851"/>
+                        <w:gridCol w:w="850"/>
+                      </w:tblGrid>
+                      <w:tr>
+                        <w:trPr>
+                          <w:trHeight w:val="1395"/>
+                        </w:trPr>
+                        <w:tc>
+                          <w:tcPr>
+                            <w:tcW w:w="9639" w:type="dxa"/>
+                            <w:gridSpan w:val="8"/>
+                          </w:tcPr>
+                          <w:p>
+                            <w:pPr>
+                              <w:jc w:val="right"/>
+                              <w:rPr>
+                                <w:sz w:val="16"/>
+                                <w:szCs w:val="16"/>
+                                <w:rtl/>
+                              </w:rPr>
+                            </w:pPr>
+                          </w:p>
+                          <w:p>
+                            <w:pPr>
+                              <w:spacing w:line="360" w:lineRule="auto"/>
+                              <w:jc w:val="right"/>
+                              <w:rPr>
+                                <w:b/>
+                                <w:bCs/>
+                                <w:sz w:val="32"/>
+                                <w:szCs w:val="32"/>
+                                <w:rtl/>
+                              </w:rPr>
+                            </w:pPr>
+                            <w:r>
+                              <w:rPr>
+                                <w:rFonts w:hint="cs"/>
+                                <w:b/>
+                                <w:bCs/>
+                                <w:sz w:val="32"/>
+                                <w:szCs w:val="32"/>
+                                <w:rtl/>
+                              </w:rPr>
+                              <w:t>مصاريف (1)</w:t>
+                            </w:r>
+                            <w:r>
+                              <w:rPr>
+                                <w:rFonts w:hint="cs"/>
+                                <w:b/>
+                                <w:bCs/>
+                                <w:sz w:val="32"/>
+                                <w:szCs w:val="32"/>
+                                <w:rtl/>
+                              </w:rPr>
+                              <w:t xml:space="preserve">                                        الفرع</w:t>
+                            </w:r>
+                          </w:p>
+                          <w:p>
+                            <w:pPr>
+                              <w:spacing w:line="360" w:lineRule="auto"/>
+                              <w:jc w:val="right"/>
+                              <w:rPr>
+                                <w:b/>
+                                <w:bCs/>
+                                <w:sz w:val="28"/>
+                                <w:szCs w:val="28"/>
+                              </w:rPr>
+                            </w:pPr>
+                            <w:r>
+                              <w:rPr>
+                                <w:rFonts w:hint="cs"/>
+                                <w:b/>
+                                <w:bCs/>
+                                <w:sz w:val="32"/>
+                                <w:szCs w:val="32"/>
+                                <w:rtl/>
+                              </w:rPr>
+                              <w:t xml:space="preserve">   اقتصادي (1</w:t>
+                            </w:r>
+                            <w:r>
+                              <w:rPr>
+                                <w:rFonts w:hint="cs"/>
+                                <w:b/>
+                                <w:bCs/>
+                                <w:sz w:val="28"/>
+                                <w:szCs w:val="28"/>
+                                <w:rtl/>
+                              </w:rPr>
+                              <w:t xml:space="preserve">)        </w:t>
+                            </w:r>
+                          </w:p>
+                        </w:tc>
+                      </w:tr>
+                      <w:tr>
+                        <w:trPr>
+                          <w:trHeight w:val="815"/>
+                        </w:trPr>
+                        <w:tc>
+                          <w:tcPr>
+                            <w:tcW w:w="2694" w:type="dxa"/>
+                            <w:gridSpan w:val="2"/>
+                          </w:tcPr>
+                          <w:p>
+                            <w:pPr>
+                              <w:jc w:val="right"/>
+                              <w:rPr>
+                                <w:sz w:val="16"/>
+                                <w:szCs w:val="16"/>
+                                <w:rtl/>
+                              </w:rPr>
+                            </w:pPr>
+                          </w:p>
+                          <w:p>
+                            <w:pPr>
+                              <w:bidi/>
+                              <w:jc w:val="center"/>
+                              <w:rPr>
+                                <w:b/>
+                                <w:bCs/>
+                                <w:sz w:val="32"/>
+                                <w:szCs w:val="32"/>
+                              </w:rPr>
+                            </w:pPr>
+                            <w:r>
+                              <w:rPr>
+                                <w:rFonts w:hint="cs"/>
+                                <w:b/>
+                                <w:bCs/>
+                                <w:sz w:val="32"/>
+                                <w:szCs w:val="32"/>
+                                <w:rtl/>
+                              </w:rPr>
+                              <w:t>الـرصـيـد الـجــديـد</w:t>
+                            </w:r>
+                          </w:p>
+                        </w:tc>
+                        <w:tc>
+                          <w:tcPr>
+                            <w:tcW w:w="2466" w:type="dxa"/>
+                            <w:gridSpan w:val="2"/>
+                          </w:tcPr>
+                          <w:p>
+                            <w:pPr>
+                              <w:jc w:val="right"/>
+                              <w:rPr>
+                                <w:sz w:val="16"/>
+                                <w:szCs w:val="16"/>
+                                <w:rtl/>
+                              </w:rPr>
+                            </w:pPr>
+                          </w:p>
+                          <w:p>
+                            <w:pPr>
+                              <w:bidi/>
+                              <w:jc w:val="center"/>
+                              <w:rPr>
+                                <w:b/>
+                                <w:bCs/>
+                                <w:sz w:val="32"/>
+                                <w:szCs w:val="32"/>
+                              </w:rPr>
+                            </w:pPr>
+                            <w:r>
+                              <w:rPr>
+                                <w:rFonts w:hint="cs"/>
+                                <w:b/>
+                                <w:bCs/>
+                                <w:sz w:val="32"/>
+                                <w:szCs w:val="32"/>
+                                <w:rtl/>
+                              </w:rPr>
+                              <w:t xml:space="preserve">مـبـلـغ الـعــمـلـيــة </w:t>
+                            </w:r>
+                          </w:p>
+                        </w:tc>
+                        <w:tc>
+                          <w:tcPr>
+                            <w:tcW w:w="2778" w:type="dxa"/>
+                            <w:gridSpan w:val="2"/>
+                          </w:tcPr>
+                          <w:p>
+                            <w:pPr>
+                              <w:jc w:val="right"/>
+                              <w:rPr>
+                                <w:sz w:val="16"/>
+                                <w:szCs w:val="16"/>
+                                <w:rtl/>
+                              </w:rPr>
+                            </w:pPr>
+                          </w:p>
+                          <w:p>
+                            <w:pPr>
+                              <w:bidi/>
+                              <w:jc w:val="center"/>
+                              <w:rPr>
+                                <w:b/>
+                                <w:bCs/>
+                                <w:sz w:val="32"/>
+                                <w:szCs w:val="32"/>
+                              </w:rPr>
+                            </w:pPr>
+                            <w:r>
+                              <w:rPr>
+                                <w:rFonts w:hint="cs"/>
+                                <w:b/>
+                                <w:bCs/>
+                                <w:sz w:val="32"/>
+                                <w:szCs w:val="32"/>
+                                <w:rtl/>
+                              </w:rPr>
+                              <w:t>ال</w:t>
+                            </w:r>
+                            <w:r>
+                              <w:rPr>
+                                <w:rFonts w:hint="cs"/>
+                                <w:b/>
+                                <w:bCs/>
+                                <w:sz w:val="32"/>
+                                <w:szCs w:val="32"/>
+                                <w:rtl/>
+                              </w:rPr>
+                              <w:t>ـ</w:t>
+                            </w:r>
+                            <w:r>
+                              <w:rPr>
+                                <w:rFonts w:hint="cs"/>
+                                <w:b/>
+                                <w:bCs/>
+                                <w:sz w:val="32"/>
+                                <w:szCs w:val="32"/>
+                                <w:rtl/>
+                              </w:rPr>
+                              <w:t>رص</w:t>
+                            </w:r>
+                            <w:r>
+                              <w:rPr>
+                                <w:rFonts w:hint="cs"/>
+                                <w:b/>
+                                <w:bCs/>
+                                <w:sz w:val="32"/>
+                                <w:szCs w:val="32"/>
+                                <w:rtl/>
+                              </w:rPr>
+                              <w:t>ـ</w:t>
+                            </w:r>
+                            <w:r>
+                              <w:rPr>
+                                <w:rFonts w:hint="cs"/>
+                                <w:b/>
+                                <w:bCs/>
+                                <w:sz w:val="32"/>
+                                <w:szCs w:val="32"/>
+                                <w:rtl/>
+                              </w:rPr>
+                              <w:t>ي</w:t>
+                            </w:r>
+                            <w:r>
+                              <w:rPr>
+                                <w:rFonts w:hint="cs"/>
+                                <w:b/>
+                                <w:bCs/>
+                                <w:sz w:val="32"/>
+                                <w:szCs w:val="32"/>
+                                <w:rtl/>
+                              </w:rPr>
+                              <w:t>ــ</w:t>
+                            </w:r>
+                            <w:r>
+                              <w:rPr>
+                                <w:rFonts w:hint="cs"/>
+                                <w:b/>
+                                <w:bCs/>
+                                <w:sz w:val="32"/>
+                                <w:szCs w:val="32"/>
+                                <w:rtl/>
+                              </w:rPr>
+                              <w:t>د ال</w:t>
+                            </w:r>
+                            <w:r>
+                              <w:rPr>
+                                <w:rFonts w:hint="cs"/>
+                                <w:b/>
+                                <w:bCs/>
+                                <w:sz w:val="32"/>
+                                <w:szCs w:val="32"/>
+                                <w:rtl/>
+                              </w:rPr>
+                              <w:t>ـ</w:t>
+                            </w:r>
+                            <w:r>
+                              <w:rPr>
+                                <w:rFonts w:hint="cs"/>
+                                <w:b/>
+                                <w:bCs/>
+                                <w:sz w:val="32"/>
+                                <w:szCs w:val="32"/>
+                                <w:rtl/>
+                              </w:rPr>
+                              <w:t>ق</w:t>
+                            </w:r>
+                            <w:r>
+                              <w:rPr>
+                                <w:rFonts w:hint="cs"/>
+                                <w:b/>
+                                <w:bCs/>
+                                <w:sz w:val="32"/>
+                                <w:szCs w:val="32"/>
+                                <w:rtl/>
+                              </w:rPr>
+                              <w:t>ــ</w:t>
+                            </w:r>
+                            <w:r>
+                              <w:rPr>
+                                <w:rFonts w:hint="cs"/>
+                                <w:b/>
+                                <w:bCs/>
+                                <w:sz w:val="32"/>
+                                <w:szCs w:val="32"/>
+                                <w:rtl/>
+                              </w:rPr>
+                              <w:t>دي</w:t>
+                            </w:r>
+                            <w:r>
+                              <w:rPr>
+                                <w:rFonts w:hint="cs"/>
+                                <w:b/>
+                                <w:bCs/>
+                                <w:sz w:val="32"/>
+                                <w:szCs w:val="32"/>
+                                <w:rtl/>
+                              </w:rPr>
+                              <w:t>ــ</w:t>
+                            </w:r>
+                            <w:r>
+                              <w:rPr>
+                                <w:rFonts w:hint="cs"/>
+                                <w:b/>
+                                <w:bCs/>
+                                <w:sz w:val="32"/>
+                                <w:szCs w:val="32"/>
+                                <w:rtl/>
+                              </w:rPr>
+                              <w:t>م</w:t>
+                            </w:r>
+                          </w:p>
+                        </w:tc>
+                        <w:tc>
+                          <w:tcPr>
+                            <w:tcW w:w="851" w:type="dxa"/>
+                          </w:tcPr>
+                          <w:p>
+                            <w:pPr>
+                              <w:jc w:val="right"/>
+                              <w:rPr>
+                                <w:sz w:val="16"/>
+                                <w:szCs w:val="16"/>
+                                <w:rtl/>
+                              </w:rPr>
+                            </w:pPr>
+                          </w:p>
+                          <w:p>
+                            <w:pPr>
+                              <w:bidi/>
+                              <w:jc w:val="center"/>
+                              <w:rPr>
+                                <w:b/>
+                                <w:bCs/>
+                                <w:sz w:val="32"/>
+                                <w:szCs w:val="32"/>
+                              </w:rPr>
+                            </w:pPr>
+                            <w:r>
+                              <w:rPr>
+                                <w:rStyle w:val="lev"/>
+                                <w:rFonts w:hint="cs"/>
+                                <w:rtl/>
+                              </w:rPr>
+                              <w:t>الـمـادة</w:t>
+                            </w:r>
+                          </w:p>
+                        </w:tc>
+                        <w:tc>
+                          <w:tcPr>
+                            <w:tcW w:w="850" w:type="dxa"/>
+                          </w:tcPr>
+                          <w:p>
+                            <w:pPr>
+                              <w:jc w:val="right"/>
+                              <w:rPr>
+                                <w:sz w:val="16"/>
+                                <w:szCs w:val="16"/>
+                                <w:rtl/>
+                              </w:rPr>
+                            </w:pPr>
+                          </w:p>
+                          <w:p>
+                            <w:pPr>
+                              <w:bidi/>
+                              <w:jc w:val="center"/>
+                              <w:rPr>
+                                <w:b/>
+                                <w:bCs/>
+                                <w:sz w:val="32"/>
+                                <w:szCs w:val="32"/>
+                                <w:lang w:bidi="ar-DZ"/>
+                              </w:rPr>
+                            </w:pPr>
+                            <w:r>
+                              <w:rPr>
+                                <w:rFonts w:hint="cs"/>
+                                <w:b/>
+                                <w:bCs/>
+                                <w:sz w:val="32"/>
+                                <w:szCs w:val="32"/>
+                                <w:rtl/>
+                              </w:rPr>
+                              <w:t>الـبـاب</w:t>
+                            </w:r>
+                          </w:p>
+                        </w:tc>
+                      </w:tr>
+                      <w:tr>
+                        <w:trPr>
+                          <w:trHeight w:val="3138"/>
+                        </w:trPr>
+                        <w:tc>
+                          <w:tcPr>
+                            <w:tcW w:w="2160" w:type="dxa"/>
+                          </w:tcPr>
+                          <w:p>
+                            <w:pPr>
+                              <w:jc w:val="right"/>
+                              <w:rPr>
+                                <w:b/>
+                                <w:bCs/>
+                                <w:sz w:val="28"/>
+                                <w:szCs w:val="28"/>
+                              </w:rPr>
+                            </w:pPr>
+                          </w:p>
+                          <w:p>
+                            <w:pPr>
+                              <w:jc w:val="right"/>
+                              <w:rPr>
+                                <w:b/>
+                                <w:bCs/>
+                                <w:sz w:val="28"/>
+                                <w:szCs w:val="28"/>
+                              </w:rPr>
+                            </w:pPr>
+                          </w:p>
+                          <w:p>
+                            <w:pPr>
+                              <w:jc w:val="right"/>
+                              <w:rPr>
+                                <w:b/>
+                                <w:bCs/>
+                                <w:sz w:val="28"/>
+                                <w:szCs w:val="28"/>
+                              </w:rPr>
+                            </w:pPr>
+                          </w:p>
+                          <w:p>
+                            <w:pPr>
+                              <w:jc w:val="right"/>
+                              <w:rPr>
+                                <w:b/>
+                                <w:bCs/>
+                                <w:sz w:val="28"/>
+                                <w:szCs w:val="28"/>
+                              </w:rPr>
+                            </w:pPr>
+                          </w:p>
+                          <w:p>
+                            <w:pPr>
+                              <w:ind w:left="71"/>
+                              <w:jc w:val="center"/>
+                              <w:rPr>
+                                <w:b/>
+                                <w:bCs/>
+                                <w:sz w:val="28"/>
+                                <w:szCs w:val="28"/>
+                              </w:rPr>
+                            </w:pPr>
+                            <w:r>
+                              <w:rPr>
+                                <w:b/>
+                                <w:bCs/>
+                                <w:sz w:val="28"/>
+                                <w:szCs w:val="28"/>
+                              </w:rPr>
+                              <w:t>${reste}</w:t>
+                            </w:r>
+                          </w:p>
+                        </w:tc>
+                        <w:tc>
+                          <w:tcPr>
+                            <w:tcW w:w="534" w:type="dxa"/>
+                          </w:tcPr>
+                          <w:p>
+                            <w:pPr>
+                              <w:rPr>
+                                <w:b/>
+                                <w:bCs/>
+                                <w:sz w:val="28"/>
+                                <w:szCs w:val="28"/>
+                              </w:rPr>
+                            </w:pPr>
+                          </w:p>
+                          <w:p>
+                            <w:pPr>
+                              <w:rPr>
+                                <w:b/>
+                                <w:bCs/>
+                                <w:sz w:val="28"/>
+                                <w:szCs w:val="28"/>
+                              </w:rPr>
+                            </w:pPr>
+                          </w:p>
+                          <w:p>
+                            <w:pPr>
+                              <w:rPr>
+                                <w:b/>
+                                <w:bCs/>
+                                <w:sz w:val="28"/>
+                                <w:szCs w:val="28"/>
+                              </w:rPr>
+                            </w:pPr>
+                          </w:p>
+                          <w:p>
+                            <w:pPr>
+                              <w:rPr>
+                                <w:b/>
+                                <w:bCs/>
+                                <w:sz w:val="28"/>
+                                <w:szCs w:val="28"/>
+                              </w:rPr>
+                            </w:pPr>
+                          </w:p>
+                          <w:p>
+                            <w:pPr>
+                              <w:rPr>
+                                <w:b/>
+                                <w:bCs/>
+                                <w:sz w:val="28"/>
+                                <w:szCs w:val="28"/>
+                              </w:rPr>
+                            </w:pPr>
+                            <w:r>
+                              <w:rPr>
+                                <w:b/>
+                                <w:bCs/>
+                                <w:sz w:val="28"/>
+                                <w:szCs w:val="28"/>
+                              </w:rPr>
+                              <w:t>00</w:t>
+                            </w:r>
+                          </w:p>
+                        </w:tc>
+                        <w:tc>
+                          <w:tcPr>
+                            <w:tcW w:w="1866" w:type="dxa"/>
+                          </w:tcPr>
+                          <w:p>
+                            <w:pPr>
+                              <w:jc w:val="right"/>
+                              <w:rPr>
+                                <w:b/>
+                                <w:bCs/>
+                                <w:sz w:val="28"/>
+                                <w:szCs w:val="28"/>
+                                <w:rtl/>
+                              </w:rPr>
+                            </w:pPr>
+                          </w:p>
+                          <w:p>
+                            <w:pPr>
+                              <w:jc w:val="right"/>
+                              <w:rPr>
+                                <w:b/>
+                                <w:bCs/>
+                                <w:sz w:val="28"/>
+                                <w:szCs w:val="28"/>
+                                <w:rtl/>
+                              </w:rPr>
+                            </w:pPr>
+                          </w:p>
+                          <w:p>
+                            <w:pPr>
+                              <w:jc w:val="right"/>
+                              <w:rPr>
+                                <w:b/>
+                                <w:bCs/>
+                                <w:sz w:val="28"/>
+                                <w:szCs w:val="28"/>
+                                <w:rtl/>
+                              </w:rPr>
+                            </w:pPr>
+                          </w:p>
+                          <w:p>
+                            <w:pPr>
+                              <w:jc w:val="right"/>
+                              <w:rPr>
+                                <w:b/>
+                                <w:bCs/>
+                                <w:sz w:val="28"/>
+                                <w:szCs w:val="28"/>
+                                <w:rtl/>
+                              </w:rPr>
+                            </w:pPr>
+                          </w:p>
+                          <w:p>
+                            <w:pPr>
+                              <w:ind w:left="71"/>
+                              <w:jc w:val="center"/>
+                              <w:rPr>
+                                <w:b/>
+                                <w:bCs/>
+                                <w:sz w:val="28"/>
+                                <w:szCs w:val="28"/>
+                              </w:rPr>
+                            </w:pPr>
+                            <w:r>
+                              <w:rPr>
+                                <w:rFonts w:cs="Traditional Arabic"/>
+                                <w:b/>
+                                <w:bCs/>
+                                <w:sz w:val="32"/>
+                                <w:szCs w:val="32"/>
+                              </w:rPr>
+                              <w:t>${</w:t>
+                            </w:r>
+                            <w:r>
+                              <w:rPr>
+                                <w:rFonts w:cs="Traditional Arabic"/>
+                                <w:b/>
+                                <w:bCs/>
+                                <w:sz w:val="32"/>
+                                <w:szCs w:val="32"/>
+                              </w:rPr>
+                              <w:t>montanP}</w:t>
+                            </w:r>
+                          </w:p>
+                        </w:tc>
+                        <w:tc>
+                          <w:tcPr>
+                            <w:tcW w:w="600" w:type="dxa"/>
+                          </w:tcPr>
+                          <w:p>
+                            <w:pPr>
+                              <w:jc w:val="center"/>
+                              <w:rPr>
+                                <w:b/>
+                                <w:bCs/>
+                                <w:sz w:val="28"/>
+                                <w:szCs w:val="28"/>
+                                <w:rtl/>
+                              </w:rPr>
+                            </w:pPr>
+                          </w:p>
+                          <w:p>
+                            <w:pPr>
+                              <w:jc w:val="center"/>
+                              <w:rPr>
+                                <w:b/>
+                                <w:bCs/>
+                                <w:sz w:val="28"/>
+                                <w:szCs w:val="28"/>
+                                <w:rtl/>
+                              </w:rPr>
+                            </w:pPr>
+                          </w:p>
+                          <w:p>
+                            <w:pPr>
+                              <w:jc w:val="center"/>
+                              <w:rPr>
+                                <w:b/>
+                                <w:bCs/>
+                                <w:sz w:val="28"/>
+                                <w:szCs w:val="28"/>
+                                <w:rtl/>
+                              </w:rPr>
+                            </w:pPr>
+                          </w:p>
+                          <w:p>
+                            <w:pPr>
+                              <w:jc w:val="center"/>
+                              <w:rPr>
+                                <w:b/>
+                                <w:bCs/>
+                                <w:sz w:val="28"/>
+                                <w:szCs w:val="28"/>
+                                <w:rtl/>
+                              </w:rPr>
+                            </w:pPr>
+                          </w:p>
+                          <w:p>
+                            <w:pPr>
+                              <w:rPr>
+                                <w:b/>
+                                <w:bCs/>
+                                <w:sz w:val="28"/>
+                                <w:szCs w:val="28"/>
+                              </w:rPr>
+                            </w:pPr>
+                            <w:r>
+                              <w:rPr>
+                                <w:rFonts w:hint="cs"/>
+                                <w:b/>
+                                <w:bCs/>
+                                <w:sz w:val="32"/>
+                                <w:szCs w:val="32"/>
+                                <w:rtl/>
+                              </w:rPr>
+                              <w:t>00</w:t>
+                            </w:r>
+                          </w:p>
+                        </w:tc>
+                        <w:tc>
+                          <w:tcPr>
+                            <w:tcW w:w="1928" w:type="dxa"/>
+                          </w:tcPr>
+                          <w:p>
+                            <w:pPr>
+                              <w:jc w:val="right"/>
+                              <w:rPr>
+                                <w:b/>
+                                <w:bCs/>
+                                <w:sz w:val="28"/>
+                                <w:szCs w:val="28"/>
+                                <w:rtl/>
+                              </w:rPr>
+                            </w:pPr>
+                          </w:p>
+                          <w:p>
+                            <w:pPr>
+                              <w:jc w:val="right"/>
+                              <w:rPr>
+                                <w:b/>
+                                <w:bCs/>
+                                <w:sz w:val="28"/>
+                                <w:szCs w:val="28"/>
+                                <w:rtl/>
+                              </w:rPr>
+                            </w:pPr>
+                          </w:p>
+                          <w:p>
+                            <w:pPr>
+                              <w:jc w:val="right"/>
+                              <w:rPr>
+                                <w:b/>
+                                <w:bCs/>
+                                <w:sz w:val="28"/>
+                                <w:szCs w:val="28"/>
+                                <w:rtl/>
+                              </w:rPr>
+                            </w:pPr>
+                          </w:p>
+                          <w:p>
+                            <w:pPr>
+                              <w:jc w:val="right"/>
+                              <w:rPr>
+                                <w:b/>
+                                <w:bCs/>
+                                <w:sz w:val="28"/>
+                                <w:szCs w:val="28"/>
+                                <w:rtl/>
+                              </w:rPr>
+                            </w:pPr>
+                          </w:p>
+                          <w:p>
+                            <w:pPr>
+                              <w:jc w:val="right"/>
+                              <w:rPr>
+                                <w:b/>
+                                <w:bCs/>
+                                <w:sz w:val="28"/>
+                                <w:szCs w:val="28"/>
+                              </w:rPr>
+                            </w:pPr>
+                            <w:r>
+                              <w:rPr>
+                                <w:b/>
+                                <w:bCs/>
+                                <w:sz w:val="28"/>
+                                <w:szCs w:val="28"/>
+                              </w:rPr>
+                              <w:t>${consom}</w:t>
+                            </w:r>
+                          </w:p>
+                        </w:tc>
+                        <w:tc>
+                          <w:tcPr>
+                            <w:tcW w:w="850" w:type="dxa"/>
+                          </w:tcPr>
+                          <w:p>
+                            <w:pPr>
+                              <w:jc w:val="center"/>
+                              <w:rPr>
+                                <w:b/>
+                                <w:bCs/>
+                                <w:sz w:val="28"/>
+                                <w:szCs w:val="28"/>
+                                <w:rtl/>
+                              </w:rPr>
+                            </w:pPr>
+                          </w:p>
+                          <w:p>
+                            <w:pPr>
+                              <w:jc w:val="center"/>
+                              <w:rPr>
+                                <w:b/>
+                                <w:bCs/>
+                                <w:sz w:val="28"/>
+                                <w:szCs w:val="28"/>
+                                <w:rtl/>
+                              </w:rPr>
+                            </w:pPr>
+                          </w:p>
+                          <w:p>
+                            <w:pPr>
+                              <w:jc w:val="center"/>
+                              <w:rPr>
+                                <w:b/>
+                                <w:bCs/>
+                                <w:sz w:val="28"/>
+                                <w:szCs w:val="28"/>
+                                <w:rtl/>
+                              </w:rPr>
+                            </w:pPr>
+                          </w:p>
+                          <w:p>
+                            <w:pPr>
+                              <w:jc w:val="center"/>
+                              <w:rPr>
+                                <w:b/>
+                                <w:bCs/>
+                                <w:sz w:val="28"/>
+                                <w:szCs w:val="28"/>
+                                <w:rtl/>
+                              </w:rPr>
+                            </w:pPr>
+                          </w:p>
+                          <w:p>
+                            <w:pPr>
+                              <w:rPr>
+                                <w:b/>
+                                <w:bCs/>
+                                <w:sz w:val="28"/>
+                                <w:szCs w:val="28"/>
+                              </w:rPr>
+                            </w:pPr>
+                            <w:r>
+                              <w:rPr>
+                                <w:rFonts w:hint="cs"/>
+                                <w:b/>
+                                <w:bCs/>
+                                <w:sz w:val="32"/>
+                                <w:szCs w:val="32"/>
+                                <w:rtl/>
+                              </w:rPr>
+                              <w:t>00</w:t>
+                            </w:r>
+                          </w:p>
+                        </w:tc>
+                        <w:tc>
+                          <w:tcPr>
+                            <w:tcW w:w="851" w:type="dxa"/>
+                          </w:tcPr>
+                          <w:p>
+                            <w:pPr>
+                              <w:jc w:val="center"/>
+                              <w:rPr>
+                                <w:b/>
+                                <w:bCs/>
+                                <w:sz w:val="28"/>
+                                <w:szCs w:val="28"/>
+                                <w:rtl/>
+                              </w:rPr>
+                            </w:pPr>
+                          </w:p>
+                          <w:p>
+                            <w:pPr>
+                              <w:jc w:val="center"/>
+                              <w:rPr>
+                                <w:b/>
+                                <w:bCs/>
+                                <w:sz w:val="28"/>
+                                <w:szCs w:val="28"/>
+                                <w:rtl/>
+                              </w:rPr>
+                            </w:pPr>
+                          </w:p>
+                          <w:p>
+                            <w:pPr>
+                              <w:jc w:val="center"/>
+                              <w:rPr>
+                                <w:b/>
+                                <w:bCs/>
+                                <w:sz w:val="28"/>
+                                <w:szCs w:val="28"/>
+                                <w:rtl/>
+                              </w:rPr>
+                            </w:pPr>
+                          </w:p>
+                          <w:p>
+                            <w:pPr>
+                              <w:jc w:val="center"/>
+                              <w:rPr>
+                                <w:b/>
+                                <w:bCs/>
+                                <w:sz w:val="28"/>
+                                <w:szCs w:val="28"/>
+                                <w:rtl/>
+                              </w:rPr>
+                            </w:pPr>
+                          </w:p>
+                          <w:p>
+                            <w:pPr>
+                              <w:jc w:val="center"/>
+                              <w:rPr>
+                                <w:b/>
+                                <w:bCs/>
+                                <w:sz w:val="28"/>
+                                <w:szCs w:val="28"/>
+                              </w:rPr>
+                            </w:pPr>
+                            <w:r>
+                              <w:rPr>
+                                <w:rFonts w:hint="cs"/>
+                                <w:b/>
+                                <w:bCs/>
+                                <w:sz w:val="28"/>
+                                <w:szCs w:val="28"/>
+                                <w:rtl/>
+                              </w:rPr>
+                              <w:t>و</w:t>
+                            </w:r>
+                          </w:p>
+                        </w:tc>
+                        <w:tc>
+                          <w:tcPr>
+                            <w:tcW w:w="850" w:type="dxa"/>
+                          </w:tcPr>
+                          <w:p>
+                            <w:pPr>
+                              <w:jc w:val="center"/>
+                              <w:rPr>
+                                <w:b/>
+                                <w:bCs/>
+                                <w:sz w:val="28"/>
+                                <w:szCs w:val="28"/>
+                                <w:rtl/>
+                              </w:rPr>
+                            </w:pPr>
+                          </w:p>
+                          <w:p>
+                            <w:pPr>
+                              <w:jc w:val="center"/>
+                              <w:rPr>
+                                <w:b/>
+                                <w:bCs/>
+                                <w:sz w:val="28"/>
+                                <w:szCs w:val="28"/>
+                                <w:rtl/>
+                              </w:rPr>
+                            </w:pPr>
+                          </w:p>
+                          <w:p>
+                            <w:pPr>
+                              <w:jc w:val="center"/>
+                              <w:rPr>
+                                <w:b/>
+                                <w:bCs/>
+                                <w:sz w:val="28"/>
+                                <w:szCs w:val="28"/>
+                                <w:rtl/>
+                              </w:rPr>
+                            </w:pPr>
+                          </w:p>
+                          <w:p>
+                            <w:pPr>
+                              <w:jc w:val="center"/>
+                              <w:rPr>
+                                <w:b/>
+                                <w:bCs/>
+                                <w:sz w:val="28"/>
+                                <w:szCs w:val="28"/>
+                                <w:rtl/>
+                              </w:rPr>
+                            </w:pPr>
+                          </w:p>
+                          <w:p>
+                            <w:pPr>
+                              <w:bidi/>
+                              <w:jc w:val="center"/>
+                              <w:rPr>
+                                <w:b/>
+                                <w:bCs/>
+                                <w:sz w:val="28"/>
+                                <w:szCs w:val="28"/>
+                                <w:rtl/>
+                              </w:rPr>
+                            </w:pPr>
+                            <w:r>
+                              <w:rPr>
+                                <w:rFonts w:hint="cs"/>
+                                <w:b/>
+                                <w:bCs/>
+                                <w:sz w:val="32"/>
+                                <w:szCs w:val="32"/>
+                                <w:rtl/>
+                              </w:rPr>
+                              <w:t>46-</w:t>
+                            </w:r>
+                            <w:r>
+                              <w:rPr>
+                                <w:rFonts w:hint="cs"/>
+                                <w:b/>
+                                <w:bCs/>
+                                <w:sz w:val="28"/>
+                                <w:szCs w:val="28"/>
+                                <w:rtl/>
+                              </w:rPr>
+                              <w:t>15</w:t>
+                            </w:r>
+                          </w:p>
+                        </w:tc>
+                      </w:tr>
+                    </w:tbl>
+                    <w:p>
+                      <w:pPr>
+                        <w:jc w:val="right"/>
+                        <w:rPr>
+                          <w:rtl/>
+                        </w:rPr>
+                      </w:pPr>
+                    </w:p>
+                    <w:p>
+                      <w:pPr>
+                        <w:bidi/>
+                        <w:spacing w:line="276" w:lineRule="auto"/>
+                        <w:jc w:val="center"/>
+                        <w:rPr>
+                          <w:rFonts w:asciiTheme="minorBidi" w:hAnsiTheme="minorBidi" w:cstheme="minorBidi"/>
+                          <w:b/>
+                          <w:bCs/>
+                          <w:sz w:val="36"/>
+                          <w:szCs w:val="36"/>
+                          <w:u w:val="single"/>
+                          <w:rtl/>
+                          <w:lang w:bidi="ar-DZ"/>
+                        </w:rPr>
+                      </w:pPr>
+                      <w:r>
+                        <w:rPr>
+                          <w:rFonts w:asciiTheme="minorBidi" w:hAnsiTheme="minorBidi" w:cstheme="minorBidi"/>
+                          <w:b/>
+                          <w:bCs/>
+                          <w:sz w:val="40"/>
+                          <w:szCs w:val="40"/>
+                          <w:u w:val="single"/>
+                          <w:rtl/>
+                        </w:rPr>
+                        <w:t>م</w:t>
+                      </w:r>
+                      <w:r>
+                        <w:rPr>
+                          <w:rFonts w:asciiTheme="minorBidi" w:hAnsiTheme="minorBidi" w:cstheme="minorBidi" w:hint="cs"/>
+                          <w:b/>
+                          <w:bCs/>
+                          <w:sz w:val="40"/>
+                          <w:szCs w:val="40"/>
+                          <w:u w:val="single"/>
+                          <w:rtl/>
+                        </w:rPr>
+                        <w:t>ـ</w:t>
+                      </w:r>
+                      <w:r>
+                        <w:rPr>
+                          <w:rFonts w:asciiTheme="minorBidi" w:hAnsiTheme="minorBidi" w:cstheme="minorBidi"/>
+                          <w:b/>
+                          <w:bCs/>
+                          <w:sz w:val="40"/>
+                          <w:szCs w:val="40"/>
+                          <w:u w:val="single"/>
+                          <w:rtl/>
+                        </w:rPr>
+                        <w:t>لاح</w:t>
+                      </w:r>
+                      <w:r>
+                        <w:rPr>
+                          <w:rFonts w:asciiTheme="minorBidi" w:hAnsiTheme="minorBidi" w:cstheme="minorBidi" w:hint="cs"/>
+                          <w:b/>
+                          <w:bCs/>
+                          <w:sz w:val="40"/>
+                          <w:szCs w:val="40"/>
+                          <w:u w:val="single"/>
+                          <w:rtl/>
+                        </w:rPr>
+                        <w:t>ـ</w:t>
+                      </w:r>
+                      <w:r>
+                        <w:rPr>
+                          <w:rFonts w:asciiTheme="minorBidi" w:hAnsiTheme="minorBidi" w:cstheme="minorBidi"/>
+                          <w:b/>
+                          <w:bCs/>
+                          <w:sz w:val="40"/>
+                          <w:szCs w:val="40"/>
+                          <w:u w:val="single"/>
+                          <w:rtl/>
+                        </w:rPr>
+                        <w:t>ظ</w:t>
+                      </w:r>
+                      <w:r>
+                        <w:rPr>
+                          <w:rFonts w:asciiTheme="minorBidi" w:hAnsiTheme="minorBidi" w:cstheme="minorBidi" w:hint="cs"/>
+                          <w:b/>
+                          <w:bCs/>
+                          <w:sz w:val="40"/>
+                          <w:szCs w:val="40"/>
+                          <w:u w:val="single"/>
+                          <w:rtl/>
+                        </w:rPr>
+                        <w:t>ـ</w:t>
+                      </w:r>
+                      <w:r>
+                        <w:rPr>
+                          <w:rFonts w:asciiTheme="minorBidi" w:hAnsiTheme="minorBidi" w:cstheme="minorBidi"/>
+                          <w:b/>
+                          <w:bCs/>
+                          <w:sz w:val="40"/>
+                          <w:szCs w:val="40"/>
+                          <w:u w:val="single"/>
+                          <w:rtl/>
+                        </w:rPr>
+                        <w:t>ـة ال</w:t>
+                      </w:r>
+                      <w:r>
+                        <w:rPr>
+                          <w:rFonts w:asciiTheme="minorBidi" w:hAnsiTheme="minorBidi" w:cstheme="minorBidi" w:hint="cs"/>
+                          <w:b/>
+                          <w:bCs/>
+                          <w:sz w:val="40"/>
+                          <w:szCs w:val="40"/>
+                          <w:u w:val="single"/>
+                          <w:rtl/>
+                        </w:rPr>
+                        <w:t>ـ</w:t>
+                      </w:r>
+                      <w:r>
+                        <w:rPr>
+                          <w:rFonts w:asciiTheme="minorBidi" w:hAnsiTheme="minorBidi" w:cstheme="minorBidi"/>
+                          <w:b/>
+                          <w:bCs/>
+                          <w:sz w:val="40"/>
+                          <w:szCs w:val="40"/>
+                          <w:u w:val="single"/>
+                          <w:rtl/>
+                        </w:rPr>
+                        <w:t>م</w:t>
+                      </w:r>
+                      <w:r>
+                        <w:rPr>
+                          <w:rFonts w:asciiTheme="minorBidi" w:hAnsiTheme="minorBidi" w:cstheme="minorBidi" w:hint="cs"/>
+                          <w:b/>
+                          <w:bCs/>
+                          <w:sz w:val="40"/>
+                          <w:szCs w:val="40"/>
+                          <w:u w:val="single"/>
+                          <w:rtl/>
+                        </w:rPr>
+                        <w:t>ـ</w:t>
+                      </w:r>
+                      <w:r>
+                        <w:rPr>
+                          <w:rFonts w:asciiTheme="minorBidi" w:hAnsiTheme="minorBidi" w:cstheme="minorBidi"/>
+                          <w:b/>
+                          <w:bCs/>
+                          <w:sz w:val="40"/>
+                          <w:szCs w:val="40"/>
+                          <w:u w:val="single"/>
+                          <w:rtl/>
+                        </w:rPr>
+                        <w:t>ص</w:t>
+                      </w:r>
+                      <w:r>
+                        <w:rPr>
+                          <w:rFonts w:asciiTheme="minorBidi" w:hAnsiTheme="minorBidi" w:cstheme="minorBidi" w:hint="cs"/>
+                          <w:b/>
+                          <w:bCs/>
+                          <w:sz w:val="40"/>
+                          <w:szCs w:val="40"/>
+                          <w:u w:val="single"/>
+                          <w:rtl/>
+                        </w:rPr>
+                        <w:t>ـ</w:t>
+                      </w:r>
+                      <w:r>
+                        <w:rPr>
+                          <w:rFonts w:asciiTheme="minorBidi" w:hAnsiTheme="minorBidi" w:cstheme="minorBidi"/>
+                          <w:b/>
+                          <w:bCs/>
+                          <w:sz w:val="40"/>
+                          <w:szCs w:val="40"/>
+                          <w:u w:val="single"/>
+                          <w:rtl/>
+                        </w:rPr>
+                        <w:t>ل</w:t>
+                      </w:r>
+                      <w:r>
+                        <w:rPr>
+                          <w:rFonts w:asciiTheme="minorBidi" w:hAnsiTheme="minorBidi" w:cstheme="minorBidi" w:hint="cs"/>
+                          <w:b/>
+                          <w:bCs/>
+                          <w:sz w:val="40"/>
+                          <w:szCs w:val="40"/>
+                          <w:u w:val="single"/>
+                          <w:rtl/>
+                        </w:rPr>
+                        <w:t>ــ</w:t>
+                      </w:r>
+                      <w:r>
+                        <w:rPr>
+                          <w:rFonts w:asciiTheme="minorBidi" w:hAnsiTheme="minorBidi" w:cstheme="minorBidi"/>
+                          <w:b/>
+                          <w:bCs/>
+                          <w:sz w:val="40"/>
+                          <w:szCs w:val="40"/>
+                          <w:u w:val="single"/>
+                          <w:rtl/>
+                        </w:rPr>
+                        <w:t>حـ</w:t>
+                      </w:r>
+                      <w:r>
+                        <w:rPr>
+                          <w:rFonts w:asciiTheme="minorBidi" w:hAnsiTheme="minorBidi" w:cstheme="minorBidi" w:hint="cs"/>
+                          <w:b/>
+                          <w:bCs/>
+                          <w:sz w:val="40"/>
+                          <w:szCs w:val="40"/>
+                          <w:u w:val="single"/>
+                          <w:rtl/>
+                        </w:rPr>
+                        <w:t>ـــ</w:t>
+                      </w:r>
+                      <w:r>
+                        <w:rPr>
+                          <w:rFonts w:asciiTheme="minorBidi" w:hAnsiTheme="minorBidi" w:cstheme="minorBidi"/>
+                          <w:b/>
+                          <w:bCs/>
+                          <w:sz w:val="40"/>
+                          <w:szCs w:val="40"/>
+                          <w:u w:val="single"/>
+                          <w:rtl/>
+                        </w:rPr>
+                        <w:t>ـة</w:t>
+                      </w:r>
+                    </w:p>
+                    <w:p>
+                      <w:pPr>
+                        <w:bidi/>
+                        <w:jc w:val="center"/>
+                        <w:rPr>
+                          <w:rFonts w:asciiTheme="minorBidi" w:hAnsiTheme="minorBidi" w:cstheme="minorBidi"/>
+                          <w:b/>
+                          <w:bCs/>
+                          <w:i/>
+                          <w:iCs/>
+                          <w:sz w:val="32"/>
+                          <w:szCs w:val="32"/>
+                        </w:rPr>
+                      </w:pPr>
+                    </w:p>
+                    <w:p>
+                      <w:pPr>
+                        <w:bidi/>
+                        <w:jc w:val="center"/>
+                        <w:rPr>
+                          <w:rFonts w:asciiTheme="minorBidi" w:hAnsiTheme="minorBidi" w:cstheme="minorBidi"/>
+                          <w:b/>
+                          <w:bCs/>
+                          <w:i/>
+                          <w:iCs/>
+                          <w:sz w:val="32"/>
+                          <w:szCs w:val="32"/>
+                          <w:lang w:bidi="ar-DZ"/>
+                        </w:rPr>
+                      </w:pPr>
+                      <w:r>
+                        <w:rPr>
+                          <w:rFonts w:asciiTheme="minorBidi" w:hAnsiTheme="minorBidi" w:cstheme="minorBidi" w:hint="cs"/>
+                          <w:b/>
+                          <w:bCs/>
+                          <w:i/>
+                          <w:iCs/>
+                          <w:sz w:val="32"/>
+                          <w:szCs w:val="32"/>
+                          <w:rtl/>
+                          <w:lang w:bidi="ar-DZ"/>
+                        </w:rPr>
+                        <w:t>التعهد الخاص بـالباب 46-15 المادة و</w:t>
+                      </w:r>
+                      <w:r>
+                        <w:rPr>
+                          <w:rFonts w:asciiTheme="minorBidi" w:hAnsiTheme="minorBidi" w:cstheme="minorBidi" w:hint="cs"/>
+                          <w:b/>
+                          <w:bCs/>
+                          <w:i/>
+                          <w:iCs/>
+                          <w:sz w:val="32"/>
+                          <w:szCs w:val="32"/>
+                          <w:rtl/>
+                          <w:lang w:bidi="ar-DZ"/>
+                        </w:rPr>
+                        <w:t>حيدة</w:t>
+                      </w:r>
+                      <w:bookmarkStart w:id="1" w:name="_GoBack"/>
+                      <w:bookmarkEnd w:id="1"/>
+                    </w:p>
+                    <w:p>
+                      <w:pPr>
+                        <w:bidi/>
+                        <w:jc w:val="center"/>
+                        <w:rPr>
+                          <w:rFonts w:asciiTheme="minorBidi" w:hAnsiTheme="minorBidi" w:cstheme="minorBidi"/>
+                          <w:b/>
+                          <w:bCs/>
+                          <w:i/>
+                          <w:iCs/>
+                          <w:sz w:val="32"/>
+                          <w:szCs w:val="32"/>
+                        </w:rPr>
+                      </w:pPr>
+                    </w:p>
+                    <w:p>
+                      <w:pPr>
+                        <w:bidi/>
+                        <w:jc w:val="center"/>
+                        <w:rPr>
+                          <w:b/>
+                          <w:bCs/>
+                          <w:i/>
+                          <w:iCs/>
+                          <w:sz w:val="36"/>
+                          <w:szCs w:val="36"/>
+                          <w:rtl/>
+                          <w:lang w:bidi="ar-DZ"/>
+                        </w:rPr>
+                      </w:pPr>
+                      <w:r>
+                        <w:rPr>
+                          <w:rFonts w:asciiTheme="minorBidi" w:hAnsiTheme="minorBidi" w:cstheme="minorBidi" w:hint="cs"/>
+                          <w:b/>
+                          <w:bCs/>
+                          <w:i/>
+                          <w:iCs/>
+                          <w:sz w:val="36"/>
+                          <w:szCs w:val="36"/>
+                          <w:u w:val="single"/>
+                          <w:rtl/>
+                        </w:rPr>
+                        <w:t>عين تموشنت في</w:t>
+                      </w:r>
+                      <w:r>
+                        <w:rPr>
+                          <w:rFonts w:hint="cs"/>
+                          <w:b/>
+                          <w:bCs/>
+                          <w:i/>
+                          <w:iCs/>
+                          <w:sz w:val="36"/>
+                          <w:szCs w:val="36"/>
+                          <w:rtl/>
+                          <w:lang w:bidi="ar-DZ"/>
+                        </w:rPr>
+                        <w:t>:</w:t>
+                      </w:r>
+                    </w:p>
+                    <w:p>
+                      <w:pPr>
+                        <w:bidi/>
+                        <w:jc w:val="center"/>
+                        <w:rPr>
+                          <w:sz w:val="36"/>
+                          <w:szCs w:val="36"/>
+                          <w:rtl/>
+                          <w:lang w:bidi="ar-DZ"/>
+                        </w:rPr>
+                      </w:pPr>
+                    </w:p>
+                    <w:p>
+                      <w:pPr>
+                        <w:bidi/>
+                        <w:jc w:val="center"/>
+                        <w:rPr>
+                          <w:rFonts w:asciiTheme="minorBidi" w:hAnsiTheme="minorBidi" w:cstheme="minorBidi"/>
+                          <w:i/>
+                          <w:iCs/>
+                          <w:u w:val="single"/>
+                        </w:rPr>
+                      </w:pPr>
+                      <w:r>
+                        <w:rPr>
+                          <w:rFonts w:asciiTheme="minorBidi" w:hAnsiTheme="minorBidi" w:cstheme="minorBidi"/>
+                          <w:b/>
+                          <w:bCs/>
+                          <w:i/>
+                          <w:iCs/>
+                          <w:sz w:val="44"/>
+                          <w:szCs w:val="44"/>
+                          <w:u w:val="single"/>
+                          <w:rtl/>
+                        </w:rPr>
+                        <w:t>ال</w:t>
+                      </w:r>
+                      <w:r>
+                        <w:rPr>
+                          <w:rFonts w:asciiTheme="minorBidi" w:hAnsiTheme="minorBidi" w:cstheme="minorBidi" w:hint="cs"/>
+                          <w:b/>
+                          <w:bCs/>
+                          <w:i/>
+                          <w:iCs/>
+                          <w:sz w:val="44"/>
+                          <w:szCs w:val="44"/>
+                          <w:u w:val="single"/>
+                          <w:rtl/>
+                        </w:rPr>
+                        <w:t>ـ</w:t>
+                      </w:r>
+                      <w:r>
+                        <w:rPr>
+                          <w:rFonts w:asciiTheme="minorBidi" w:hAnsiTheme="minorBidi" w:cstheme="minorBidi"/>
+                          <w:b/>
+                          <w:bCs/>
+                          <w:i/>
+                          <w:iCs/>
+                          <w:sz w:val="44"/>
+                          <w:szCs w:val="44"/>
+                          <w:u w:val="single"/>
+                          <w:rtl/>
+                        </w:rPr>
+                        <w:t>م</w:t>
+                      </w:r>
+                      <w:r>
+                        <w:rPr>
+                          <w:rFonts w:asciiTheme="minorBidi" w:hAnsiTheme="minorBidi" w:cstheme="minorBidi" w:hint="cs"/>
+                          <w:b/>
+                          <w:bCs/>
+                          <w:i/>
+                          <w:iCs/>
+                          <w:sz w:val="44"/>
+                          <w:szCs w:val="44"/>
+                          <w:u w:val="single"/>
+                          <w:rtl/>
+                        </w:rPr>
+                        <w:t>ـ</w:t>
+                      </w:r>
+                      <w:r>
+                        <w:rPr>
+                          <w:rFonts w:asciiTheme="minorBidi" w:hAnsiTheme="minorBidi" w:cstheme="minorBidi"/>
+                          <w:b/>
+                          <w:bCs/>
+                          <w:i/>
+                          <w:iCs/>
+                          <w:sz w:val="44"/>
+                          <w:szCs w:val="44"/>
+                          <w:u w:val="single"/>
+                          <w:rtl/>
+                        </w:rPr>
+                        <w:t>ــدي</w:t>
+                      </w:r>
+                      <w:r>
+                        <w:rPr>
+                          <w:rFonts w:asciiTheme="minorBidi" w:hAnsiTheme="minorBidi" w:cstheme="minorBidi" w:hint="cs"/>
+                          <w:b/>
+                          <w:bCs/>
+                          <w:i/>
+                          <w:iCs/>
+                          <w:sz w:val="44"/>
+                          <w:szCs w:val="44"/>
+                          <w:u w:val="single"/>
+                          <w:rtl/>
+                        </w:rPr>
+                        <w:t>ــــــــ</w:t>
+                      </w:r>
+                      <w:r>
+                        <w:rPr>
+                          <w:rFonts w:asciiTheme="minorBidi" w:hAnsiTheme="minorBidi" w:cstheme="minorBidi"/>
+                          <w:b/>
+                          <w:bCs/>
+                          <w:i/>
+                          <w:iCs/>
+                          <w:sz w:val="44"/>
+                          <w:szCs w:val="44"/>
+                          <w:u w:val="single"/>
+                          <w:rtl/>
+                        </w:rPr>
+                        <w:t>ــر</w:t>
+                      </w:r>
+                    </w:p>
+                  </w:txbxContent>
+                </v:textbox>
+              </v:rect>
+            </w:pict>
+          </mc:Fallback>
+        </mc:AlternateContent>
       </w:r>
       <w:r>
         <w:rPr>
@@ -3517,228 +5389,403 @@
           <w:szCs w:val="32"/>
           <w:rtl/>
         </w:rPr>
-        <w:pict>
-          <v:rect id="_x0000_s1683" style="position:absolute;left:0;text-align:left;margin-left:-38.2pt;margin-top:49.65pt;width:156.05pt;height:107.9pt;z-index:251143680;mso-position-horizontal-relative:text;mso-position-vertical-relative:text" strokeweight="3pt">
-            <v:stroke linestyle="thinThin"/>
-            <v:textbox style="mso-next-textbox:#_x0000_s1683">
-              <w:txbxContent>
-                <w:p>
-                  <w:pPr>
-                    <w:bidi/>
-                    <w:jc w:val="right"/>
-                    <w:rPr>
-                      <w:sz w:val="32"/>
-                      <w:szCs w:val="32"/>
-                      <w:rtl/>
-                      <w:lang w:bidi="ar-DZ"/>
-                    </w:rPr>
-                  </w:pPr>
-                </w:p>
-                <w:p>
-                  <w:pPr>
-                    <w:bidi/>
-                    <w:rPr>
-                      <w:b/>
-                      <w:bCs/>
-                      <w:sz w:val="32"/>
-                      <w:szCs w:val="32"/>
-                      <w:rtl/>
-                      <w:lang w:bidi="ar-DZ"/>
-                    </w:rPr>
-                  </w:pPr>
-                  <w:r>
-                    <w:rPr>
-                      <w:rFonts w:hint="cs"/>
-                      <w:b/>
-                      <w:bCs/>
-                      <w:sz w:val="32"/>
-                      <w:szCs w:val="32"/>
-                      <w:rtl/>
-                      <w:lang w:bidi="ar-DZ"/>
-                    </w:rPr>
-                    <w:t xml:space="preserve">عام :  </w:t>
-                  </w:r>
-                  <w:r>
-                    <w:rPr>
-                      <w:b/>
-                      <w:bCs/>
-                      <w:i/>
-                      <w:iCs/>
-                      <w:sz w:val="36"/>
-                      <w:szCs w:val="36"/>
-                      <w:lang w:bidi="ar-DZ"/>
-                    </w:rPr>
-                    <w:t>${</w:t>
-                  </w:r>
-                  <w:proofErr w:type="spellStart"/>
-                  <w:r>
-                    <w:rPr>
-                      <w:b/>
-                      <w:bCs/>
-                      <w:i/>
-                      <w:iCs/>
-                      <w:sz w:val="36"/>
-                      <w:szCs w:val="36"/>
-                      <w:lang w:bidi="ar-DZ"/>
-                    </w:rPr>
-                    <w:t>annee</w:t>
-                  </w:r>
-                  <w:proofErr w:type="spellEnd"/>
-                  <w:r>
-                    <w:rPr>
-                      <w:b/>
-                      <w:bCs/>
-                      <w:i/>
-                      <w:iCs/>
-                      <w:sz w:val="36"/>
-                      <w:szCs w:val="36"/>
-                      <w:lang w:bidi="ar-DZ"/>
-                    </w:rPr>
-                    <w:t>}</w:t>
-                  </w:r>
-                </w:p>
-                <w:p>
-                  <w:pPr>
-                    <w:jc w:val="right"/>
-                    <w:rPr>
-                      <w:b/>
-                      <w:bCs/>
-                      <w:sz w:val="32"/>
-                      <w:szCs w:val="32"/>
-                      <w:rtl/>
-                      <w:lang w:bidi="ar-DZ"/>
-                    </w:rPr>
-                  </w:pPr>
-                </w:p>
-                <w:p>
-                  <w:pPr>
-                    <w:bidi/>
-                    <w:rPr>
-                      <w:b/>
-                      <w:bCs/>
-                      <w:sz w:val="32"/>
-                      <w:szCs w:val="32"/>
-                      <w:rtl/>
-                      <w:lang w:bidi="ar-DZ"/>
-                    </w:rPr>
-                  </w:pPr>
-                  <w:r>
-                    <w:rPr>
-                      <w:rFonts w:hint="cs"/>
-                      <w:b/>
-                      <w:bCs/>
-                      <w:sz w:val="32"/>
-                      <w:szCs w:val="32"/>
-                      <w:rtl/>
-                      <w:lang w:bidi="ar-DZ"/>
-                    </w:rPr>
-                    <w:t>بطاقة رقم :</w:t>
-                  </w:r>
-                  <w:r>
-                    <w:rPr>
-                      <w:b/>
-                      <w:bCs/>
-                      <w:i/>
-                      <w:iCs/>
-                      <w:sz w:val="36"/>
-                      <w:szCs w:val="36"/>
-                      <w:lang w:bidi="ar-DZ"/>
-                    </w:rPr>
-                    <w:t xml:space="preserve"> </w:t>
-                  </w:r>
-                  <w:r>
-                    <w:rPr>
-                      <w:b/>
-                      <w:bCs/>
-                      <w:i/>
-                      <w:iCs/>
-                      <w:sz w:val="36"/>
-                      <w:szCs w:val="36"/>
-                      <w:lang w:bidi="ar-DZ"/>
-                    </w:rPr>
-                    <w:t>${</w:t>
-                  </w:r>
-                  <w:proofErr w:type="spellStart"/>
-                  <w:r>
-                    <w:rPr>
-                      <w:b/>
-                      <w:bCs/>
-                      <w:i/>
-                      <w:iCs/>
-                      <w:sz w:val="36"/>
-                      <w:szCs w:val="36"/>
-                      <w:lang w:bidi="ar-DZ"/>
-                    </w:rPr>
-                    <w:t>nEng</w:t>
-                  </w:r>
-                  <w:proofErr w:type="spellEnd"/>
-                  <w:r>
-                    <w:rPr>
-                      <w:b/>
-                      <w:bCs/>
-                      <w:i/>
-                      <w:iCs/>
-                      <w:sz w:val="36"/>
-                      <w:szCs w:val="36"/>
-                      <w:lang w:bidi="ar-DZ"/>
-                    </w:rPr>
-                    <w:t>}</w:t>
-                  </w:r>
-                  <w:r>
-                    <w:rPr>
-                      <w:rFonts w:hint="cs"/>
-                      <w:b/>
-                      <w:bCs/>
-                      <w:i/>
-                      <w:iCs/>
-                      <w:sz w:val="36"/>
-                      <w:szCs w:val="36"/>
-                      <w:rtl/>
-                      <w:lang w:bidi="ar-DZ"/>
-                    </w:rPr>
-                    <w:t xml:space="preserve"> </w:t>
-                  </w:r>
-                </w:p>
-                <w:p>
-                  <w:pPr>
-                    <w:jc w:val="right"/>
-                    <w:rPr>
-                      <w:b/>
-                      <w:bCs/>
-                      <w:sz w:val="32"/>
-                      <w:szCs w:val="32"/>
-                      <w:rtl/>
-                      <w:lang w:bidi="ar-DZ"/>
-                    </w:rPr>
-                  </w:pPr>
-                </w:p>
-                <w:p>
-                  <w:pPr>
-                    <w:jc w:val="right"/>
-                    <w:rPr>
-                      <w:b/>
-                      <w:bCs/>
-                      <w:sz w:val="32"/>
-                      <w:szCs w:val="32"/>
-                      <w:rtl/>
-                      <w:lang w:bidi="ar-DZ"/>
-                    </w:rPr>
-                  </w:pPr>
-                </w:p>
-                <w:p>
-                  <w:pPr>
-                    <w:jc w:val="right"/>
-                    <w:rPr>
-                      <w:sz w:val="32"/>
-                      <w:szCs w:val="32"/>
-                      <w:lang w:bidi="ar-DZ"/>
-                    </w:rPr>
-                  </w:pPr>
-                </w:p>
-              </w:txbxContent>
-            </v:textbox>
-          </v:rect>
-        </w:pict>
+        <mc:AlternateContent>
+          <mc:Choice Requires="wps">
+            <w:drawing>
+              <wp:anchor distT="0" distB="0" distL="114300" distR="114300" simplePos="0" relativeHeight="251143680" behindDoc="0" locked="0" layoutInCell="1" allowOverlap="1">
+                <wp:simplePos x="0" y="0"/>
+                <wp:positionH relativeFrom="column">
+                  <wp:posOffset>-485140</wp:posOffset>
+                </wp:positionH>
+                <wp:positionV relativeFrom="paragraph">
+                  <wp:posOffset>630555</wp:posOffset>
+                </wp:positionV>
+                <wp:extent cx="1981835" cy="1370330"/>
+                <wp:effectExtent l="19685" t="20955" r="27305" b="27940"/>
+                <wp:wrapNone/>
+                <wp:docPr id="20" name="Rectangle 659"/>
+                <wp:cNvGraphicFramePr>
+                  <a:graphicFrameLocks xmlns:a="http://schemas.openxmlformats.org/drawingml/2006/main"/>
+                </wp:cNvGraphicFramePr>
+                <a:graphic xmlns:a="http://schemas.openxmlformats.org/drawingml/2006/main">
+                  <a:graphicData uri="http://schemas.microsoft.com/office/word/2010/wordprocessingShape">
+                    <wps:wsp>
+                      <wps:cNvSpPr>
+                        <a:spLocks noChangeArrowheads="1"/>
+                      </wps:cNvSpPr>
+                      <wps:spPr bwMode="auto">
+                        <a:xfrm>
+                          <a:off x="0" y="0"/>
+                          <a:ext cx="1981835" cy="1370330"/>
+                        </a:xfrm>
+                        <a:prstGeom prst="rect">
+                          <a:avLst/>
+                        </a:prstGeom>
+                        <a:solidFill>
+                          <a:srgbClr val="FFFFFF"/>
+                        </a:solidFill>
+                        <a:ln w="38100" cmpd="dbl">
+                          <a:solidFill>
+                            <a:srgbClr val="000000"/>
+                          </a:solidFill>
+                          <a:miter lim="800000"/>
+                          <a:headEnd/>
+                          <a:tailEnd/>
+                        </a:ln>
+                      </wps:spPr>
+                      <wps:txbx>
+                        <w:txbxContent>
+                          <w:p>
+                            <w:pPr>
+                              <w:bidi/>
+                              <w:jc w:val="right"/>
+                              <w:rPr>
+                                <w:sz w:val="32"/>
+                                <w:szCs w:val="32"/>
+                                <w:rtl/>
+                                <w:lang w:bidi="ar-DZ"/>
+                              </w:rPr>
+                            </w:pPr>
+                          </w:p>
+                          <w:p>
+                            <w:pPr>
+                              <w:bidi/>
+                              <w:rPr>
+                                <w:b/>
+                                <w:bCs/>
+                                <w:sz w:val="32"/>
+                                <w:szCs w:val="32"/>
+                                <w:rtl/>
+                                <w:lang w:bidi="ar-DZ"/>
+                              </w:rPr>
+                            </w:pPr>
+                            <w:r>
+                              <w:rPr>
+                                <w:rFonts w:hint="cs"/>
+                                <w:b/>
+                                <w:bCs/>
+                                <w:sz w:val="32"/>
+                                <w:szCs w:val="32"/>
+                                <w:rtl/>
+                                <w:lang w:bidi="ar-DZ"/>
+                              </w:rPr>
+                              <w:t xml:space="preserve">عام :  </w:t>
+                            </w:r>
+                            <w:r>
+                              <w:rPr>
+                                <w:b/>
+                                <w:bCs/>
+                                <w:i/>
+                                <w:iCs/>
+                                <w:sz w:val="36"/>
+                                <w:szCs w:val="36"/>
+                                <w:lang w:bidi="ar-DZ"/>
+                              </w:rPr>
+                              <w:t>${annee}</w:t>
+                            </w:r>
+                          </w:p>
+                          <w:p>
+                            <w:pPr>
+                              <w:jc w:val="right"/>
+                              <w:rPr>
+                                <w:b/>
+                                <w:bCs/>
+                                <w:sz w:val="32"/>
+                                <w:szCs w:val="32"/>
+                                <w:rtl/>
+                                <w:lang w:bidi="ar-DZ"/>
+                              </w:rPr>
+                            </w:pPr>
+                          </w:p>
+                          <w:p>
+                            <w:pPr>
+                              <w:bidi/>
+                              <w:rPr>
+                                <w:b/>
+                                <w:bCs/>
+                                <w:sz w:val="32"/>
+                                <w:szCs w:val="32"/>
+                                <w:rtl/>
+                                <w:lang w:bidi="ar-DZ"/>
+                              </w:rPr>
+                            </w:pPr>
+                            <w:r>
+                              <w:rPr>
+                                <w:rFonts w:hint="cs"/>
+                                <w:b/>
+                                <w:bCs/>
+                                <w:sz w:val="32"/>
+                                <w:szCs w:val="32"/>
+                                <w:rtl/>
+                                <w:lang w:bidi="ar-DZ"/>
+                              </w:rPr>
+                              <w:t>بطاقة رقم :</w:t>
+                            </w:r>
+                            <w:r>
+                              <w:rPr>
+                                <w:b/>
+                                <w:bCs/>
+                                <w:i/>
+                                <w:iCs/>
+                                <w:sz w:val="36"/>
+                                <w:szCs w:val="36"/>
+                                <w:lang w:bidi="ar-DZ"/>
+                              </w:rPr>
+                              <w:t xml:space="preserve"> </w:t>
+                            </w:r>
+                            <w:r>
+                              <w:rPr>
+                                <w:b/>
+                                <w:bCs/>
+                                <w:i/>
+                                <w:iCs/>
+                                <w:sz w:val="36"/>
+                                <w:szCs w:val="36"/>
+                                <w:lang w:bidi="ar-DZ"/>
+                              </w:rPr>
+                              <w:t>${nEng}</w:t>
+                            </w:r>
+                            <w:r>
+                              <w:rPr>
+                                <w:rFonts w:hint="cs"/>
+                                <w:b/>
+                                <w:bCs/>
+                                <w:i/>
+                                <w:iCs/>
+                                <w:sz w:val="36"/>
+                                <w:szCs w:val="36"/>
+                                <w:rtl/>
+                                <w:lang w:bidi="ar-DZ"/>
+                              </w:rPr>
+                              <w:t xml:space="preserve"> </w:t>
+                            </w:r>
+                          </w:p>
+                          <w:p>
+                            <w:pPr>
+                              <w:jc w:val="right"/>
+                              <w:rPr>
+                                <w:b/>
+                                <w:bCs/>
+                                <w:sz w:val="32"/>
+                                <w:szCs w:val="32"/>
+                                <w:rtl/>
+                                <w:lang w:bidi="ar-DZ"/>
+                              </w:rPr>
+                            </w:pPr>
+                          </w:p>
+                          <w:p>
+                            <w:pPr>
+                              <w:jc w:val="right"/>
+                              <w:rPr>
+                                <w:b/>
+                                <w:bCs/>
+                                <w:sz w:val="32"/>
+                                <w:szCs w:val="32"/>
+                                <w:rtl/>
+                                <w:lang w:bidi="ar-DZ"/>
+                              </w:rPr>
+                            </w:pPr>
+                          </w:p>
+                          <w:p>
+                            <w:pPr>
+                              <w:jc w:val="right"/>
+                              <w:rPr>
+                                <w:sz w:val="32"/>
+                                <w:szCs w:val="32"/>
+                                <w:lang w:bidi="ar-DZ"/>
+                              </w:rPr>
+                            </w:pPr>
+                          </w:p>
+                        </w:txbxContent>
+                      </wps:txbx>
+                      <wps:bodyPr rot="0" vert="horz" wrap="square" lIns="91440" tIns="45720" rIns="91440" bIns="45720" anchor="t" anchorCtr="0" upright="1">
+                        <a:noAutofit/>
+                      </wps:bodyPr>
+                    </wps:wsp>
+                  </a:graphicData>
+                </a:graphic>
+                <wp14:sizeRelH relativeFrom="page">
+                  <wp14:pctWidth>0</wp14:pctWidth>
+                </wp14:sizeRelH>
+                <wp14:sizeRelV relativeFrom="page">
+                  <wp14:pctHeight>0</wp14:pctHeight>
+                </wp14:sizeRelV>
+              </wp:anchor>
+            </w:drawing>
+          </mc:Choice>
+          <mc:Fallback>
+            <w:pict>
+              <v:rect id="Rectangle 659" o:spid="_x0000_s1029" style="position:absolute;left:0;text-align:left;margin-left:-38.2pt;margin-top:49.65pt;width:156.05pt;height:107.9pt;z-index:251143680;visibility:visible;mso-wrap-style:square;mso-width-percent:0;mso-height-percent:0;mso-wrap-distance-left:9pt;mso-wrap-distance-top:0;mso-wrap-distance-right:9pt;mso-wrap-distance-bottom:0;mso-position-horizontal:absolute;mso-position-horizontal-relative:text;mso-position-vertical:absolute;mso-position-vertical-relative:text;mso-width-percent:0;mso-height-percent:0;mso-width-relative:page;mso-height-relative:page;v-text-anchor:top" o:gfxdata="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" strokeweight="3pt">
+                <v:stroke linestyle="thinThin"/>
+                <v:textbox>
+                  <w:txbxContent>
+                    <w:p>
+                      <w:pPr>
+                        <w:bidi/>
+                        <w:jc w:val="right"/>
+                        <w:rPr>
+                          <w:sz w:val="32"/>
+                          <w:szCs w:val="32"/>
+                          <w:rtl/>
+                          <w:lang w:bidi="ar-DZ"/>
+                        </w:rPr>
+                      </w:pPr>
+                    </w:p>
+                    <w:p>
+                      <w:pPr>
+                        <w:bidi/>
+                        <w:rPr>
+                          <w:b/>
+                          <w:bCs/>
+                          <w:sz w:val="32"/>
+                          <w:szCs w:val="32"/>
+                          <w:rtl/>
+                          <w:lang w:bidi="ar-DZ"/>
+                        </w:rPr>
+                      </w:pPr>
+                      <w:r>
+                        <w:rPr>
+                          <w:rFonts w:hint="cs"/>
+                          <w:b/>
+                          <w:bCs/>
+                          <w:sz w:val="32"/>
+                          <w:szCs w:val="32"/>
+                          <w:rtl/>
+                          <w:lang w:bidi="ar-DZ"/>
+                        </w:rPr>
+                        <w:t xml:space="preserve">عام :  </w:t>
+                      </w:r>
+                      <w:r>
+                        <w:rPr>
+                          <w:b/>
+                          <w:bCs/>
+                          <w:i/>
+                          <w:iCs/>
+                          <w:sz w:val="36"/>
+                          <w:szCs w:val="36"/>
+                          <w:lang w:bidi="ar-DZ"/>
+                        </w:rPr>
+                        <w:t>${annee}</w:t>
+                      </w:r>
+                    </w:p>
+                    <w:p>
+                      <w:pPr>
+                        <w:jc w:val="right"/>
+                        <w:rPr>
+                          <w:b/>
+                          <w:bCs/>
+                          <w:sz w:val="32"/>
+                          <w:szCs w:val="32"/>
+                          <w:rtl/>
+                          <w:lang w:bidi="ar-DZ"/>
+                        </w:rPr>
+                      </w:pPr>
+                    </w:p>
+                    <w:p>
+                      <w:pPr>
+                        <w:bidi/>
+                        <w:rPr>
+                          <w:b/>
+                          <w:bCs/>
+                          <w:sz w:val="32"/>
+                          <w:szCs w:val="32"/>
+                          <w:rtl/>
+                          <w:lang w:bidi="ar-DZ"/>
+                        </w:rPr>
+                      </w:pPr>
+                      <w:r>
+                        <w:rPr>
+                          <w:rFonts w:hint="cs"/>
+                          <w:b/>
+                          <w:bCs/>
+                          <w:sz w:val="32"/>
+                          <w:szCs w:val="32"/>
+                          <w:rtl/>
+                          <w:lang w:bidi="ar-DZ"/>
+                        </w:rPr>
+                        <w:t>بطاقة رقم :</w:t>
+                      </w:r>
+                      <w:r>
+                        <w:rPr>
+                          <w:b/>
+                          <w:bCs/>
+                          <w:i/>
+                          <w:iCs/>
+                          <w:sz w:val="36"/>
+                          <w:szCs w:val="36"/>
+                          <w:lang w:bidi="ar-DZ"/>
+                        </w:rPr>
+                        <w:t xml:space="preserve"> </w:t>
+                      </w:r>
+                      <w:r>
+                        <w:rPr>
+                          <w:b/>
+                          <w:bCs/>
+                          <w:i/>
+                          <w:iCs/>
+                          <w:sz w:val="36"/>
+                          <w:szCs w:val="36"/>
+                          <w:lang w:bidi="ar-DZ"/>
+                        </w:rPr>
+                        <w:t>${nEng}</w:t>
+                      </w:r>
+                      <w:r>
+                        <w:rPr>
+                          <w:rFonts w:hint="cs"/>
+                          <w:b/>
+                          <w:bCs/>
+                          <w:i/>
+                          <w:iCs/>
+                          <w:sz w:val="36"/>
+                          <w:szCs w:val="36"/>
+                          <w:rtl/>
+                          <w:lang w:bidi="ar-DZ"/>
+                        </w:rPr>
+                        <w:t xml:space="preserve"> </w:t>
+                      </w:r>
+                    </w:p>
+                    <w:p>
+                      <w:pPr>
+                        <w:jc w:val="right"/>
+                        <w:rPr>
+                          <w:b/>
+                          <w:bCs/>
+                          <w:sz w:val="32"/>
+                          <w:szCs w:val="32"/>
+                          <w:rtl/>
+                          <w:lang w:bidi="ar-DZ"/>
+                        </w:rPr>
+                      </w:pPr>
+                    </w:p>
+                    <w:p>
+                      <w:pPr>
+                        <w:jc w:val="right"/>
+                        <w:rPr>
+                          <w:b/>
+                          <w:bCs/>
+                          <w:sz w:val="32"/>
+                          <w:szCs w:val="32"/>
+                          <w:rtl/>
+                          <w:lang w:bidi="ar-DZ"/>
+                        </w:rPr>
+                      </w:pPr>
+                    </w:p>
+                    <w:p>
+                      <w:pPr>
+                        <w:jc w:val="right"/>
+                        <w:rPr>
+                          <w:sz w:val="32"/>
+                          <w:szCs w:val="32"/>
+                          <w:lang w:bidi="ar-DZ"/>
+                        </w:rPr>
+                      </w:pPr>
+                    </w:p>
+                  </w:txbxContent>
+                </v:textbox>
+              </v:rect>
+            </w:pict>
+          </mc:Fallback>
+        </mc:AlternateContent>
       </w:r>
       <w:r>
         <w:rPr>
@@ -3750,50 +5797,159 @@
           <w:szCs w:val="16"/>
           <w:rtl/>
         </w:rPr>
-        <w:pict>
-          <v:rect id="_x0000_s1650" style="position:absolute;left:0;text-align:left;margin-left:109.75pt;margin-top:49.65pt;width:144.35pt;height:26.65pt;z-index:251136512;mso-position-horizontal-relative:text;mso-position-vertical-relative:text" stroked="f">
-            <v:textbox style="mso-next-textbox:#_x0000_s1650">
-              <w:txbxContent>
-                <w:p>
-                  <w:pPr>
-                    <w:bidi/>
-                    <w:rPr>
-                      <w:b/>
-                      <w:bCs/>
-                      <w:sz w:val="32"/>
-                      <w:szCs w:val="32"/>
-                      <w:lang w:bidi="ar-DZ"/>
-                    </w:rPr>
-                  </w:pPr>
-                  <w:r>
-                    <w:rPr>
-                      <w:rFonts w:hint="cs"/>
-                      <w:b/>
-                      <w:bCs/>
-                      <w:sz w:val="32"/>
-                      <w:szCs w:val="32"/>
-                      <w:rtl/>
-                      <w:lang w:bidi="ar-DZ"/>
-                    </w:rPr>
-                    <w:t xml:space="preserve">وزارة </w:t>
-                  </w:r>
-                  <w:r>
-                    <w:rPr>
-                      <w:rFonts w:hint="cs"/>
-                      <w:b/>
-                      <w:bCs/>
-                      <w:sz w:val="32"/>
-                      <w:szCs w:val="32"/>
-                      <w:rtl/>
-                      <w:lang w:bidi="ar-DZ"/>
-                    </w:rPr>
-                    <w:t xml:space="preserve">   7 3  1 </w:t>
-                  </w:r>
-                </w:p>
-              </w:txbxContent>
-            </v:textbox>
-          </v:rect>
-        </w:pict>
+        <mc:AlternateContent>
+          <mc:Choice Requires="wps">
+            <w:drawing>
+              <wp:anchor distT="0" distB="0" distL="114300" distR="114300" simplePos="0" relativeHeight="251136512" behindDoc="0" locked="0" layoutInCell="1" allowOverlap="1">
+                <wp:simplePos x="0" y="0"/>
+                <wp:positionH relativeFrom="column">
+                  <wp:posOffset>1393825</wp:posOffset>
+                </wp:positionH>
+                <wp:positionV relativeFrom="paragraph">
+                  <wp:posOffset>630555</wp:posOffset>
+                </wp:positionV>
+                <wp:extent cx="1833245" cy="338455"/>
+                <wp:effectExtent l="3175" t="1905" r="1905" b="2540"/>
+                <wp:wrapNone/>
+                <wp:docPr id="19" name="Rectangle 626"/>
+                <wp:cNvGraphicFramePr>
+                  <a:graphicFrameLocks xmlns:a="http://schemas.openxmlformats.org/drawingml/2006/main"/>
+                </wp:cNvGraphicFramePr>
+                <a:graphic xmlns:a="http://schemas.openxmlformats.org/drawingml/2006/main">
+                  <a:graphicData uri="http://schemas.microsoft.com/office/word/2010/wordprocessingShape">
+                    <wps:wsp>
+                      <wps:cNvSpPr>
+                        <a:spLocks noChangeArrowheads="1"/>
+                      </wps:cNvSpPr>
+                      <wps:spPr bwMode="auto">
+                        <a:xfrm>
+                          <a:off x="0" y="0"/>
+                          <a:ext cx="1833245" cy="338455"/>
+                        </a:xfrm>
+                        <a:prstGeom prst="rect">
+                          <a:avLst/>
+                        </a:prstGeom>
+                        <a:solidFill>
+                          <a:srgbClr val="FFFFFF"/>
+                        </a:solidFill>
+                        <a:ln>
+                          <a:noFill/>
+                        </a:ln>
+                        <a:extLst>
+                          <a:ext uri="{91240B29-F687-4F45-9708-019B960494DF}">
+                            <a14:hiddenLine xmlns:a14="http://schemas.microsoft.com/office/drawing/2010/main" w="9525">
+                              <a:solidFill>
+                                <a:srgbClr val="000000"/>
+                              </a:solidFill>
+                              <a:miter lim="800000"/>
+                              <a:headEnd/>
+                              <a:tailEnd/>
+                            </a14:hiddenLine>
+                          </a:ext>
+                        </a:extLst>
+                      </wps:spPr>
+                      <wps:txbx>
+                        <w:txbxContent>
+                          <w:p>
+                            <w:pPr>
+                              <w:bidi/>
+                              <w:rPr>
+                                <w:b/>
+                                <w:bCs/>
+                                <w:sz w:val="32"/>
+                                <w:szCs w:val="32"/>
+                                <w:lang w:bidi="ar-DZ"/>
+                              </w:rPr>
+                            </w:pPr>
+                            <w:r>
+                              <w:rPr>
+                                <w:rFonts w:hint="cs"/>
+                                <w:b/>
+                                <w:bCs/>
+                                <w:sz w:val="32"/>
+                                <w:szCs w:val="32"/>
+                                <w:rtl/>
+                                <w:lang w:bidi="ar-DZ"/>
+                              </w:rPr>
+                              <w:t xml:space="preserve">وزارة </w:t>
+                            </w:r>
+                            <w:r>
+                              <w:rPr>
+                                <w:rFonts w:hint="cs"/>
+                                <w:b/>
+                                <w:bCs/>
+                                <w:sz w:val="32"/>
+                                <w:szCs w:val="32"/>
+                                <w:rtl/>
+                                <w:lang w:bidi="ar-DZ"/>
+                              </w:rPr>
+                              <w:t xml:space="preserve">   7 3  1 </w:t>
+                            </w:r>
+                          </w:p>
+                        </w:txbxContent>
+                      </wps:txbx>
+                      <wps:bodyPr rot="0" vert="horz" wrap="square" lIns="91440" tIns="45720" rIns="91440" bIns="45720" anchor="t" anchorCtr="0" upright="1">
+                        <a:noAutofit/>
+                      </wps:bodyPr>
+                    </wps:wsp>
+                  </a:graphicData>
+                </a:graphic>
+                <wp14:sizeRelH relativeFrom="page">
+                  <wp14:pctWidth>0</wp14:pctWidth>
+                </wp14:sizeRelH>
+                <wp14:sizeRelV relativeFrom="page">
+                  <wp14:pctHeight>0</wp14:pctHeight>
+                </wp14:sizeRelV>
+              </wp:anchor>
+            </w:drawing>
+          </mc:Choice>
+          <mc:Fallback>
+            <w:pict>
+              <v:rect id="Rectangle 626" o:spid="_x0000_s1030" style="position:absolute;left:0;text-align:left;margin-left:109.75pt;margin-top:49.65pt;width:144.35pt;height:26.65pt;z-index:251136512;visibility:visible;mso-wrap-style:square;mso-width-percent:0;mso-height-percent:0;mso-wrap-distance-left:9pt;mso-wrap-distance-top:0;mso-wrap-distance-right:9pt;mso-wrap-distance-bottom:0;mso-position-horizontal:absolute;mso-position-horizontal-relative:text;mso-position-vertical:absolute;mso-position-vertical-relative:text;mso-width-percent:0;mso-height-percent:0;mso-width-relative:page;mso-height-relative:page;v-text-anchor:top" o:gfxdata="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" stroked="f">
+                <v:textbox>
+                  <w:txbxContent>
+                    <w:p>
+                      <w:pPr>
+                        <w:bidi/>
+                        <w:rPr>
+                          <w:b/>
+                          <w:bCs/>
+                          <w:sz w:val="32"/>
+                          <w:szCs w:val="32"/>
+                          <w:lang w:bidi="ar-DZ"/>
+                        </w:rPr>
+                      </w:pPr>
+                      <w:r>
+                        <w:rPr>
+                          <w:rFonts w:hint="cs"/>
+                          <w:b/>
+                          <w:bCs/>
+                          <w:sz w:val="32"/>
+                          <w:szCs w:val="32"/>
+                          <w:rtl/>
+                          <w:lang w:bidi="ar-DZ"/>
+                        </w:rPr>
+                        <w:t xml:space="preserve">وزارة </w:t>
+                      </w:r>
+                      <w:r>
+                        <w:rPr>
+                          <w:rFonts w:hint="cs"/>
+                          <w:b/>
+                          <w:bCs/>
+                          <w:sz w:val="32"/>
+                          <w:szCs w:val="32"/>
+                          <w:rtl/>
+                          <w:lang w:bidi="ar-DZ"/>
+                        </w:rPr>
+                        <w:t xml:space="preserve">   7 3  1 </w:t>
+                      </w:r>
+                    </w:p>
+                  </w:txbxContent>
+                </v:textbox>
+              </v:rect>
+            </w:pict>
+          </mc:Fallback>
+        </mc:AlternateContent>
       </w:r>
       <w:r>
         <w:rPr>
@@ -3805,34 +5961,123 @@
           <w:szCs w:val="32"/>
           <w:rtl/>
         </w:rPr>
-        <w:pict>
-          <v:shapetype id="_x0000_t202" coordsize="21600,21600" o:spt="202" path="m,l,21600r21600,l21600,xe">
-            <v:stroke joinstyle="miter"/>
-            <v:path gradientshapeok="t" o:connecttype="rect"/>
-          </v:shapetype>
-          <v:shape id="_x0000_s7986" type="#_x0000_t202" style="position:absolute;left:0;text-align:left;margin-left:123.85pt;margin-top:102.45pt;width:130.25pt;height:40.8pt;z-index:252313088;mso-position-horizontal-relative:text;mso-position-vertical-relative:text" stroked="f">
-            <v:textbox style="mso-next-textbox:#_x0000_s7986">
-              <w:txbxContent>
-                <w:p>
-                  <w:pPr>
-                    <w:bidi/>
-                  </w:pPr>
-                  <w:r>
-                    <w:rPr>
-                      <w:rFonts w:hint="cs"/>
-                      <w:b/>
-                      <w:bCs/>
-                      <w:sz w:val="32"/>
-                      <w:szCs w:val="32"/>
-                      <w:rtl/>
-                    </w:rPr>
-                    <w:t>المصلحة      046</w:t>
-                  </w:r>
-                </w:p>
-              </w:txbxContent>
-            </v:textbox>
-          </v:shape>
-        </w:pict>
+        <mc:AlternateContent>
+          <mc:Choice Requires="wps">
+            <w:drawing>
+              <wp:anchor distT="0" distB="0" distL="114300" distR="114300" simplePos="0" relativeHeight="252313088" behindDoc="0" locked="0" layoutInCell="1" allowOverlap="1">
+                <wp:simplePos x="0" y="0"/>
+                <wp:positionH relativeFrom="column">
+                  <wp:posOffset>1572895</wp:posOffset>
+                </wp:positionH>
+                <wp:positionV relativeFrom="paragraph">
+                  <wp:posOffset>1301115</wp:posOffset>
+                </wp:positionV>
+                <wp:extent cx="1654175" cy="518160"/>
+                <wp:effectExtent l="1270" t="0" r="1905" b="0"/>
+                <wp:wrapNone/>
+                <wp:docPr id="18" name="Text Box 6962"/>
+                <wp:cNvGraphicFramePr>
+                  <a:graphicFrameLocks xmlns:a="http://schemas.openxmlformats.org/drawingml/2006/main"/>
+                </wp:cNvGraphicFramePr>
+                <a:graphic xmlns:a="http://schemas.openxmlformats.org/drawingml/2006/main">
+                  <a:graphicData uri="http://schemas.microsoft.com/office/word/2010/wordprocessingShape">
+                    <wps:wsp>
+                      <wps:cNvSpPr txBox="1">
+                        <a:spLocks noChangeArrowheads="1"/>
+                      </wps:cNvSpPr>
+                      <wps:spPr bwMode="auto">
+                        <a:xfrm>
+                          <a:off x="0" y="0"/>
+                          <a:ext cx="1654175" cy="518160"/>
+                        </a:xfrm>
+                        <a:prstGeom prst="rect">
+                          <a:avLst/>
+                        </a:prstGeom>
+                        <a:solidFill>
+                          <a:srgbClr val="FFFFFF"/>
+                        </a:solidFill>
+                        <a:ln>
+                          <a:noFill/>
+                        </a:ln>
+                        <a:extLst>
+                          <a:ext uri="{91240B29-F687-4F45-9708-019B960494DF}">
+                            <a14:hiddenLine xmlns:a14="http://schemas.microsoft.com/office/drawing/2010/main" w="9525">
+                              <a:solidFill>
+                                <a:srgbClr val="000000"/>
+                              </a:solidFill>
+                              <a:miter lim="800000"/>
+                              <a:headEnd/>
+                              <a:tailEnd/>
+                            </a14:hiddenLine>
+                          </a:ext>
+                        </a:extLst>
+                      </wps:spPr>
+                      <wps:txbx>
+                        <w:txbxContent>
+                          <w:p>
+                            <w:pPr>
+                              <w:bidi/>
+                            </w:pPr>
+                            <w:r>
+                              <w:rPr>
+                                <w:rFonts w:hint="cs"/>
+                                <w:b/>
+                                <w:bCs/>
+                                <w:sz w:val="32"/>
+                                <w:szCs w:val="32"/>
+                                <w:rtl/>
+                              </w:rPr>
+                              <w:t>المصلحة      046</w:t>
+                            </w:r>
+                          </w:p>
+                        </w:txbxContent>
+                      </wps:txbx>
+                      <wps:bodyPr rot="0" vert="horz" wrap="square" lIns="91440" tIns="45720" rIns="91440" bIns="45720" anchor="t" anchorCtr="0" upright="1">
+                        <a:noAutofit/>
+                      </wps:bodyPr>
+                    </wps:wsp>
+                  </a:graphicData>
+                </a:graphic>
+                <wp14:sizeRelH relativeFrom="page">
+                  <wp14:pctWidth>0</wp14:pctWidth>
+                </wp14:sizeRelH>
+                <wp14:sizeRelV relativeFrom="page">
+                  <wp14:pctHeight>0</wp14:pctHeight>
+                </wp14:sizeRelV>
+              </wp:anchor>
+            </w:drawing>
+          </mc:Choice>
+          <mc:Fallback>
+            <w:pict>
+              <v:shapetype id="_x0000_t202" coordsize="21600,21600" o:spt="202" path="m,l,21600r21600,l21600,xe">
+                <v:stroke joinstyle="miter"/>
+                <v:path gradientshapeok="t" o:connecttype="rect"/>
+              </v:shapetype>
+              <v:shape id="Text Box 6962" o:spid="_x0000_s1031" type="#_x0000_t202" style="position:absolute;left:0;text-align:left;margin-left:123.85pt;margin-top:102.45pt;width:130.25pt;height:40.8pt;z-index:252313088;visibility:visible;mso-wrap-style:square;mso-width-percent:0;mso-height-percent:0;mso-wrap-distance-left:9pt;mso-wrap-distance-top:0;mso-wrap-distance-right:9pt;mso-wrap-distance-bottom:0;mso-position-horizontal:absolute;mso-position-horizontal-relative:text;mso-position-vertical:absolute;mso-position-vertical-relative:text;mso-width-percent:0;mso-height-percent:0;mso-width-relative:page;mso-height-relative:page;v-text-anchor:top" o:gfxdata="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" stroked="f">
+                <v:textbox>
+                  <w:txbxContent>
+                    <w:p>
+                      <w:pPr>
+                        <w:bidi/>
+                      </w:pPr>
+                      <w:r>
+                        <w:rPr>
+                          <w:rFonts w:hint="cs"/>
+                          <w:b/>
+                          <w:bCs/>
+                          <w:sz w:val="32"/>
+                          <w:szCs w:val="32"/>
+                          <w:rtl/>
+                        </w:rPr>
+                        <w:t>المصلحة      046</w:t>
+                      </w:r>
+                    </w:p>
+                  </w:txbxContent>
+                </v:textbox>
+              </v:shape>
+            </w:pict>
+          </mc:Fallback>
+        </mc:AlternateContent>
       </w:r>
       <w:r>
         <w:rPr>
@@ -3844,24 +6089,268 @@
           <w:szCs w:val="32"/>
           <w:rtl/>
         </w:rPr>
-        <w:pict>
-          <v:group id="_x0000_s1708" style="position:absolute;left:0;text-align:left;margin-left:140.85pt;margin-top:58.9pt;width:72.25pt;height:18pt;z-index:251147776;mso-position-horizontal-relative:text;mso-position-vertical-relative:text" coordorigin="4566,2118" coordsize="1445,360">
-            <v:line id="_x0000_s1709" style="position:absolute" from="4566,2471" to="6006,2471" strokeweight="2.25pt"/>
-            <v:group id="_x0000_s1710" style="position:absolute;left:4571;top:2118;width:1440;height:360" coordorigin="4571,2118" coordsize="1440,360">
-              <v:line id="_x0000_s1711" style="position:absolute" from="6011,2118" to="6011,2478" strokeweight="2.25pt"/>
-              <v:line id="_x0000_s1712" style="position:absolute" from="5651,2118" to="5651,2478" strokeweight="1.5pt">
-                <v:stroke dashstyle="1 1" endcap="round"/>
-              </v:line>
-              <v:line id="_x0000_s1713" style="position:absolute" from="5291,2118" to="5291,2478" strokeweight="1.5pt">
-                <v:stroke dashstyle="1 1" endcap="round"/>
-              </v:line>
-              <v:line id="_x0000_s1714" style="position:absolute" from="4931,2118" to="4931,2478" strokeweight="1.5pt">
-                <v:stroke dashstyle="1 1" endcap="round"/>
-              </v:line>
-              <v:line id="_x0000_s1715" style="position:absolute" from="4571,2118" to="4571,2478" strokeweight="2.25pt"/>
-            </v:group>
-          </v:group>
-        </w:pict>
+        <mc:AlternateContent>
+          <mc:Choice Requires="wpg">
+            <w:drawing>
+              <wp:anchor distT="0" distB="0" distL="114300" distR="114300" simplePos="0" relativeHeight="251147776" behindDoc="0" locked="0" layoutInCell="1" allowOverlap="1">
+                <wp:simplePos x="0" y="0"/>
+                <wp:positionH relativeFrom="column">
+                  <wp:posOffset>1788795</wp:posOffset>
+                </wp:positionH>
+                <wp:positionV relativeFrom="paragraph">
+                  <wp:posOffset>748030</wp:posOffset>
+                </wp:positionV>
+                <wp:extent cx="917575" cy="228600"/>
+                <wp:effectExtent l="17145" t="14605" r="17780" b="23495"/>
+                <wp:wrapNone/>
+                <wp:docPr id="10" name="Group 684"/>
+                <wp:cNvGraphicFramePr>
+                  <a:graphicFrameLocks xmlns:a="http://schemas.openxmlformats.org/drawingml/2006/main"/>
+                </wp:cNvGraphicFramePr>
+                <a:graphic xmlns:a="http://schemas.openxmlformats.org/drawingml/2006/main">
+                  <a:graphicData uri="http://schemas.microsoft.com/office/word/2010/wordprocessingGroup">
+                    <wpg:wgp>
+                      <wpg:cNvGrpSpPr>
+                        <a:grpSpLocks/>
+                      </wpg:cNvGrpSpPr>
+                      <wpg:grpSpPr bwMode="auto">
+                        <a:xfrm>
+                          <a:off x="0" y="0"/>
+                          <a:ext cx="917575" cy="228600"/>
+                          <a:chOff x="4566" y="2118"/>
+                          <a:chExt cx="1445" cy="360"/>
+                        </a:xfrm>
+                      </wpg:grpSpPr>
+                      <wps:wsp>
+                        <wps:cNvPr id="11" name="Line 685"/>
+                        <wps:cNvCnPr/>
+                        <wps:spPr bwMode="auto">
+                          <a:xfrm>
+                            <a:off x="4566" y="2471"/>
+                            <a:ext cx="1440" cy="0"/>
+                          </a:xfrm>
+                          <a:prstGeom prst="line">
+                            <a:avLst/>
+                          </a:prstGeom>
+                          <a:noFill/>
+                          <a:ln w="28575">
+                            <a:solidFill>
+                              <a:srgbClr val="000000"/>
+                            </a:solidFill>
+                            <a:round/>
+                            <a:headEnd/>
+                            <a:tailEnd/>
+                          </a:ln>
+                          <a:extLst>
+                            <a:ext uri="{909E8E84-426E-40DD-AFC4-6F175D3DCCD1}">
+                              <a14:hiddenFill xmlns:a14="http://schemas.microsoft.com/office/drawing/2010/main">
+                                <a:noFill/>
+                              </a14:hiddenFill>
+                            </a:ext>
+                          </a:extLst>
+                        </wps:spPr>
+                        <wps:bodyPr/>
+                      </wps:wsp>
+                      <wpg:grpSp>
+                        <wpg:cNvPr id="12" name="Group 686"/>
+                        <wpg:cNvGrpSpPr>
+                          <a:grpSpLocks/>
+                        </wpg:cNvGrpSpPr>
+                        <wpg:grpSpPr bwMode="auto">
+                          <a:xfrm>
+                            <a:off x="4571" y="2118"/>
+                            <a:ext cx="1440" cy="360"/>
+                            <a:chOff x="4571" y="2118"/>
+                            <a:chExt cx="1440" cy="360"/>
+                          </a:xfrm>
+                        </wpg:grpSpPr>
+                        <wps:wsp>
+                          <wps:cNvPr id="13" name="Line 687"/>
+                          <wps:cNvCnPr/>
+                          <wps:spPr bwMode="auto">
+                            <a:xfrm>
+                              <a:off x="6011" y="2118"/>
+                              <a:ext cx="0" cy="360"/>
+                            </a:xfrm>
+                            <a:prstGeom prst="line">
+                              <a:avLst/>
+                            </a:prstGeom>
+                            <a:noFill/>
+                            <a:ln w="28575">
+                              <a:solidFill>
+                                <a:srgbClr val="000000"/>
+                              </a:solidFill>
+                              <a:round/>
+                              <a:headEnd/>
+                              <a:tailEnd/>
+                            </a:ln>
+                            <a:extLst>
+                              <a:ext uri="{909E8E84-426E-40DD-AFC4-6F175D3DCCD1}">
+                                <a14:hiddenFill xmlns:a14="http://schemas.microsoft.com/office/drawing/2010/main">
+                                  <a:noFill/>
+                                </a14:hiddenFill>
+                              </a:ext>
+                            </a:extLst>
+                          </wps:spPr>
+                          <wps:bodyPr/>
+                        </wps:wsp>
+                        <wps:wsp>
+                          <wps:cNvPr id="14" name="Line 688"/>
+                          <wps:cNvCnPr/>
+                          <wps:spPr bwMode="auto">
+                            <a:xfrm>
+                              <a:off x="5651" y="2118"/>
+                              <a:ext cx="0" cy="360"/>
+                            </a:xfrm>
+                            <a:prstGeom prst="line">
+                              <a:avLst/>
+                            </a:prstGeom>
+                            <a:noFill/>
+                            <a:ln w="19050" cap="rnd">
+                              <a:solidFill>
+                                <a:srgbClr val="000000"/>
+                              </a:solidFill>
+                              <a:prstDash val="sysDot"/>
+                              <a:round/>
+                              <a:headEnd/>
+                              <a:tailEnd/>
+                            </a:ln>
+                            <a:extLst>
+                              <a:ext uri="{909E8E84-426E-40DD-AFC4-6F175D3DCCD1}">
+                                <a14:hiddenFill xmlns:a14="http://schemas.microsoft.com/office/drawing/2010/main">
+                                  <a:noFill/>
+                                </a14:hiddenFill>
+                              </a:ext>
+                            </a:extLst>
+                          </wps:spPr>
+                          <wps:bodyPr/>
+                        </wps:wsp>
+                        <wps:wsp>
+                          <wps:cNvPr id="15" name="Line 689"/>
+                          <wps:cNvCnPr/>
+                          <wps:spPr bwMode="auto">
+                            <a:xfrm>
+                              <a:off x="5291" y="2118"/>
+                              <a:ext cx="0" cy="360"/>
+                            </a:xfrm>
+                            <a:prstGeom prst="line">
+                              <a:avLst/>
+                            </a:prstGeom>
+                            <a:noFill/>
+                            <a:ln w="19050" cap="rnd">
+                              <a:solidFill>
+                                <a:srgbClr val="000000"/>
+                              </a:solidFill>
+                              <a:prstDash val="sysDot"/>
+                              <a:round/>
+                              <a:headEnd/>
+                              <a:tailEnd/>
+                            </a:ln>
+                            <a:extLst>
+                              <a:ext uri="{909E8E84-426E-40DD-AFC4-6F175D3DCCD1}">
+                                <a14:hiddenFill xmlns:a14="http://schemas.microsoft.com/office/drawing/2010/main">
+                                  <a:noFill/>
+                                </a14:hiddenFill>
+                              </a:ext>
+                            </a:extLst>
+                          </wps:spPr>
+                          <wps:bodyPr/>
+                        </wps:wsp>
+                        <wps:wsp>
+                          <wps:cNvPr id="16" name="Line 690"/>
+                          <wps:cNvCnPr/>
+                          <wps:spPr bwMode="auto">
+                            <a:xfrm>
+                              <a:off x="4931" y="2118"/>
+                              <a:ext cx="0" cy="360"/>
+                            </a:xfrm>
+                            <a:prstGeom prst="line">
+                              <a:avLst/>
+                            </a:prstGeom>
+                            <a:noFill/>
+                            <a:ln w="19050" cap="rnd">
+                              <a:solidFill>
+                                <a:srgbClr val="000000"/>
+                              </a:solidFill>
+                              <a:prstDash val="sysDot"/>
+                              <a:round/>
+                              <a:headEnd/>
+                              <a:tailEnd/>
+                            </a:ln>
+                            <a:extLst>
+                              <a:ext uri="{909E8E84-426E-40DD-AFC4-6F175D3DCCD1}">
+                                <a14:hiddenFill xmlns:a14="http://schemas.microsoft.com/office/drawing/2010/main">
+                                  <a:noFill/>
+                                </a14:hiddenFill>
+                              </a:ext>
+                            </a:extLst>
+                          </wps:spPr>
+                          <wps:bodyPr/>
+                        </wps:wsp>
+                        <wps:wsp>
+                          <wps:cNvPr id="17" name="Line 691"/>
+                          <wps:cNvCnPr/>
+                          <wps:spPr bwMode="auto">
+                            <a:xfrm>
+                              <a:off x="4571" y="2118"/>
+                              <a:ext cx="0" cy="360"/>
+                            </a:xfrm>
+                            <a:prstGeom prst="line">
+                              <a:avLst/>
+                            </a:prstGeom>
+                            <a:noFill/>
+                            <a:ln w="28575">
+                              <a:solidFill>
+                                <a:srgbClr val="000000"/>
+                              </a:solidFill>
+                              <a:round/>
+                              <a:headEnd/>
+                              <a:tailEnd/>
+                            </a:ln>
+                            <a:extLst>
+                              <a:ext uri="{909E8E84-426E-40DD-AFC4-6F175D3DCCD1}">
+                                <a14:hiddenFill xmlns:a14="http://schemas.microsoft.com/office/drawing/2010/main">
+                                  <a:noFill/>
+                                </a14:hiddenFill>
+                              </a:ext>
+                            </a:extLst>
+                          </wps:spPr>
+                          <wps:bodyPr/>
+                        </wps:wsp>
+                      </wpg:grpSp>
+                    </wpg:wgp>
+                  </a:graphicData>
+                </a:graphic>
+                <wp14:sizeRelH relativeFrom="page">
+                  <wp14:pctWidth>0</wp14:pctWidth>
+                </wp14:sizeRelH>
+                <wp14:sizeRelV relativeFrom="page">
+                  <wp14:pctHeight>0</wp14:pctHeight>
+                </wp14:sizeRelV>
+              </wp:anchor>
+            </w:drawing>
+          </mc:Choice>
+          <mc:Fallback>
+            <w:pict>
+              <v:group id="Group 684" o:spid="_x0000_s1026" style="position:absolute;margin-left:140.85pt;margin-top:58.9pt;width:72.25pt;height:18pt;z-index:251147776" coordorigin="4566,2118" coordsize="1445,360" o:gfxdata="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">
+                <v:line id="Line 685" o:spid="_x0000_s1027" style="position:absolute;visibility:visible;mso-wrap-style:square" from="4566,2471" to="6006,2471" o:connectortype="straight" o:gfxdata="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" strokeweight="2.25pt"/>
+                <v:group id="Group 686" o:spid="_x0000_s1028" style="position:absolute;left:4571;top:2118;width:1440;height:360" coordorigin="4571,2118" coordsize="1440,360" o:gfxdata="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">
+                  <v:line id="Line 687" o:spid="_x0000_s1029" style="position:absolute;visibility:visible;mso-wrap-style:square" from="6011,2118" to="6011,2478" o:connectortype="straight" o:gfxdata="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" strokeweight="2.25pt"/>
+                  <v:line id="Line 688" o:spid="_x0000_s1030" style="position:absolute;visibility:visible;mso-wrap-style:square" from="5651,2118" to="5651,2478" o:connectortype="straight" o:gfxdata="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" strokeweight="1.5pt">
+                    <v:stroke dashstyle="1 1" endcap="round"/>
+                  </v:line>
+                  <v:line id="Line 689" o:spid="_x0000_s1031" style="position:absolute;visibility:visible;mso-wrap-style:square" from="5291,2118" to="5291,2478" o:connectortype="straight" o:gfxdata="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" strokeweight="1.5pt">
+                    <v:stroke dashstyle="1 1" endcap="round"/>
+                  </v:line>
+                  <v:line id="Line 690" o:spid="_x0000_s1032" style="position:absolute;visibility:visible;mso-wrap-style:square" from="4931,2118" to="4931,2478" o:connectortype="straight" o:gfxdata="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" strokeweight="1.5pt">
+                    <v:stroke dashstyle="1 1" endcap="round"/>
+                  </v:line>
+                  <v:line id="Line 691" o:spid="_x0000_s1033" style="position:absolute;visibility:visible;mso-wrap-style:square" from="4571,2118" to="4571,2478" o:connectortype="straight" o:gfxdata="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" strokeweight="2.25pt"/>
+                </v:group>
+              </v:group>
+            </w:pict>
+          </mc:Fallback>
+        </mc:AlternateContent>
       </w:r>
       <w:r>
         <w:rPr>
@@ -3873,13 +6362,150 @@
           <w:szCs w:val="16"/>
           <w:rtl/>
         </w:rPr>
-        <w:pict>
-          <v:group id="_x0000_s1655" style="position:absolute;left:0;text-align:left;margin-left:263.35pt;margin-top:212.4pt;width:31.35pt;height:17.35pt;z-index:251138560;mso-position-horizontal-relative:text;mso-position-vertical-relative:text" coordorigin="6966,5531" coordsize="600,373">
-            <v:line id="_x0000_s1656" style="position:absolute" from="6966,5891" to="7566,5891" strokeweight="2.25pt"/>
-            <v:line id="_x0000_s1657" style="position:absolute" from="7566,5531" to="7566,5891" strokeweight="2.25pt"/>
-            <v:line id="_x0000_s1658" style="position:absolute" from="6971,5544" to="6971,5904" strokeweight="2.25pt"/>
-          </v:group>
-        </w:pict>
+        <mc:AlternateContent>
+          <mc:Choice Requires="wpg">
+            <w:drawing>
+              <wp:anchor distT="0" distB="0" distL="114300" distR="114300" simplePos="0" relativeHeight="251138560" behindDoc="0" locked="0" layoutInCell="1" allowOverlap="1">
+                <wp:simplePos x="0" y="0"/>
+                <wp:positionH relativeFrom="column">
+                  <wp:posOffset>3344545</wp:posOffset>
+                </wp:positionH>
+                <wp:positionV relativeFrom="paragraph">
+                  <wp:posOffset>2697480</wp:posOffset>
+                </wp:positionV>
+                <wp:extent cx="398145" cy="220345"/>
+                <wp:effectExtent l="20320" t="20955" r="19685" b="15875"/>
+                <wp:wrapNone/>
+                <wp:docPr id="6" name="Group 631"/>
+                <wp:cNvGraphicFramePr>
+                  <a:graphicFrameLocks xmlns:a="http://schemas.openxmlformats.org/drawingml/2006/main"/>
+                </wp:cNvGraphicFramePr>
+                <a:graphic xmlns:a="http://schemas.openxmlformats.org/drawingml/2006/main">
+                  <a:graphicData uri="http://schemas.microsoft.com/office/word/2010/wordprocessingGroup">
+                    <wpg:wgp>
+                      <wpg:cNvGrpSpPr>
+                        <a:grpSpLocks/>
+                      </wpg:cNvGrpSpPr>
+                      <wpg:grpSpPr bwMode="auto">
+                        <a:xfrm>
+                          <a:off x="0" y="0"/>
+                          <a:ext cx="398145" cy="220345"/>
+                          <a:chOff x="6966" y="5531"/>
+                          <a:chExt cx="600" cy="373"/>
+                        </a:xfrm>
+                      </wpg:grpSpPr>
+                      <wps:wsp>
+                        <wps:cNvPr id="7" name="Line 632"/>
+                        <wps:cNvCnPr/>
+                        <wps:spPr bwMode="auto">
+                          <a:xfrm>
+                            <a:off x="6966" y="5891"/>
+                            <a:ext cx="600" cy="0"/>
+                          </a:xfrm>
+                          <a:prstGeom prst="line">
+                            <a:avLst/>
+                          </a:prstGeom>
+                          <a:noFill/>
+                          <a:ln w="28575">
+                            <a:solidFill>
+                              <a:srgbClr val="000000"/>
+                            </a:solidFill>
+                            <a:round/>
+                            <a:headEnd/>
+                            <a:tailEnd/>
+                          </a:ln>
+                          <a:extLst>
+                            <a:ext uri="{909E8E84-426E-40DD-AFC4-6F175D3DCCD1}">
+                              <a14:hiddenFill xmlns:a14="http://schemas.microsoft.com/office/drawing/2010/main">
+                                <a:noFill/>
+                              </a14:hiddenFill>
+                            </a:ext>
+                          </a:extLst>
+                        </wps:spPr>
+                        <wps:bodyPr/>
+                      </wps:wsp>
+                      <wps:wsp>
+                        <wps:cNvPr id="8" name="Line 633"/>
+                        <wps:cNvCnPr/>
+                        <wps:spPr bwMode="auto">
+                          <a:xfrm>
+                            <a:off x="7566" y="5531"/>
+                            <a:ext cx="0" cy="360"/>
+                          </a:xfrm>
+                          <a:prstGeom prst="line">
+                            <a:avLst/>
+                          </a:prstGeom>
+                          <a:noFill/>
+                          <a:ln w="28575">
+                            <a:solidFill>
+                              <a:srgbClr val="000000"/>
+                            </a:solidFill>
+                            <a:round/>
+                            <a:headEnd/>
+                            <a:tailEnd/>
+                          </a:ln>
+                          <a:extLst>
+                            <a:ext uri="{909E8E84-426E-40DD-AFC4-6F175D3DCCD1}">
+                              <a14:hiddenFill xmlns:a14="http://schemas.microsoft.com/office/drawing/2010/main">
+                                <a:noFill/>
+                              </a14:hiddenFill>
+                            </a:ext>
+                          </a:extLst>
+                        </wps:spPr>
+                        <wps:bodyPr/>
+                      </wps:wsp>
+                      <wps:wsp>
+                        <wps:cNvPr id="9" name="Line 634"/>
+                        <wps:cNvCnPr/>
+                        <wps:spPr bwMode="auto">
+                          <a:xfrm>
+                            <a:off x="6971" y="5544"/>
+                            <a:ext cx="0" cy="360"/>
+                          </a:xfrm>
+                          <a:prstGeom prst="line">
+                            <a:avLst/>
+                          </a:prstGeom>
+                          <a:noFill/>
+                          <a:ln w="28575">
+                            <a:solidFill>
+                              <a:srgbClr val="000000"/>
+                            </a:solidFill>
+                            <a:round/>
+                            <a:headEnd/>
+                            <a:tailEnd/>
+                          </a:ln>
+                          <a:extLst>
+                            <a:ext uri="{909E8E84-426E-40DD-AFC4-6F175D3DCCD1}">
+                              <a14:hiddenFill xmlns:a14="http://schemas.microsoft.com/office/drawing/2010/main">
+                                <a:noFill/>
+                              </a14:hiddenFill>
+                            </a:ext>
+                          </a:extLst>
+                        </wps:spPr>
+                        <wps:bodyPr/>
+                      </wps:wsp>
+                    </wpg:wgp>
+                  </a:graphicData>
+                </a:graphic>
+                <wp14:sizeRelH relativeFrom="page">
+                  <wp14:pctWidth>0</wp14:pctWidth>
+                </wp14:sizeRelH>
+                <wp14:sizeRelV relativeFrom="page">
+                  <wp14:pctHeight>0</wp14:pctHeight>
+                </wp14:sizeRelV>
+              </wp:anchor>
+            </w:drawing>
+          </mc:Choice>
+          <mc:Fallback>
+            <w:pict>
+              <v:group id="Group 631" o:spid="_x0000_s1026" style="position:absolute;margin-left:263.35pt;margin-top:212.4pt;width:31.35pt;height:17.35pt;z-index:251138560" coordorigin="6966,5531" coordsize="600,373" o:gfxdata="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">
+                <v:line id="Line 632" o:spid="_x0000_s1027" style="position:absolute;visibility:visible;mso-wrap-style:square" from="6966,5891" to="7566,5891" o:connectortype="straight" o:gfxdata="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" strokeweight="2.25pt"/>
+                <v:line id="Line 633" o:spid="_x0000_s1028" style="position:absolute;visibility:visible;mso-wrap-style:square" from="7566,5531" to="7566,5891" o:connectortype="straight" o:gfxdata="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" strokeweight="2.25pt"/>
+                <v:line id="Line 634" o:spid="_x0000_s1029" style="position:absolute;visibility:visible;mso-wrap-style:square" from="6971,5544" to="6971,5904" o:connectortype="straight" o:gfxdata="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" strokeweight="2.25pt"/>
+              </v:group>
+            </w:pict>
+          </mc:Fallback>
+        </mc:AlternateContent>
       </w:r>
       <w:r>
         <w:rPr>
@@ -3891,13 +6517,150 @@
           <w:szCs w:val="16"/>
           <w:rtl/>
         </w:rPr>
-        <w:pict>
-          <v:group id="_x0000_s1651" style="position:absolute;left:0;text-align:left;margin-left:263.1pt;margin-top:180.15pt;width:30pt;height:15.5pt;z-index:251137536;mso-position-horizontal-relative:text;mso-position-vertical-relative:text" coordorigin="6966,5531" coordsize="600,373">
-            <v:line id="_x0000_s1652" style="position:absolute" from="6966,5891" to="7566,5891" strokeweight="2.25pt"/>
-            <v:line id="_x0000_s1653" style="position:absolute" from="7566,5531" to="7566,5891" strokeweight="2.25pt"/>
-            <v:line id="_x0000_s1654" style="position:absolute" from="6971,5544" to="6971,5904" strokeweight="2.25pt"/>
-          </v:group>
-        </w:pict>
+        <mc:AlternateContent>
+          <mc:Choice Requires="wpg">
+            <w:drawing>
+              <wp:anchor distT="0" distB="0" distL="114300" distR="114300" simplePos="0" relativeHeight="251137536" behindDoc="0" locked="0" layoutInCell="1" allowOverlap="1">
+                <wp:simplePos x="0" y="0"/>
+                <wp:positionH relativeFrom="column">
+                  <wp:posOffset>3341370</wp:posOffset>
+                </wp:positionH>
+                <wp:positionV relativeFrom="paragraph">
+                  <wp:posOffset>2287905</wp:posOffset>
+                </wp:positionV>
+                <wp:extent cx="381000" cy="196850"/>
+                <wp:effectExtent l="17145" t="20955" r="20955" b="20320"/>
+                <wp:wrapNone/>
+                <wp:docPr id="2" name="Group 627"/>
+                <wp:cNvGraphicFramePr>
+                  <a:graphicFrameLocks xmlns:a="http://schemas.openxmlformats.org/drawingml/2006/main"/>
+                </wp:cNvGraphicFramePr>
+                <a:graphic xmlns:a="http://schemas.openxmlformats.org/drawingml/2006/main">
+                  <a:graphicData uri="http://schemas.microsoft.com/office/word/2010/wordprocessingGroup">
+                    <wpg:wgp>
+                      <wpg:cNvGrpSpPr>
+                        <a:grpSpLocks/>
+                      </wpg:cNvGrpSpPr>
+                      <wpg:grpSpPr bwMode="auto">
+                        <a:xfrm>
+                          <a:off x="0" y="0"/>
+                          <a:ext cx="381000" cy="196850"/>
+                          <a:chOff x="6966" y="5531"/>
+                          <a:chExt cx="600" cy="373"/>
+                        </a:xfrm>
+                      </wpg:grpSpPr>
+                      <wps:wsp>
+                        <wps:cNvPr id="3" name="Line 628"/>
+                        <wps:cNvCnPr/>
+                        <wps:spPr bwMode="auto">
+                          <a:xfrm>
+                            <a:off x="6966" y="5891"/>
+                            <a:ext cx="600" cy="0"/>
+                          </a:xfrm>
+                          <a:prstGeom prst="line">
+                            <a:avLst/>
+                          </a:prstGeom>
+                          <a:noFill/>
+                          <a:ln w="28575">
+                            <a:solidFill>
+                              <a:srgbClr val="000000"/>
+                            </a:solidFill>
+                            <a:round/>
+                            <a:headEnd/>
+                            <a:tailEnd/>
+                          </a:ln>
+                          <a:extLst>
+                            <a:ext uri="{909E8E84-426E-40DD-AFC4-6F175D3DCCD1}">
+                              <a14:hiddenFill xmlns:a14="http://schemas.microsoft.com/office/drawing/2010/main">
+                                <a:noFill/>
+                              </a14:hiddenFill>
+                            </a:ext>
+                          </a:extLst>
+                        </wps:spPr>
+                        <wps:bodyPr/>
+                      </wps:wsp>
+                      <wps:wsp>
+                        <wps:cNvPr id="4" name="Line 629"/>
+                        <wps:cNvCnPr/>
+                        <wps:spPr bwMode="auto">
+                          <a:xfrm>
+                            <a:off x="7566" y="5531"/>
+                            <a:ext cx="0" cy="360"/>
+                          </a:xfrm>
+                          <a:prstGeom prst="line">
+                            <a:avLst/>
+                          </a:prstGeom>
+                          <a:noFill/>
+                          <a:ln w="28575">
+                            <a:solidFill>
+                              <a:srgbClr val="000000"/>
+                            </a:solidFill>
+                            <a:round/>
+                            <a:headEnd/>
+                            <a:tailEnd/>
+                          </a:ln>
+                          <a:extLst>
+                            <a:ext uri="{909E8E84-426E-40DD-AFC4-6F175D3DCCD1}">
+                              <a14:hiddenFill xmlns:a14="http://schemas.microsoft.com/office/drawing/2010/main">
+                                <a:noFill/>
+                              </a14:hiddenFill>
+                            </a:ext>
+                          </a:extLst>
+                        </wps:spPr>
+                        <wps:bodyPr/>
+                      </wps:wsp>
+                      <wps:wsp>
+                        <wps:cNvPr id="5" name="Line 630"/>
+                        <wps:cNvCnPr/>
+                        <wps:spPr bwMode="auto">
+                          <a:xfrm>
+                            <a:off x="6971" y="5544"/>
+                            <a:ext cx="0" cy="360"/>
+                          </a:xfrm>
+                          <a:prstGeom prst="line">
+                            <a:avLst/>
+                          </a:prstGeom>
+                          <a:noFill/>
+                          <a:ln w="28575">
+                            <a:solidFill>
+                              <a:srgbClr val="000000"/>
+                            </a:solidFill>
+                            <a:round/>
+                            <a:headEnd/>
+                            <a:tailEnd/>
+                          </a:ln>
+                          <a:extLst>
+                            <a:ext uri="{909E8E84-426E-40DD-AFC4-6F175D3DCCD1}">
+                              <a14:hiddenFill xmlns:a14="http://schemas.microsoft.com/office/drawing/2010/main">
+                                <a:noFill/>
+                              </a14:hiddenFill>
+                            </a:ext>
+                          </a:extLst>
+                        </wps:spPr>
+                        <wps:bodyPr/>
+                      </wps:wsp>
+                    </wpg:wgp>
+                  </a:graphicData>
+                </a:graphic>
+                <wp14:sizeRelH relativeFrom="page">
+                  <wp14:pctWidth>0</wp14:pctWidth>
+                </wp14:sizeRelH>
+                <wp14:sizeRelV relativeFrom="page">
+                  <wp14:pctHeight>0</wp14:pctHeight>
+                </wp14:sizeRelV>
+              </wp:anchor>
+            </w:drawing>
+          </mc:Choice>
+          <mc:Fallback>
+            <w:pict>
+              <v:group id="Group 627" o:spid="_x0000_s1026" style="position:absolute;margin-left:263.1pt;margin-top:180.15pt;width:30pt;height:15.5pt;z-index:251137536" coordorigin="6966,5531" coordsize="600,373" o:gfxdata="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">
+                <v:line id="Line 628" o:spid="_x0000_s1027" style="position:absolute;visibility:visible;mso-wrap-style:square" from="6966,5891" to="7566,5891" o:connectortype="straight" o:gfxdata="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" strokeweight="2.25pt"/>
+                <v:line id="Line 629" o:spid="_x0000_s1028" style="position:absolute;visibility:visible;mso-wrap-style:square" from="7566,5531" to="7566,5891" o:connectortype="straight" o:gfxdata="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" strokeweight="2.25pt"/>
+                <v:line id="Line 630" o:spid="_x0000_s1029" style="position:absolute;visibility:visible;mso-wrap-style:square" from="6971,5544" to="6971,5904" o:connectortype="straight" o:gfxdata="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" strokeweight="2.25pt"/>
+              </v:group>
+            </w:pict>
+          </mc:Fallback>
+        </mc:AlternateContent>
       </w:r>
       <w:r>
         <w:rPr>
@@ -3909,163 +6672,385 @@
           <w:szCs w:val="16"/>
           <w:rtl/>
         </w:rPr>
-        <w:pict>
-          <v:rect id="_x0000_s1647" style="position:absolute;left:0;text-align:left;margin-left:-2.15pt;margin-top:4.7pt;width:187.65pt;height:36.55pt;z-index:251133440;mso-position-horizontal-relative:text;mso-position-vertical-relative:text" stroked="f">
-            <v:textbox style="mso-next-textbox:#_x0000_s1647">
-              <w:txbxContent>
-                <w:p>
-                  <w:pPr>
-                    <w:bidi/>
-                    <w:rPr>
-                      <w:rFonts w:asciiTheme="minorBidi" w:hAnsiTheme="minorBidi" w:cstheme="minorBidi"/>
-                      <w:b/>
-                      <w:bCs/>
-                      <w:sz w:val="52"/>
-                      <w:szCs w:val="52"/>
-                      <w:rtl/>
-                      <w:lang w:bidi="ar-DZ"/>
-                    </w:rPr>
-                  </w:pPr>
-                  <w:r>
-                    <w:rPr>
-                      <w:rFonts w:asciiTheme="minorBidi" w:hAnsiTheme="minorBidi" w:cstheme="minorBidi"/>
-                      <w:b/>
-                      <w:bCs/>
-                      <w:sz w:val="52"/>
-                      <w:szCs w:val="52"/>
-                      <w:rtl/>
-                      <w:lang w:bidi="ar-DZ"/>
-                    </w:rPr>
-                    <w:t>بـطــــاق</w:t>
-                  </w:r>
-                  <w:r>
-                    <w:rPr>
-                      <w:rFonts w:asciiTheme="minorBidi" w:hAnsiTheme="minorBidi" w:cstheme="minorBidi" w:hint="cs"/>
-                      <w:b/>
-                      <w:bCs/>
-                      <w:sz w:val="52"/>
-                      <w:szCs w:val="52"/>
-                      <w:rtl/>
-                      <w:lang w:bidi="ar-DZ"/>
-                    </w:rPr>
-                    <w:t>ـــ</w:t>
-                  </w:r>
-                  <w:r>
-                    <w:rPr>
-                      <w:rFonts w:asciiTheme="minorBidi" w:hAnsiTheme="minorBidi" w:cstheme="minorBidi"/>
-                      <w:b/>
-                      <w:bCs/>
-                      <w:sz w:val="52"/>
-                      <w:szCs w:val="52"/>
-                      <w:rtl/>
-                      <w:lang w:bidi="ar-DZ"/>
-                    </w:rPr>
-                    <w:t>ة ال</w:t>
-                  </w:r>
-                  <w:r>
-                    <w:rPr>
-                      <w:rFonts w:asciiTheme="minorBidi" w:hAnsiTheme="minorBidi" w:cstheme="minorBidi" w:hint="cs"/>
-                      <w:b/>
-                      <w:bCs/>
-                      <w:sz w:val="52"/>
-                      <w:szCs w:val="52"/>
-                      <w:rtl/>
-                      <w:lang w:bidi="ar-DZ"/>
-                    </w:rPr>
-                    <w:t>ـ</w:t>
-                  </w:r>
-                  <w:r>
-                    <w:rPr>
-                      <w:rFonts w:asciiTheme="minorBidi" w:hAnsiTheme="minorBidi" w:cstheme="minorBidi"/>
-                      <w:b/>
-                      <w:bCs/>
-                      <w:sz w:val="52"/>
-                      <w:szCs w:val="52"/>
-                      <w:rtl/>
-                      <w:lang w:bidi="ar-DZ"/>
-                    </w:rPr>
-                    <w:t>ت</w:t>
-                  </w:r>
-                  <w:r>
-                    <w:rPr>
-                      <w:rFonts w:asciiTheme="minorBidi" w:hAnsiTheme="minorBidi" w:cstheme="minorBidi" w:hint="cs"/>
-                      <w:b/>
-                      <w:bCs/>
-                      <w:sz w:val="52"/>
-                      <w:szCs w:val="52"/>
-                      <w:rtl/>
-                      <w:lang w:bidi="ar-DZ"/>
-                    </w:rPr>
-                    <w:t>ـ</w:t>
-                  </w:r>
-                  <w:r>
-                    <w:rPr>
-                      <w:rFonts w:asciiTheme="minorBidi" w:hAnsiTheme="minorBidi" w:cstheme="minorBidi"/>
-                      <w:b/>
-                      <w:bCs/>
-                      <w:sz w:val="52"/>
-                      <w:szCs w:val="52"/>
-                      <w:rtl/>
-                      <w:lang w:bidi="ar-DZ"/>
-                    </w:rPr>
-                    <w:t>ع</w:t>
-                  </w:r>
-                  <w:r>
-                    <w:rPr>
-                      <w:rFonts w:asciiTheme="minorBidi" w:hAnsiTheme="minorBidi" w:cstheme="minorBidi" w:hint="cs"/>
-                      <w:b/>
-                      <w:bCs/>
-                      <w:sz w:val="52"/>
-                      <w:szCs w:val="52"/>
-                      <w:rtl/>
-                      <w:lang w:bidi="ar-DZ"/>
-                    </w:rPr>
-                    <w:t>ـ</w:t>
-                  </w:r>
-                  <w:r>
-                    <w:rPr>
-                      <w:rFonts w:asciiTheme="minorBidi" w:hAnsiTheme="minorBidi" w:cstheme="minorBidi"/>
-                      <w:b/>
-                      <w:bCs/>
-                      <w:sz w:val="52"/>
-                      <w:szCs w:val="52"/>
-                      <w:rtl/>
-                      <w:lang w:bidi="ar-DZ"/>
-                    </w:rPr>
-                    <w:t>هــد</w:t>
-                  </w:r>
-                </w:p>
-                <w:p>
-                  <w:pPr>
-                    <w:bidi/>
-                    <w:rPr>
-                      <w:rFonts w:asciiTheme="minorBidi" w:hAnsiTheme="minorBidi" w:cstheme="minorBidi"/>
-                      <w:b/>
-                      <w:bCs/>
-                      <w:sz w:val="52"/>
-                      <w:szCs w:val="52"/>
-                      <w:rtl/>
-                      <w:lang w:bidi="ar-DZ"/>
-                    </w:rPr>
-                  </w:pPr>
-                </w:p>
-                <w:p>
-                  <w:pPr>
-                    <w:bidi/>
-                    <w:rPr>
-                      <w:rFonts w:asciiTheme="minorBidi" w:hAnsiTheme="minorBidi" w:cstheme="minorBidi"/>
-                      <w:b/>
-                      <w:bCs/>
-                      <w:sz w:val="52"/>
-                      <w:szCs w:val="52"/>
-                      <w:lang w:bidi="ar-DZ"/>
-                    </w:rPr>
-                  </w:pPr>
-                </w:p>
-              </w:txbxContent>
-            </v:textbox>
-          </v:rect>
-        </w:pict>
+        <mc:AlternateContent>
+          <mc:Choice Requires="wps">
+            <w:drawing>
+              <wp:anchor distT="0" distB="0" distL="114300" distR="114300" simplePos="0" relativeHeight="251133440" behindDoc="0" locked="0" layoutInCell="1" allowOverlap="1">
+                <wp:simplePos x="0" y="0"/>
+                <wp:positionH relativeFrom="column">
+                  <wp:posOffset>-27305</wp:posOffset>
+                </wp:positionH>
+                <wp:positionV relativeFrom="paragraph">
+                  <wp:posOffset>59690</wp:posOffset>
+                </wp:positionV>
+                <wp:extent cx="2383155" cy="464185"/>
+                <wp:effectExtent l="1270" t="2540" r="0" b="0"/>
+                <wp:wrapNone/>
+                <wp:docPr id="1" name="Rectangle 623"/>
+                <wp:cNvGraphicFramePr>
+                  <a:graphicFrameLocks xmlns:a="http://schemas.openxmlformats.org/drawingml/2006/main"/>
+                </wp:cNvGraphicFramePr>
+                <a:graphic xmlns:a="http://schemas.openxmlformats.org/drawingml/2006/main">
+                  <a:graphicData uri="http://schemas.microsoft.com/office/word/2010/wordprocessingShape">
+                    <wps:wsp>
+                      <wps:cNvSpPr>
+                        <a:spLocks noChangeArrowheads="1"/>
+                      </wps:cNvSpPr>
+                      <wps:spPr bwMode="auto">
+                        <a:xfrm>
+                          <a:off x="0" y="0"/>
+                          <a:ext cx="2383155" cy="464185"/>
+                        </a:xfrm>
+                        <a:prstGeom prst="rect">
+                          <a:avLst/>
+                        </a:prstGeom>
+                        <a:solidFill>
+                          <a:srgbClr val="FFFFFF"/>
+                        </a:solidFill>
+                        <a:ln>
+                          <a:noFill/>
+                        </a:ln>
+                        <a:extLst>
+                          <a:ext uri="{91240B29-F687-4F45-9708-019B960494DF}">
+                            <a14:hiddenLine xmlns:a14="http://schemas.microsoft.com/office/drawing/2010/main" w="9525">
+                              <a:solidFill>
+                                <a:srgbClr val="000000"/>
+                              </a:solidFill>
+                              <a:miter lim="800000"/>
+                              <a:headEnd/>
+                              <a:tailEnd/>
+                            </a14:hiddenLine>
+                          </a:ext>
+                        </a:extLst>
+                      </wps:spPr>
+                      <wps:txbx>
+                        <w:txbxContent>
+                          <w:p>
+                            <w:pPr>
+                              <w:bidi/>
+                              <w:rPr>
+                                <w:rFonts w:asciiTheme="minorBidi" w:hAnsiTheme="minorBidi" w:cstheme="minorBidi"/>
+                                <w:b/>
+                                <w:bCs/>
+                                <w:sz w:val="52"/>
+                                <w:szCs w:val="52"/>
+                                <w:rtl/>
+                                <w:lang w:bidi="ar-DZ"/>
+                              </w:rPr>
+                            </w:pPr>
+                            <w:r>
+                              <w:rPr>
+                                <w:rFonts w:asciiTheme="minorBidi" w:hAnsiTheme="minorBidi" w:cstheme="minorBidi"/>
+                                <w:b/>
+                                <w:bCs/>
+                                <w:sz w:val="52"/>
+                                <w:szCs w:val="52"/>
+                                <w:rtl/>
+                                <w:lang w:bidi="ar-DZ"/>
+                              </w:rPr>
+                              <w:t>بـطــــاق</w:t>
+                            </w:r>
+                            <w:r>
+                              <w:rPr>
+                                <w:rFonts w:asciiTheme="minorBidi" w:hAnsiTheme="minorBidi" w:cstheme="minorBidi" w:hint="cs"/>
+                                <w:b/>
+                                <w:bCs/>
+                                <w:sz w:val="52"/>
+                                <w:szCs w:val="52"/>
+                                <w:rtl/>
+                                <w:lang w:bidi="ar-DZ"/>
+                              </w:rPr>
+                              <w:t>ـــ</w:t>
+                            </w:r>
+                            <w:r>
+                              <w:rPr>
+                                <w:rFonts w:asciiTheme="minorBidi" w:hAnsiTheme="minorBidi" w:cstheme="minorBidi"/>
+                                <w:b/>
+                                <w:bCs/>
+                                <w:sz w:val="52"/>
+                                <w:szCs w:val="52"/>
+                                <w:rtl/>
+                                <w:lang w:bidi="ar-DZ"/>
+                              </w:rPr>
+                              <w:t>ة ال</w:t>
+                            </w:r>
+                            <w:r>
+                              <w:rPr>
+                                <w:rFonts w:asciiTheme="minorBidi" w:hAnsiTheme="minorBidi" w:cstheme="minorBidi" w:hint="cs"/>
+                                <w:b/>
+                                <w:bCs/>
+                                <w:sz w:val="52"/>
+                                <w:szCs w:val="52"/>
+                                <w:rtl/>
+                                <w:lang w:bidi="ar-DZ"/>
+                              </w:rPr>
+                              <w:t>ـ</w:t>
+                            </w:r>
+                            <w:r>
+                              <w:rPr>
+                                <w:rFonts w:asciiTheme="minorBidi" w:hAnsiTheme="minorBidi" w:cstheme="minorBidi"/>
+                                <w:b/>
+                                <w:bCs/>
+                                <w:sz w:val="52"/>
+                                <w:szCs w:val="52"/>
+                                <w:rtl/>
+                                <w:lang w:bidi="ar-DZ"/>
+                              </w:rPr>
+                              <w:t>ت</w:t>
+                            </w:r>
+                            <w:r>
+                              <w:rPr>
+                                <w:rFonts w:asciiTheme="minorBidi" w:hAnsiTheme="minorBidi" w:cstheme="minorBidi" w:hint="cs"/>
+                                <w:b/>
+                                <w:bCs/>
+                                <w:sz w:val="52"/>
+                                <w:szCs w:val="52"/>
+                                <w:rtl/>
+                                <w:lang w:bidi="ar-DZ"/>
+                              </w:rPr>
+                              <w:t>ـ</w:t>
+                            </w:r>
+                            <w:r>
+                              <w:rPr>
+                                <w:rFonts w:asciiTheme="minorBidi" w:hAnsiTheme="minorBidi" w:cstheme="minorBidi"/>
+                                <w:b/>
+                                <w:bCs/>
+                                <w:sz w:val="52"/>
+                                <w:szCs w:val="52"/>
+                                <w:rtl/>
+                                <w:lang w:bidi="ar-DZ"/>
+                              </w:rPr>
+                              <w:t>ع</w:t>
+                            </w:r>
+                            <w:r>
+                              <w:rPr>
+                                <w:rFonts w:asciiTheme="minorBidi" w:hAnsiTheme="minorBidi" w:cstheme="minorBidi" w:hint="cs"/>
+                                <w:b/>
+                                <w:bCs/>
+                                <w:sz w:val="52"/>
+                                <w:szCs w:val="52"/>
+                                <w:rtl/>
+                                <w:lang w:bidi="ar-DZ"/>
+                              </w:rPr>
+                              <w:t>ـ</w:t>
+                            </w:r>
+                            <w:r>
+                              <w:rPr>
+                                <w:rFonts w:asciiTheme="minorBidi" w:hAnsiTheme="minorBidi" w:cstheme="minorBidi"/>
+                                <w:b/>
+                                <w:bCs/>
+                                <w:sz w:val="52"/>
+                                <w:szCs w:val="52"/>
+                                <w:rtl/>
+                                <w:lang w:bidi="ar-DZ"/>
+                              </w:rPr>
+                              <w:t>هــد</w:t>
+                            </w:r>
+                          </w:p>
+                          <w:p>
+                            <w:pPr>
+                              <w:bidi/>
+                              <w:rPr>
+                                <w:rFonts w:asciiTheme="minorBidi" w:hAnsiTheme="minorBidi" w:cstheme="minorBidi"/>
+                                <w:b/>
+                                <w:bCs/>
+                                <w:sz w:val="52"/>
+                                <w:szCs w:val="52"/>
+                                <w:rtl/>
+                                <w:lang w:bidi="ar-DZ"/>
+                              </w:rPr>
+                            </w:pPr>
+                          </w:p>
+                          <w:p>
+                            <w:pPr>
+                              <w:bidi/>
+                              <w:rPr>
+                                <w:rFonts w:asciiTheme="minorBidi" w:hAnsiTheme="minorBidi" w:cstheme="minorBidi"/>
+                                <w:b/>
+                                <w:bCs/>
+                                <w:sz w:val="52"/>
+                                <w:szCs w:val="52"/>
+                                <w:lang w:bidi="ar-DZ"/>
+                              </w:rPr>
+                            </w:pPr>
+                          </w:p>
+                        </w:txbxContent>
+                      </wps:txbx>
+                      <wps:bodyPr rot="0" vert="horz" wrap="square" lIns="91440" tIns="45720" rIns="91440" bIns="45720" anchor="t" anchorCtr="0" upright="1">
+                        <a:noAutofit/>
+                      </wps:bodyPr>
+                    </wps:wsp>
+                  </a:graphicData>
+                </a:graphic>
+                <wp14:sizeRelH relativeFrom="page">
+                  <wp14:pctWidth>0</wp14:pctWidth>
+                </wp14:sizeRelH>
+                <wp14:sizeRelV relativeFrom="page">
+                  <wp14:pctHeight>0</wp14:pctHeight>
+                </wp14:sizeRelV>
+              </wp:anchor>
+            </w:drawing>
+          </mc:Choice>
+          <mc:Fallback>
+            <w:pict>
+              <v:rect id="Rectangle 623" o:spid="_x0000_s1032" style="position:absolute;left:0;text-align:left;margin-left:-2.15pt;margin-top:4.7pt;width:187.65pt;height:36.55pt;z-index:251133440;visibility:visible;mso-wrap-style:square;mso-width-percent:0;mso-height-percent:0;mso-wrap-distance-left:9pt;mso-wrap-distance-top:0;mso-wrap-distance-right:9pt;mso-wrap-distance-bottom:0;mso-position-horizontal:absolute;mso-position-horizontal-relative:text;mso-position-vertical:absolute;mso-position-vertical-relative:text;mso-width-percent:0;mso-height-percent:0;mso-width-relative:page;mso-height-relative:page;v-text-anchor:top" o:gfxdata="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" stroked="f">
+                <v:textbox>
+                  <w:txbxContent>
+                    <w:p>
+                      <w:pPr>
+                        <w:bidi/>
+                        <w:rPr>
+                          <w:rFonts w:asciiTheme="minorBidi" w:hAnsiTheme="minorBidi" w:cstheme="minorBidi"/>
+                          <w:b/>
+                          <w:bCs/>
+                          <w:sz w:val="52"/>
+                          <w:szCs w:val="52"/>
+                          <w:rtl/>
+                          <w:lang w:bidi="ar-DZ"/>
+                        </w:rPr>
+                      </w:pPr>
+                      <w:r>
+                        <w:rPr>
+                          <w:rFonts w:asciiTheme="minorBidi" w:hAnsiTheme="minorBidi" w:cstheme="minorBidi"/>
+                          <w:b/>
+                          <w:bCs/>
+                          <w:sz w:val="52"/>
+                          <w:szCs w:val="52"/>
+                          <w:rtl/>
+                          <w:lang w:bidi="ar-DZ"/>
+                        </w:rPr>
+                        <w:t>بـطــــاق</w:t>
+                      </w:r>
+                      <w:r>
+                        <w:rPr>
+                          <w:rFonts w:asciiTheme="minorBidi" w:hAnsiTheme="minorBidi" w:cstheme="minorBidi" w:hint="cs"/>
+                          <w:b/>
+                          <w:bCs/>
+                          <w:sz w:val="52"/>
+                          <w:szCs w:val="52"/>
+                          <w:rtl/>
+                          <w:lang w:bidi="ar-DZ"/>
+                        </w:rPr>
+                        <w:t>ـــ</w:t>
+                      </w:r>
+                      <w:r>
+                        <w:rPr>
+                          <w:rFonts w:asciiTheme="minorBidi" w:hAnsiTheme="minorBidi" w:cstheme="minorBidi"/>
+                          <w:b/>
+                          <w:bCs/>
+                          <w:sz w:val="52"/>
+                          <w:szCs w:val="52"/>
+                          <w:rtl/>
+                          <w:lang w:bidi="ar-DZ"/>
+                        </w:rPr>
+                        <w:t>ة ال</w:t>
+                      </w:r>
+                      <w:r>
+                        <w:rPr>
+                          <w:rFonts w:asciiTheme="minorBidi" w:hAnsiTheme="minorBidi" w:cstheme="minorBidi" w:hint="cs"/>
+                          <w:b/>
+                          <w:bCs/>
+                          <w:sz w:val="52"/>
+                          <w:szCs w:val="52"/>
+                          <w:rtl/>
+                          <w:lang w:bidi="ar-DZ"/>
+                        </w:rPr>
+                        <w:t>ـ</w:t>
+                      </w:r>
+                      <w:r>
+                        <w:rPr>
+                          <w:rFonts w:asciiTheme="minorBidi" w:hAnsiTheme="minorBidi" w:cstheme="minorBidi"/>
+                          <w:b/>
+                          <w:bCs/>
+                          <w:sz w:val="52"/>
+                          <w:szCs w:val="52"/>
+                          <w:rtl/>
+                          <w:lang w:bidi="ar-DZ"/>
+                        </w:rPr>
+                        <w:t>ت</w:t>
+                      </w:r>
+                      <w:r>
+                        <w:rPr>
+                          <w:rFonts w:asciiTheme="minorBidi" w:hAnsiTheme="minorBidi" w:cstheme="minorBidi" w:hint="cs"/>
+                          <w:b/>
+                          <w:bCs/>
+                          <w:sz w:val="52"/>
+                          <w:szCs w:val="52"/>
+                          <w:rtl/>
+                          <w:lang w:bidi="ar-DZ"/>
+                        </w:rPr>
+                        <w:t>ـ</w:t>
+                      </w:r>
+                      <w:r>
+                        <w:rPr>
+                          <w:rFonts w:asciiTheme="minorBidi" w:hAnsiTheme="minorBidi" w:cstheme="minorBidi"/>
+                          <w:b/>
+                          <w:bCs/>
+                          <w:sz w:val="52"/>
+                          <w:szCs w:val="52"/>
+                          <w:rtl/>
+                          <w:lang w:bidi="ar-DZ"/>
+                        </w:rPr>
+                        <w:t>ع</w:t>
+                      </w:r>
+                      <w:r>
+                        <w:rPr>
+                          <w:rFonts w:asciiTheme="minorBidi" w:hAnsiTheme="minorBidi" w:cstheme="minorBidi" w:hint="cs"/>
+                          <w:b/>
+                          <w:bCs/>
+                          <w:sz w:val="52"/>
+                          <w:szCs w:val="52"/>
+                          <w:rtl/>
+                          <w:lang w:bidi="ar-DZ"/>
+                        </w:rPr>
+                        <w:t>ـ</w:t>
+                      </w:r>
+                      <w:r>
+                        <w:rPr>
+                          <w:rFonts w:asciiTheme="minorBidi" w:hAnsiTheme="minorBidi" w:cstheme="minorBidi"/>
+                          <w:b/>
+                          <w:bCs/>
+                          <w:sz w:val="52"/>
+                          <w:szCs w:val="52"/>
+                          <w:rtl/>
+                          <w:lang w:bidi="ar-DZ"/>
+                        </w:rPr>
+                        <w:t>هــد</w:t>
+                      </w:r>
+                    </w:p>
+                    <w:p>
+                      <w:pPr>
+                        <w:bidi/>
+                        <w:rPr>
+                          <w:rFonts w:asciiTheme="minorBidi" w:hAnsiTheme="minorBidi" w:cstheme="minorBidi"/>
+                          <w:b/>
+                          <w:bCs/>
+                          <w:sz w:val="52"/>
+                          <w:szCs w:val="52"/>
+                          <w:rtl/>
+                          <w:lang w:bidi="ar-DZ"/>
+                        </w:rPr>
+                      </w:pPr>
+                    </w:p>
+                    <w:p>
+                      <w:pPr>
+                        <w:bidi/>
+                        <w:rPr>
+                          <w:rFonts w:asciiTheme="minorBidi" w:hAnsiTheme="minorBidi" w:cstheme="minorBidi"/>
+                          <w:b/>
+                          <w:bCs/>
+                          <w:sz w:val="52"/>
+                          <w:szCs w:val="52"/>
+                          <w:lang w:bidi="ar-DZ"/>
+                        </w:rPr>
+                      </w:pPr>
+                    </w:p>
+                  </w:txbxContent>
+                </v:textbox>
+              </v:rect>
+            </w:pict>
+          </mc:Fallback>
+        </mc:AlternateContent>
       </w:r>
       <w:r>
         <w:rPr>
@@ -4199,29 +7184,7 @@
           <w:sz w:val="32"/>
           <w:szCs w:val="32"/>
         </w:rPr>
-        <w:t>${</w:t>
-      </w:r>
-      <w:proofErr w:type="spellStart"/>
-      <w:r>
-        <w:rPr>
-          <w:rFonts w:asciiTheme="minorBidi" w:hAnsiTheme="minorBidi" w:cstheme="minorBidi"/>
-          <w:b/>
-          <w:bCs/>
-          <w:sz w:val="32"/>
-          <w:szCs w:val="32"/>
-        </w:rPr>
-        <w:t>montantLettre</w:t>
-      </w:r>
-      <w:proofErr w:type="spellEnd"/>
-      <w:r>
-        <w:rPr>
-          <w:rFonts w:asciiTheme="minorBidi" w:hAnsiTheme="minorBidi" w:cstheme="minorBidi"/>
-          <w:b/>
-          <w:bCs/>
-          <w:sz w:val="32"/>
-          <w:szCs w:val="32"/>
-        </w:rPr>
-        <w:t>}</w:t>
+        <w:t>${montantLettre}</w:t>
       </w:r>
       <w:r>
         <w:rPr>
@@ -5275,13 +8238,13 @@
       <w:szCs w:val="24"/>
     </w:rPr>
   </w:style>
-  <w:style w:type="character" w:default="1" w:styleId="DefaultParagraphFont">
+  <w:style w:type="character" w:default="1" w:styleId="Policepardfaut">
     <w:name w:val="Default Paragraph Font"/>
     <w:uiPriority w:val="1"/>
     <w:semiHidden/>
     <w:unhideWhenUsed/>
   </w:style>
-  <w:style w:type="table" w:default="1" w:styleId="TableNormal">
+  <w:style w:type="table" w:default="1" w:styleId="TableauNormal">
     <w:name w:val="Normal Table"/>
     <w:uiPriority w:val="99"/>
     <w:semiHidden/>
@@ -5296,16 +8259,16 @@
       </w:tblCellMar>
     </w:tblPr>
   </w:style>
-  <w:style w:type="numbering" w:default="1" w:styleId="NoList">
+  <w:style w:type="numbering" w:default="1" w:styleId="Aucuneliste">
     <w:name w:val="No List"/>
     <w:uiPriority w:val="99"/>
     <w:semiHidden/>
     <w:unhideWhenUsed/>
   </w:style>
-  <w:style w:type="paragraph" w:styleId="BalloonText">
+  <w:style w:type="paragraph" w:styleId="Textedebulles">
     <w:name w:val="Balloon Text"/>
     <w:basedOn w:val="Normal"/>
-    <w:link w:val="BalloonTextChar"/>
+    <w:link w:val="TextedebullesCar"/>
     <w:rsid w:val="00AF1760"/>
     <w:rPr>
       <w:rFonts w:ascii="Tahoma" w:hAnsi="Tahoma" w:cs="Tahoma"/>
@@ -5313,10 +8276,10 @@
       <w:szCs w:val="16"/>
     </w:rPr>
   </w:style>
-  <w:style w:type="character" w:customStyle="1" w:styleId="BalloonTextChar">
-    <w:name w:val="Balloon Text Char"/>
-    <w:basedOn w:val="DefaultParagraphFont"/>
-    <w:link w:val="BalloonText"/>
+  <w:style w:type="character" w:customStyle="1" w:styleId="TextedebullesCar">
+    <w:name w:val="Texte de bulles Car"/>
+    <w:basedOn w:val="Policepardfaut"/>
+    <w:link w:val="Textedebulles"/>
     <w:rsid w:val="00AF1760"/>
     <w:rPr>
       <w:rFonts w:ascii="Tahoma" w:hAnsi="Tahoma" w:cs="Tahoma"/>
@@ -5324,9 +8287,9 @@
       <w:szCs w:val="16"/>
     </w:rPr>
   </w:style>
-  <w:style w:type="table" w:styleId="TableGrid">
+  <w:style w:type="table" w:styleId="Grilledutableau">
     <w:name w:val="Table Grid"/>
-    <w:basedOn w:val="TableNormal"/>
+    <w:basedOn w:val="TableauNormal"/>
     <w:rsid w:val="00CF7621"/>
     <w:tblPr>
       <w:tblInd w:w="0" w:type="dxa"/>
@@ -5346,9 +8309,9 @@
       </w:tblCellMar>
     </w:tblPr>
   </w:style>
-  <w:style w:type="character" w:styleId="Emphasis">
+  <w:style w:type="character" w:styleId="Accentuation">
     <w:name w:val="Emphasis"/>
-    <w:basedOn w:val="DefaultParagraphFont"/>
+    <w:basedOn w:val="Policepardfaut"/>
     <w:qFormat/>
     <w:rsid w:val="00172975"/>
     <w:rPr>
@@ -5356,7 +8319,7 @@
       <w:iCs/>
     </w:rPr>
   </w:style>
-  <w:style w:type="paragraph" w:styleId="Caption">
+  <w:style w:type="paragraph" w:styleId="Lgende">
     <w:name w:val="caption"/>
     <w:basedOn w:val="Normal"/>
     <w:next w:val="Normal"/>
@@ -5375,9 +8338,9 @@
       <w:szCs w:val="18"/>
     </w:rPr>
   </w:style>
-  <w:style w:type="character" w:styleId="Strong">
+  <w:style w:type="character" w:styleId="lev">
     <w:name w:val="Strong"/>
-    <w:basedOn w:val="DefaultParagraphFont"/>
+    <w:basedOn w:val="Policepardfaut"/>
     <w:qFormat/>
     <w:rsid w:val="0087146F"/>
     <w:rPr>
@@ -5385,7 +8348,7 @@
       <w:bCs/>
     </w:rPr>
   </w:style>
-  <w:style w:type="paragraph" w:styleId="ListParagraph">
+  <w:style w:type="paragraph" w:styleId="Paragraphedeliste">
     <w:name w:val="List Paragraph"/>
     <w:basedOn w:val="Normal"/>
     <w:uiPriority w:val="34"/>
@@ -5404,168 +8367,156 @@
   <w:docDefaults>
     <w:rPrDefault>
       <w:rPr>
-        <w:rFonts w:asciiTheme="minorHAnsi" w:eastAsiaTheme="minorEastAsia" w:hAnsiTheme="minorHAnsi" w:cstheme="minorBidi"/>
-        <w:sz w:val="22"/>
-        <w:szCs w:val="22"/>
+        <w:rFonts w:ascii="Times New Roman" w:eastAsia="Times New Roman" w:hAnsi="Times New Roman" w:cs="Times New Roman"/>
         <w:lang w:val="fr-FR" w:eastAsia="fr-FR" w:bidi="ar-SA"/>
       </w:rPr>
     </w:rPrDefault>
-    <w:pPrDefault>
-      <w:pPr>
-        <w:spacing w:after="200" w:line="276" w:lineRule="auto"/>
-      </w:pPr>
-    </w:pPrDefault>
+    <w:pPrDefault/>
   </w:docDefaults>
-  <w:latentStyles w:defLockedState="0" w:defUIPriority="99" w:defSemiHidden="1" w:defUnhideWhenUsed="1" w:defQFormat="0" w:count="267">
-    <w:lsdException w:name="Normal" w:semiHidden="0" w:uiPriority="0" w:unhideWhenUsed="0" w:qFormat="1"/>
-    <w:lsdException w:name="heading 1" w:semiHidden="0" w:uiPriority="9" w:unhideWhenUsed="0" w:qFormat="1"/>
-    <w:lsdException w:name="heading 2" w:uiPriority="9" w:qFormat="1"/>
-    <w:lsdException w:name="heading 3" w:uiPriority="9" w:qFormat="1"/>
-    <w:lsdException w:name="heading 4" w:uiPriority="9" w:qFormat="1"/>
-    <w:lsdException w:name="heading 5" w:uiPriority="9" w:qFormat="1"/>
-    <w:lsdException w:name="heading 6" w:uiPriority="9" w:qFormat="1"/>
-    <w:lsdException w:name="heading 7" w:uiPriority="9" w:qFormat="1"/>
-    <w:lsdException w:name="heading 8" w:uiPriority="9" w:qFormat="1"/>
-    <w:lsdException w:name="heading 9" w:uiPriority="9" w:qFormat="1"/>
-    <w:lsdException w:name="toc 1" w:uiPriority="39"/>
-    <w:lsdException w:name="toc 2" w:uiPriority="39"/>
-    <w:lsdException w:name="toc 3" w:uiPriority="39"/>
-    <w:lsdException w:name="toc 4" w:uiPriority="39"/>
-    <w:lsdException w:name="toc 5" w:uiPriority="39"/>
-    <w:lsdException w:name="toc 6" w:uiPriority="39"/>
-    <w:lsdException w:name="toc 7" w:uiPriority="39"/>
-    <w:lsdException w:name="toc 8" w:uiPriority="39"/>
-    <w:lsdException w:name="toc 9" w:uiPriority="39"/>
-    <w:lsdException w:name="caption" w:uiPriority="35" w:qFormat="1"/>
-    <w:lsdException w:name="Title" w:semiHidden="0" w:uiPriority="10" w:unhideWhenUsed="0" w:qFormat="1"/>
-    <w:lsdException w:name="Default Paragraph Font" w:uiPriority="1"/>
-    <w:lsdException w:name="Subtitle" w:semiHidden="0" w:uiPriority="11" w:unhideWhenUsed="0" w:qFormat="1"/>
-    <w:lsdException w:name="Strong" w:semiHidden="0" w:uiPriority="22" w:unhideWhenUsed="0" w:qFormat="1"/>
-    <w:lsdException w:name="Emphasis" w:semiHidden="0" w:uiPriority="20" w:unhideWhenUsed="0" w:qFormat="1"/>
-    <w:lsdException w:name="Table Grid" w:semiHidden="0" w:uiPriority="59" w:unhideWhenUsed="0"/>
-    <w:lsdException w:name="Placeholder Text" w:unhideWhenUsed="0"/>
-    <w:lsdException w:name="No Spacing" w:semiHidden="0" w:uiPriority="1" w:unhideWhenUsed="0" w:qFormat="1"/>
-    <w:lsdException w:name="Light Shading" w:semiHidden="0" w:uiPriority="60" w:unhideWhenUsed="0"/>
-    <w:lsdException w:name="Light List" w:semiHidden="0" w:uiPriority="61" w:unhideWhenUsed="0"/>
-    <w:lsdException w:name="Light Grid" w:semiHidden="0" w:uiPriority="62" w:unhideWhenUsed="0"/>
-    <w:lsdException w:name="Medium Shading 1" w:semiHidden="0" w:uiPriority="63" w:unhideWhenUsed="0"/>
-    <w:lsdException w:name="Medium Shading 2" w:semiHidden="0" w:uiPriority="64" w:unhideWhenUsed="0"/>
-    <w:lsdException w:name="Medium List 1" w:semiHidden="0" w:uiPriority="65" w:unhideWhenUsed="0"/>
-    <w:lsdException w:name="Medium List 2" w:semiHidden="0" w:uiPriority="66" w:unhideWhenUsed="0"/>
-    <w:lsdException w:name="Medium Grid 1" w:semiHidden="0" w:uiPriority="67" w:unhideWhenUsed="0"/>
-    <w:lsdException w:name="Medium Grid 2" w:semiHidden="0" w:uiPriority="68" w:unhideWhenUsed="0"/>
-    <w:lsdException w:name="Medium Grid 3" w:semiHidden="0" w:uiPriority="69" w:unhideWhenUsed="0"/>
-    <w:lsdException w:name="Dark List" w:semiHidden="0" w:uiPriority="70" w:unhideWhenUsed="0"/>
-    <w:lsdException w:name="Colorful Shading" w:semiHidden="0" w:uiPriority="71" w:unhideWhenUsed="0"/>
-    <w:lsdException w:name="Colorful List" w:semiHidden="0" w:uiPriority="72" w:unhideWhenUsed="0"/>
-    <w:lsdException w:name="Colorful Grid" w:semiHidden="0" w:uiPriority="73" w:unhideWhenUsed="0"/>
-    <w:lsdException w:name="Light Shading Accent 1" w:semiHidden="0" w:uiPriority="60" w:unhideWhenUsed="0"/>
-    <w:lsdException w:name="Light List Accent 1" w:semiHidden="0" w:uiPriority="61" w:unhideWhenUsed="0"/>
-    <w:lsdException w:name="Light Grid Accent 1" w:semiHidden="0" w:uiPriority="62" w:unhideWhenUsed="0"/>
-    <w:lsdException w:name="Medium Shading 1 Accent 1" w:semiHidden="0" w:uiPriority="63" w:unhideWhenUsed="0"/>
-    <w:lsdException w:name="Medium Shading 2 Accent 1" w:semiHidden="0" w:uiPriority="64" w:unhideWhenUsed="0"/>
-    <w:lsdException w:name="Medium List 1 Accent 1" w:semiHidden="0" w:uiPriority="65" w:unhideWhenUsed="0"/>
-    <w:lsdException w:name="Revision" w:unhideWhenUsed="0"/>
-    <w:lsdException w:name="List Paragraph" w:semiHidden="0" w:uiPriority="34" w:unhideWhenUsed="0" w:qFormat="1"/>
-    <w:lsdException w:name="Quote" w:semiHidden="0" w:uiPriority="29" w:unhideWhenUsed="0" w:qFormat="1"/>
-    <w:lsdException w:name="Intense Quote" w:semiHidden="0" w:uiPriority="30" w:unhideWhenUsed="0" w:qFormat="1"/>
-    <w:lsdException w:name="Medium List 2 Accent 1" w:semiHidden="0" w:uiPriority="66" w:unhideWhenUsed="0"/>
-    <w:lsdException w:name="Medium Grid 1 Accent 1" w:semiHidden="0" w:uiPriority="67" w:unhideWhenUsed="0"/>
-    <w:lsdException w:name="Medium Grid 2 Accent 1" w:semiHidden="0" w:uiPriority="68" w:unhideWhenUsed="0"/>
-    <w:lsdException w:name="Medium Grid 3 Accent 1" w:semiHidden="0" w:uiPriority="69" w:unhideWhenUsed="0"/>
-    <w:lsdException w:name="Dark List Accent 1" w:semiHidden="0" w:uiPriority="70" w:unhideWhenUsed="0"/>
-    <w:lsdException w:name="Colorful Shading Accent 1" w:semiHidden="0" w:uiPriority="71" w:unhideWhenUsed="0"/>
-    <w:lsdException w:name="Colorful List Accent 1" w:semiHidden="0" w:uiPriority="72" w:unhideWhenUsed="0"/>
-    <w:lsdException w:name="Colorful Grid Accent 1" w:semiHidden="0" w:uiPriority="73" w:unhideWhenUsed="0"/>
-    <w:lsdException w:name="Light Shading Accent 2" w:semiHidden="0" w:uiPriority="60" w:unhideWhenUsed="0"/>
-    <w:lsdException w:name="Light List Accent 2" w:semiHidden="0" w:uiPriority="61" w:unhideWhenUsed="0"/>
-    <w:lsdException w:name="Light Grid Accent 2" w:semiHidden="0" w:uiPriority="62" w:unhideWhenUsed="0"/>
-    <w:lsdException w:name="Medium Shading 1 Accent 2" w:semiHidden="0" w:uiPriority="63" w:unhideWhenUsed="0"/>
-    <w:lsdException w:name="Medium Shading 2 Accent 2" w:semiHidden="0" w:uiPriority="64" w:unhideWhenUsed="0"/>
-    <w:lsdException w:name="Medium List 1 Accent 2" w:semiHidden="0" w:uiPriority="65" w:unhideWhenUsed="0"/>
-    <w:lsdException w:name="Medium List 2 Accent 2" w:semiHidden="0" w:uiPriority="66" w:unhideWhenUsed="0"/>
-    <w:lsdException w:name="Medium Grid 1 Accent 2" w:semiHidden="0" w:uiPriority="67" w:unhideWhenUsed="0"/>
-    <w:lsdException w:name="Medium Grid 2 Accent 2" w:semiHidden="0" w:uiPriority="68" w:unhideWhenUsed="0"/>
-    <w:lsdException w:name="Medium Grid 3 Accent 2" w:semiHidden="0" w:uiPriority="69" w:unhideWhenUsed="0"/>
-    <w:lsdException w:name="Dark List Accent 2" w:semiHidden="0" w:uiPriority="70" w:unhideWhenUsed="0"/>
-    <w:lsdException w:name="Colorful Shading Accent 2" w:semiHidden="0" w:uiPriority="71" w:unhideWhenUsed="0"/>
-    <w:lsdException w:name="Colorful List Accent 2" w:semiHidden="0" w:uiPriority="72" w:unhideWhenUsed="0"/>
-    <w:lsdException w:name="Colorful Grid Accent 2" w:semiHidden="0" w:uiPriority="73" w:unhideWhenUsed="0"/>
-    <w:lsdException w:name="Light Shading Accent 3" w:semiHidden="0" w:uiPriority="60" w:unhideWhenUsed="0"/>
-    <w:lsdException w:name="Light List Accent 3" w:semiHidden="0" w:uiPriority="61" w:unhideWhenUsed="0"/>
-    <w:lsdException w:name="Light Grid Accent 3" w:semiHidden="0" w:uiPriority="62" w:unhideWhenUsed="0"/>
-    <w:lsdException w:name="Medium Shading 1 Accent 3" w:semiHidden="0" w:uiPriority="63" w:unhideWhenUsed="0"/>
-    <w:lsdException w:name="Medium Shading 2 Accent 3" w:semiHidden="0" w:uiPriority="64" w:unhideWhenUsed="0"/>
-    <w:lsdException w:name="Medium List 1 Accent 3" w:semiHidden="0" w:uiPriority="65" w:unhideWhenUsed="0"/>
-    <w:lsdException w:name="Medium List 2 Accent 3" w:semiHidden="0" w:uiPriority="66" w:unhideWhenUsed="0"/>
-    <w:lsdException w:name="Medium Grid 1 Accent 3" w:semiHidden="0" w:uiPriority="67" w:unhideWhenUsed="0"/>
-    <w:lsdException w:name="Medium Grid 2 Accent 3" w:semiHidden="0" w:uiPriority="68" w:unhideWhenUsed="0"/>
-    <w:lsdException w:name="Medium Grid 3 Accent 3" w:semiHidden="0" w:uiPriority="69" w:unhideWhenUsed="0"/>
-    <w:lsdException w:name="Dark List Accent 3" w:semiHidden="0" w:uiPriority="70" w:unhideWhenUsed="0"/>
-    <w:lsdException w:name="Colorful Shading Accent 3" w:semiHidden="0" w:uiPriority="71" w:unhideWhenUsed="0"/>
-    <w:lsdException w:name="Colorful List Accent 3" w:semiHidden="0" w:uiPriority="72" w:unhideWhenUsed="0"/>
-    <w:lsdException w:name="Colorful Grid Accent 3" w:semiHidden="0" w:uiPriority="73" w:unhideWhenUsed="0"/>
-    <w:lsdException w:name="Light Shading Accent 4" w:semiHidden="0" w:uiPriority="60" w:unhideWhenUsed="0"/>
-    <w:lsdException w:name="Light List Accent 4" w:semiHidden="0" w:uiPriority="61" w:unhideWhenUsed="0"/>
-    <w:lsdException w:name="Light Grid Accent 4" w:semiHidden="0" w:uiPriority="62" w:unhideWhenUsed="0"/>
-    <w:lsdException w:name="Medium Shading 1 Accent 4" w:semiHidden="0" w:uiPriority="63" w:unhideWhenUsed="0"/>
-    <w:lsdException w:name="Medium Shading 2 Accent 4" w:semiHidden="0" w:uiPriority="64" w:unhideWhenUsed="0"/>
-    <w:lsdException w:name="Medium List 1 Accent 4" w:semiHidden="0" w:uiPriority="65" w:unhideWhenUsed="0"/>
-    <w:lsdException w:name="Medium List 2 Accent 4" w:semiHidden="0" w:uiPriority="66" w:unhideWhenUsed="0"/>
-    <w:lsdException w:name="Medium Grid 1 Accent 4" w:semiHidden="0" w:uiPriority="67" w:unhideWhenUsed="0"/>
-    <w:lsdException w:name="Medium Grid 2 Accent 4" w:semiHidden="0" w:uiPriority="68" w:unhideWhenUsed="0"/>
-    <w:lsdException w:name="Medium Grid 3 Accent 4" w:semiHidden="0" w:uiPriority="69" w:unhideWhenUsed="0"/>
-    <w:lsdException w:name="Dark List Accent 4" w:semiHidden="0" w:uiPriority="70" w:unhideWhenUsed="0"/>
-    <w:lsdException w:name="Colorful Shading Accent 4" w:semiHidden="0" w:uiPriority="71" w:unhideWhenUsed="0"/>
-    <w:lsdException w:name="Colorful List Accent 4" w:semiHidden="0" w:uiPriority="72" w:unhideWhenUsed="0"/>
-    <w:lsdException w:name="Colorful Grid Accent 4" w:semiHidden="0" w:uiPriority="73" w:unhideWhenUsed="0"/>
-    <w:lsdException w:name="Light Shading Accent 5" w:semiHidden="0" w:uiPriority="60" w:unhideWhenUsed="0"/>
-    <w:lsdException w:name="Light List Accent 5" w:semiHidden="0" w:uiPriority="61" w:unhideWhenUsed="0"/>
-    <w:lsdException w:name="Light Grid Accent 5" w:semiHidden="0" w:uiPriority="62" w:unhideWhenUsed="0"/>
-    <w:lsdException w:name="Medium Shading 1 Accent 5" w:semiHidden="0" w:uiPriority="63" w:unhideWhenUsed="0"/>
-    <w:lsdException w:name="Medium Shading 2 Accent 5" w:semiHidden="0" w:uiPriority="64" w:unhideWhenUsed="0"/>
-    <w:lsdException w:name="Medium List 1 Accent 5" w:semiHidden="0" w:uiPriority="65" w:unhideWhenUsed="0"/>
-    <w:lsdException w:name="Medium List 2 Accent 5" w:semiHidden="0" w:uiPriority="66" w:unhideWhenUsed="0"/>
-    <w:lsdException w:name="Medium Grid 1 Accent 5" w:semiHidden="0" w:uiPriority="67" w:unhideWhenUsed="0"/>
-    <w:lsdException w:name="Medium Grid 2 Accent 5" w:semiHidden="0" w:uiPriority="68" w:unhideWhenUsed="0"/>
-    <w:lsdException w:name="Medium Grid 3 Accent 5" w:semiHidden="0" w:uiPriority="69" w:unhideWhenUsed="0"/>
-    <w:lsdException w:name="Dark List Accent 5" w:semiHidden="0" w:uiPriority="70" w:unhideWhenUsed="0"/>
-    <w:lsdException w:name="Colorful Shading Accent 5" w:semiHidden="0" w:uiPriority="71" w:unhideWhenUsed="0"/>
-    <w:lsdException w:name="Colorful List Accent 5" w:semiHidden="0" w:uiPriority="72" w:unhideWhenUsed="0"/>
-    <w:lsdException w:name="Colorful Grid Accent 5" w:semiHidden="0" w:uiPriority="73" w:unhideWhenUsed="0"/>
-    <w:lsdException w:name="Light Shading Accent 6" w:semiHidden="0" w:uiPriority="60" w:unhideWhenUsed="0"/>
-    <w:lsdException w:name="Light List Accent 6" w:semiHidden="0" w:uiPriority="61" w:unhideWhenUsed="0"/>
-    <w:lsdException w:name="Light Grid Accent 6" w:semiHidden="0" w:uiPriority="62" w:unhideWhenUsed="0"/>
-    <w:lsdException w:name="Medium Shading 1 Accent 6" w:semiHidden="0" w:uiPriority="63" w:unhideWhenUsed="0"/>
-    <w:lsdException w:name="Medium Shading 2 Accent 6" w:semiHidden="0" w:uiPriority="64" w:unhideWhenUsed="0"/>
-    <w:lsdException w:name="Medium List 1 Accent 6" w:semiHidden="0" w:uiPriority="65" w:unhideWhenUsed="0"/>
-    <w:lsdException w:name="Medium List 2 Accent 6" w:semiHidden="0" w:uiPriority="66" w:unhideWhenUsed="0"/>
-    <w:lsdException w:name="Medium Grid 1 Accent 6" w:semiHidden="0" w:uiPriority="67" w:unhideWhenUsed="0"/>
-    <w:lsdException w:name="Medium Grid 2 Accent 6" w:semiHidden="0" w:uiPriority="68" w:unhideWhenUsed="0"/>
-    <w:lsdException w:name="Medium Grid 3 Accent 6" w:semiHidden="0" w:uiPriority="69" w:unhideWhenUsed="0"/>
-    <w:lsdException w:name="Dark List Accent 6" w:semiHidden="0" w:uiPriority="70" w:unhideWhenUsed="0"/>
-    <w:lsdException w:name="Colorful Shading Accent 6" w:semiHidden="0" w:uiPriority="71" w:unhideWhenUsed="0"/>
-    <w:lsdException w:name="Colorful List Accent 6" w:semiHidden="0" w:uiPriority="72" w:unhideWhenUsed="0"/>
-    <w:lsdException w:name="Colorful Grid Accent 6" w:semiHidden="0" w:uiPriority="73" w:unhideWhenUsed="0"/>
-    <w:lsdException w:name="Subtle Emphasis" w:semiHidden="0" w:uiPriority="19" w:unhideWhenUsed="0" w:qFormat="1"/>
-    <w:lsdException w:name="Intense Emphasis" w:semiHidden="0" w:uiPriority="21" w:unhideWhenUsed="0" w:qFormat="1"/>
-    <w:lsdException w:name="Subtle Reference" w:semiHidden="0" w:uiPriority="31" w:unhideWhenUsed="0" w:qFormat="1"/>
-    <w:lsdException w:name="Intense Reference" w:semiHidden="0" w:uiPriority="32" w:unhideWhenUsed="0" w:qFormat="1"/>
-    <w:lsdException w:name="Book Title" w:semiHidden="0" w:uiPriority="33" w:unhideWhenUsed="0" w:qFormat="1"/>
-    <w:lsdException w:name="Bibliography" w:uiPriority="37"/>
-    <w:lsdException w:name="TOC Heading" w:uiPriority="39" w:qFormat="1"/>
+  <w:latentStyles w:defLockedState="0" w:defUIPriority="0" w:defSemiHidden="0" w:defUnhideWhenUsed="0" w:defQFormat="0" w:count="267">
+    <w:lsdException w:name="Normal" w:qFormat="1"/>
+    <w:lsdException w:name="heading 1" w:qFormat="1"/>
+    <w:lsdException w:name="heading 2" w:semiHidden="1" w:unhideWhenUsed="1" w:qFormat="1"/>
+    <w:lsdException w:name="heading 3" w:semiHidden="1" w:unhideWhenUsed="1" w:qFormat="1"/>
+    <w:lsdException w:name="heading 4" w:semiHidden="1" w:unhideWhenUsed="1" w:qFormat="1"/>
+    <w:lsdException w:name="heading 5" w:semiHidden="1" w:unhideWhenUsed="1" w:qFormat="1"/>
+    <w:lsdException w:name="heading 6" w:semiHidden="1" w:unhideWhenUsed="1" w:qFormat="1"/>
+    <w:lsdException w:name="heading 7" w:semiHidden="1" w:unhideWhenUsed="1" w:qFormat="1"/>
+    <w:lsdException w:name="heading 8" w:semiHidden="1" w:unhideWhenUsed="1" w:qFormat="1"/>
+    <w:lsdException w:name="heading 9" w:semiHidden="1" w:unhideWhenUsed="1" w:qFormat="1"/>
+    <w:lsdException w:name="caption" w:semiHidden="1" w:unhideWhenUsed="1" w:qFormat="1"/>
+    <w:lsdException w:name="Title" w:qFormat="1"/>
+    <w:lsdException w:name="Subtitle" w:qFormat="1"/>
+    <w:lsdException w:name="Strong" w:qFormat="1"/>
+    <w:lsdException w:name="Emphasis" w:qFormat="1"/>
+    <w:lsdException w:name="Placeholder Text" w:semiHidden="1" w:uiPriority="99"/>
+    <w:lsdException w:name="No Spacing" w:uiPriority="1" w:qFormat="1"/>
+    <w:lsdException w:name="Light Shading" w:uiPriority="60"/>
+    <w:lsdException w:name="Light List" w:uiPriority="61"/>
+    <w:lsdException w:name="Light Grid" w:uiPriority="62"/>
+    <w:lsdException w:name="Medium Shading 1" w:uiPriority="63"/>
+    <w:lsdException w:name="Medium Shading 2" w:uiPriority="64"/>
+    <w:lsdException w:name="Medium List 1" w:uiPriority="65"/>
+    <w:lsdException w:name="Medium List 2" w:uiPriority="66"/>
+    <w:lsdException w:name="Medium Grid 1" w:uiPriority="67"/>
+    <w:lsdException w:name="Medium Grid 2" w:uiPriority="68"/>
+    <w:lsdException w:name="Medium Grid 3" w:uiPriority="69"/>
+    <w:lsdException w:name="Dark List" w:uiPriority="70"/>
+    <w:lsdException w:name="Colorful Shading" w:uiPriority="71"/>
+    <w:lsdException w:name="Colorful List" w:uiPriority="72"/>
+    <w:lsdException w:name="Colorful Grid" w:uiPriority="73"/>
+    <w:lsdException w:name="Light Shading Accent 1" w:uiPriority="60"/>
+    <w:lsdException w:name="Light List Accent 1" w:uiPriority="61"/>
+    <w:lsdException w:name="Light Grid Accent 1" w:uiPriority="62"/>
+    <w:lsdException w:name="Medium Shading 1 Accent 1" w:uiPriority="63"/>
+    <w:lsdException w:name="Medium Shading 2 Accent 1" w:uiPriority="64"/>
+    <w:lsdException w:name="Medium List 1 Accent 1" w:uiPriority="65"/>
+    <w:lsdException w:name="Revision" w:semiHidden="1" w:uiPriority="99"/>
+    <w:lsdException w:name="List Paragraph" w:uiPriority="34" w:qFormat="1"/>
+    <w:lsdException w:name="Quote" w:uiPriority="29" w:qFormat="1"/>
+    <w:lsdException w:name="Intense Quote" w:uiPriority="30" w:qFormat="1"/>
+    <w:lsdException w:name="Medium List 2 Accent 1" w:uiPriority="66"/>
+    <w:lsdException w:name="Medium Grid 1 Accent 1" w:uiPriority="67"/>
+    <w:lsdException w:name="Medium Grid 2 Accent 1" w:uiPriority="68"/>
+    <w:lsdException w:name="Medium Grid 3 Accent 1" w:uiPriority="69"/>
+    <w:lsdException w:name="Dark List Accent 1" w:uiPriority="70"/>
+    <w:lsdException w:name="Colorful Shading Accent 1" w:uiPriority="71"/>
+    <w:lsdException w:name="Colorful List Accent 1" w:uiPriority="72"/>
+    <w:lsdException w:name="Colorful Grid Accent 1" w:uiPriority="73"/>
+    <w:lsdException w:name="Light Shading Accent 2" w:uiPriority="60"/>
+    <w:lsdException w:name="Light List Accent 2" w:uiPriority="61"/>
+    <w:lsdException w:name="Light Grid Accent 2" w:uiPriority="62"/>
+    <w:lsdException w:name="Medium Shading 1 Accent 2" w:uiPriority="63"/>
+    <w:lsdException w:name="Medium Shading 2 Accent 2" w:uiPriority="64"/>
+    <w:lsdException w:name="Medium List 1 Accent 2" w:uiPriority="65"/>
+    <w:lsdException w:name="Medium List 2 Accent 2" w:uiPriority="66"/>
+    <w:lsdException w:name="Medium Grid 1 Accent 2" w:uiPriority="67"/>
+    <w:lsdException w:name="Medium Grid 2 Accent 2" w:uiPriority="68"/>
+    <w:lsdException w:name="Medium Grid 3 Accent 2" w:uiPriority="69"/>
+    <w:lsdException w:name="Dark List Accent 2" w:uiPriority="70"/>
+    <w:lsdException w:name="Colorful Shading Accent 2" w:uiPriority="71"/>
+    <w:lsdException w:name="Colorful List Accent 2" w:uiPriority="72"/>
+    <w:lsdException w:name="Colorful Grid Accent 2" w:uiPriority="73"/>
+    <w:lsdException w:name="Light Shading Accent 3" w:uiPriority="60"/>
+    <w:lsdException w:name="Light List Accent 3" w:uiPriority="61"/>
+    <w:lsdException w:name="Light Grid Accent 3" w:uiPriority="62"/>
+    <w:lsdException w:name="Medium Shading 1 Accent 3" w:uiPriority="63"/>
+    <w:lsdException w:name="Medium Shading 2 Accent 3" w:uiPriority="64"/>
+    <w:lsdException w:name="Medium List 1 Accent 3" w:uiPriority="65"/>
+    <w:lsdException w:name="Medium List 2 Accent 3" w:uiPriority="66"/>
+    <w:lsdException w:name="Medium Grid 1 Accent 3" w:uiPriority="67"/>
+    <w:lsdException w:name="Medium Grid 2 Accent 3" w:uiPriority="68"/>
+    <w:lsdException w:name="Medium Grid 3 Accent 3" w:uiPriority="69"/>
+    <w:lsdException w:name="Dark List Accent 3" w:uiPriority="70"/>
+    <w:lsdException w:name="Colorful Shading Accent 3" w:uiPriority="71"/>
+    <w:lsdException w:name="Colorful List Accent 3" w:uiPriority="72"/>
+    <w:lsdException w:name="Colorful Grid Accent 3" w:uiPriority="73"/>
+    <w:lsdException w:name="Light Shading Accent 4" w:uiPriority="60"/>
+    <w:lsdException w:name="Light List Accent 4" w:uiPriority="61"/>
+    <w:lsdException w:name="Light Grid Accent 4" w:uiPriority="62"/>
+    <w:lsdException w:name="Medium Shading 1 Accent 4" w:uiPriority="63"/>
+    <w:lsdException w:name="Medium Shading 2 Accent 4" w:uiPriority="64"/>
+    <w:lsdException w:name="Medium List 1 Accent 4" w:uiPriority="65"/>
+    <w:lsdException w:name="Medium List 2 Accent 4" w:uiPriority="66"/>
+    <w:lsdException w:name="Medium Grid 1 Accent 4" w:uiPriority="67"/>
+    <w:lsdException w:name="Medium Grid 2 Accent 4" w:uiPriority="68"/>
+    <w:lsdException w:name="Medium Grid 3 Accent 4" w:uiPriority="69"/>
+    <w:lsdException w:name="Dark List Accent 4" w:uiPriority="70"/>
+    <w:lsdException w:name="Colorful Shading Accent 4" w:uiPriority="71"/>
+    <w:lsdException w:name="Colorful List Accent 4" w:uiPriority="72"/>
+    <w:lsdException w:name="Colorful Grid Accent 4" w:uiPriority="73"/>
+    <w:lsdException w:name="Light Shading Accent 5" w:uiPriority="60"/>
+    <w:lsdException w:name="Light List Accent 5" w:uiPriority="61"/>
+    <w:lsdException w:name="Light Grid Accent 5" w:uiPriority="62"/>
+    <w:lsdException w:name="Medium Shading 1 Accent 5" w:uiPriority="63"/>
+    <w:lsdException w:name="Medium Shading 2 Accent 5" w:uiPriority="64"/>
+    <w:lsdException w:name="Medium List 1 Accent 5" w:uiPriority="65"/>
+    <w:lsdException w:name="Medium List 2 Accent 5" w:uiPriority="66"/>
+    <w:lsdException w:name="Medium Grid 1 Accent 5" w:uiPriority="67"/>
+    <w:lsdException w:name="Medium Grid 2 Accent 5" w:uiPriority="68"/>
+    <w:lsdException w:name="Medium Grid 3 Accent 5" w:uiPriority="69"/>
+    <w:lsdException w:name="Dark List Accent 5" w:uiPriority="70"/>
+    <w:lsdException w:name="Colorful Shading Accent 5" w:uiPriority="71"/>
+    <w:lsdException w:name="Colorful List Accent 5" w:uiPriority="72"/>
+    <w:lsdException w:name="Colorful Grid Accent 5" w:uiPriority="73"/>
+    <w:lsdException w:name="Light Shading Accent 6" w:uiPriority="60"/>
+    <w:lsdException w:name="Light List Accent 6" w:uiPriority="61"/>
+    <w:lsdException w:name="Light Grid Accent 6" w:uiPriority="62"/>
+    <w:lsdException w:name="Medium Shading 1 Accent 6" w:uiPriority="63"/>
+    <w:lsdException w:name="Medium Shading 2 Accent 6" w:uiPriority="64"/>
+    <w:lsdException w:name="Medium List 1 Accent 6" w:uiPriority="65"/>
+    <w:lsdException w:name="Medium List 2 Accent 6" w:uiPriority="66"/>
+    <w:lsdException w:name="Medium Grid 1 Accent 6" w:uiPriority="67"/>
+    <w:lsdException w:name="Medium Grid 2 Accent 6" w:uiPriority="68"/>
+    <w:lsdException w:name="Medium Grid 3 Accent 6" w:uiPriority="69"/>
+    <w:lsdException w:name="Dark List Accent 6" w:uiPriority="70"/>
+    <w:lsdException w:name="Colorful Shading Accent 6" w:uiPriority="71"/>
+    <w:lsdException w:name="Colorful List Accent 6" w:uiPriority="72"/>
+    <w:lsdException w:name="Colorful Grid Accent 6" w:uiPriority="73"/>
+    <w:lsdException w:name="Subtle Emphasis" w:uiPriority="19" w:qFormat="1"/>
+    <w:lsdException w:name="Intense Emphasis" w:uiPriority="21" w:qFormat="1"/>
+    <w:lsdException w:name="Subtle Reference" w:uiPriority="31" w:qFormat="1"/>
+    <w:lsdException w:name="Intense Reference" w:uiPriority="32" w:qFormat="1"/>
+    <w:lsdException w:name="Book Title" w:uiPriority="33" w:qFormat="1"/>
+    <w:lsdException w:name="Bibliography" w:semiHidden="1" w:uiPriority="37" w:unhideWhenUsed="1"/>
+    <w:lsdException w:name="TOC Heading" w:semiHidden="1" w:uiPriority="39" w:unhideWhenUsed="1" w:qFormat="1"/>
   </w:latentStyles>
   <w:style w:type="paragraph" w:default="1" w:styleId="Normal">
     <w:name w:val="Normal"/>
     <w:qFormat/>
+    <w:rsid w:val="008672CD"/>
+    <w:rPr>
+      <w:sz w:val="24"/>
+      <w:szCs w:val="24"/>
+    </w:rPr>
   </w:style>
-  <w:style w:type="character" w:default="1" w:styleId="DefaultParagraphFont">
+  <w:style w:type="character" w:default="1" w:styleId="Policepardfaut">
     <w:name w:val="Default Paragraph Font"/>
     <w:uiPriority w:val="1"/>
     <w:semiHidden/>
     <w:unhideWhenUsed/>
   </w:style>
-  <w:style w:type="table" w:default="1" w:styleId="TableNormal">
+  <w:style w:type="table" w:default="1" w:styleId="TableauNormal">
     <w:name w:val="Normal Table"/>
     <w:uiPriority w:val="99"/>
     <w:semiHidden/>
@@ -5580,11 +8531,105 @@
       </w:tblCellMar>
     </w:tblPr>
   </w:style>
-  <w:style w:type="numbering" w:default="1" w:styleId="NoList">
+  <w:style w:type="numbering" w:default="1" w:styleId="Aucuneliste">
     <w:name w:val="No List"/>
     <w:uiPriority w:val="99"/>
     <w:semiHidden/>
     <w:unhideWhenUsed/>
+  </w:style>
+  <w:style w:type="paragraph" w:styleId="Textedebulles">
+    <w:name w:val="Balloon Text"/>
+    <w:basedOn w:val="Normal"/>
+    <w:link w:val="TextedebullesCar"/>
+    <w:rsid w:val="00AF1760"/>
+    <w:rPr>
+      <w:rFonts w:ascii="Tahoma" w:hAnsi="Tahoma" w:cs="Tahoma"/>
+      <w:sz w:val="16"/>
+      <w:szCs w:val="16"/>
+    </w:rPr>
+  </w:style>
+  <w:style w:type="character" w:customStyle="1" w:styleId="TextedebullesCar">
+    <w:name w:val="Texte de bulles Car"/>
+    <w:basedOn w:val="Policepardfaut"/>
+    <w:link w:val="Textedebulles"/>
+    <w:rsid w:val="00AF1760"/>
+    <w:rPr>
+      <w:rFonts w:ascii="Tahoma" w:hAnsi="Tahoma" w:cs="Tahoma"/>
+      <w:sz w:val="16"/>
+      <w:szCs w:val="16"/>
+    </w:rPr>
+  </w:style>
+  <w:style w:type="table" w:styleId="Grilledutableau">
+    <w:name w:val="Table Grid"/>
+    <w:basedOn w:val="TableauNormal"/>
+    <w:rsid w:val="00CF7621"/>
+    <w:tblPr>
+      <w:tblInd w:w="0" w:type="dxa"/>
+      <w:tblBorders>
+        <w:top w:val="single" w:sz="4" w:space="0" w:color="000000"/>
+        <w:left w:val="single" w:sz="4" w:space="0" w:color="000000"/>
+        <w:bottom w:val="single" w:sz="4" w:space="0" w:color="000000"/>
+        <w:right w:val="single" w:sz="4" w:space="0" w:color="000000"/>
+        <w:insideH w:val="single" w:sz="4" w:space="0" w:color="000000"/>
+        <w:insideV w:val="single" w:sz="4" w:space="0" w:color="000000"/>
+      </w:tblBorders>
+      <w:tblCellMar>
+        <w:top w:w="0" w:type="dxa"/>
+        <w:left w:w="108" w:type="dxa"/>
+        <w:bottom w:w="0" w:type="dxa"/>
+        <w:right w:w="108" w:type="dxa"/>
+      </w:tblCellMar>
+    </w:tblPr>
+  </w:style>
+  <w:style w:type="character" w:styleId="Accentuation">
+    <w:name w:val="Emphasis"/>
+    <w:basedOn w:val="Policepardfaut"/>
+    <w:qFormat/>
+    <w:rsid w:val="00172975"/>
+    <w:rPr>
+      <w:i/>
+      <w:iCs/>
+    </w:rPr>
+  </w:style>
+  <w:style w:type="paragraph" w:styleId="Lgende">
+    <w:name w:val="caption"/>
+    <w:basedOn w:val="Normal"/>
+    <w:next w:val="Normal"/>
+    <w:semiHidden/>
+    <w:unhideWhenUsed/>
+    <w:qFormat/>
+    <w:rsid w:val="00AB3785"/>
+    <w:pPr>
+      <w:spacing w:after="200"/>
+    </w:pPr>
+    <w:rPr>
+      <w:b/>
+      <w:bCs/>
+      <w:color w:val="4F81BD" w:themeColor="accent1"/>
+      <w:sz w:val="18"/>
+      <w:szCs w:val="18"/>
+    </w:rPr>
+  </w:style>
+  <w:style w:type="character" w:styleId="lev">
+    <w:name w:val="Strong"/>
+    <w:basedOn w:val="Policepardfaut"/>
+    <w:qFormat/>
+    <w:rsid w:val="0087146F"/>
+    <w:rPr>
+      <w:b/>
+      <w:bCs/>
+    </w:rPr>
+  </w:style>
+  <w:style w:type="paragraph" w:styleId="Paragraphedeliste">
+    <w:name w:val="List Paragraph"/>
+    <w:basedOn w:val="Normal"/>
+    <w:uiPriority w:val="34"/>
+    <w:qFormat/>
+    <w:rsid w:val="00F62C53"/>
+    <w:pPr>
+      <w:ind w:left="720"/>
+      <w:contextualSpacing/>
+    </w:pPr>
   </w:style>
 </w:styles>
 </file>
@@ -5877,7 +8922,7 @@
 </file>
 
 <file path=customXml/itemProps1.xml><?xml version="1.0" encoding="utf-8"?>
-<ds:datastoreItem xmlns:ds="http://schemas.openxmlformats.org/officeDocument/2006/customXml" ds:itemID="{AA66F3F9-ECC3-4921-B446-69A64BA2C320}">
+<ds:datastoreItem xmlns:ds="http://schemas.openxmlformats.org/officeDocument/2006/customXml" ds:itemID="{2C7D2A12-8C5D-45C1-9915-76F4061415F7}">
   <ds:schemaRefs>
     <ds:schemaRef ds:uri="http://schemas.openxmlformats.org/officeDocument/2006/bibliography"/>
   </ds:schemaRefs>
